--- a/dev/docs/Test Dataset Section 5 Specification 20220701 FINAL.docx
+++ b/dev/docs/Test Dataset Section 5 Specification 20220701 FINAL.docx
@@ -2054,11 +2054,23 @@
     <w:p>
       <w:pPr>
         <w:spacing w:after="160" w:line="259" w:lineRule="auto"/>
+        <w:rPr>
+          <w:b/>
+          <w:bCs/>
+        </w:rPr>
       </w:pPr>
       <w:r>
+        <w:rPr>
+          <w:b/>
+          <w:bCs/>
+        </w:rPr>
         <w:t>Cells should have a</w:t>
       </w:r>
       <w:r>
+        <w:rPr>
+          <w:b/>
+          <w:bCs/>
+        </w:rPr>
         <w:t xml:space="preserve"> minimum display scale of 22000 and a maximum display scale of 90000</w:t>
       </w:r>
     </w:p>
@@ -2096,11 +2108,26 @@
     <w:p>
       <w:pPr>
         <w:spacing w:after="160" w:line="259" w:lineRule="auto"/>
+        <w:rPr>
+          <w:b/>
+          <w:bCs/>
+          <w:color w:val="FF0000"/>
+        </w:rPr>
       </w:pPr>
       <w:r>
+        <w:rPr>
+          <w:b/>
+          <w:bCs/>
+          <w:color w:val="FF0000"/>
+        </w:rPr>
         <w:t>Single overall DEPARE 20m</w:t>
       </w:r>
       <w:r>
+        <w:rPr>
+          <w:b/>
+          <w:bCs/>
+          <w:color w:val="FF0000"/>
+        </w:rPr>
         <w:t xml:space="preserve"> shall be included and other features added as required so that a consistent scheme exists. </w:t>
       </w:r>
     </w:p>
@@ -2174,14 +2201,30 @@
           <w:numId w:val="15"/>
         </w:numPr>
         <w:spacing w:after="160" w:line="259" w:lineRule="auto"/>
+        <w:rPr>
+          <w:b/>
+          <w:bCs/>
+        </w:rPr>
       </w:pPr>
       <w:r>
+        <w:rPr>
+          <w:b/>
+          <w:bCs/>
+        </w:rPr>
         <w:t xml:space="preserve">Quality of Bathymetric data </w:t>
       </w:r>
       <w:r>
+        <w:rPr>
+          <w:b/>
+          <w:bCs/>
+        </w:rPr>
         <w:t>(areas containing depth information and at maximum display scale 1:700000 and larger)</w:t>
       </w:r>
       <w:r>
+        <w:rPr>
+          <w:b/>
+          <w:bCs/>
+        </w:rPr>
         <w:t xml:space="preserve"> </w:t>
       </w:r>
     </w:p>
@@ -2545,9 +2588,16 @@
                 <w:rFonts w:ascii="Calibri" w:eastAsia="Times New Roman" w:hAnsi="Calibri" w:cs="Calibri"/>
                 <w:sz w:val="20"/>
                 <w:szCs w:val="20"/>
-                <w:highlight w:val="yellow"/>
-              </w:rPr>
-              <w:t>32°20'25.03"S  60°54'41.85"E</w:t>
+              </w:rPr>
+              <w:t xml:space="preserve">32° 33.2352' S </w:t>
+            </w:r>
+            <w:r>
+              <w:rPr>
+                <w:rFonts w:ascii="Calibri" w:eastAsia="Times New Roman" w:hAnsi="Calibri" w:cs="Calibri"/>
+                <w:sz w:val="20"/>
+                <w:szCs w:val="20"/>
+              </w:rPr>
+              <w:t>62° 13.1046' E</w:t>
             </w:r>
           </w:p>
         </w:tc>
@@ -2965,15 +3015,28 @@
               </w:rPr>
               <w:t xml:space="preserve">= </w:t>
             </w:r>
-            <w:r>
-              <w:rPr>
-                <w:rFonts w:ascii="Calibri" w:eastAsia="Times New Roman" w:hAnsi="Calibri" w:cs="Calibri"/>
-                <w:sz w:val="20"/>
-                <w:szCs w:val="20"/>
-                <w:lang w:val="da-DK"/>
-              </w:rPr>
-              <w:t>flase</w:t>
-            </w:r>
+            <w:del w:id="12" w:author="jon pritchard" w:date="2022-08-15T06:15:00Z">
+              <w:r>
+                <w:rPr>
+                  <w:rFonts w:ascii="Calibri" w:eastAsia="Times New Roman" w:hAnsi="Calibri" w:cs="Calibri"/>
+                  <w:sz w:val="20"/>
+                  <w:szCs w:val="20"/>
+                  <w:lang w:val="da-DK"/>
+                </w:rPr>
+                <w:delText>flase</w:delText>
+              </w:r>
+            </w:del>
+            <w:ins w:id="13" w:author="jon pritchard" w:date="2022-08-15T06:15:00Z">
+              <w:r>
+                <w:rPr>
+                  <w:rFonts w:ascii="Calibri" w:eastAsia="Times New Roman" w:hAnsi="Calibri" w:cs="Calibri"/>
+                  <w:sz w:val="20"/>
+                  <w:szCs w:val="20"/>
+                  <w:lang w:val="da-DK"/>
+                </w:rPr>
+                <w:t>false</w:t>
+              </w:r>
+            </w:ins>
           </w:p>
           <w:p>
             <w:pPr>
@@ -3046,10 +3109,38 @@
           <w:p>
             <w:pPr>
               <w:spacing w:after="0" w:line="240" w:lineRule="auto"/>
-              <w:rPr>
-                <w:noProof/>
-                <w:lang w:val="en-GB" w:eastAsia="en-GB"/>
-              </w:rPr>
+            </w:pPr>
+            <w:r>
+              <w:object w:dxaOrig="6520" w:dyaOrig="3210" w14:anchorId="08D5E765">
+                <v:shapetype id="_x0000_t75" coordsize="21600,21600" o:spt="75" o:preferrelative="t" path="m@4@5l@4@11@9@11@9@5xe" filled="f" stroked="f">
+                  <v:stroke joinstyle="miter"/>
+                  <v:formulas>
+                    <v:f eqn="if lineDrawn pixelLineWidth 0"/>
+                    <v:f eqn="sum @0 1 0"/>
+                    <v:f eqn="sum 0 0 @1"/>
+                    <v:f eqn="prod @2 1 2"/>
+                    <v:f eqn="prod @3 21600 pixelWidth"/>
+                    <v:f eqn="prod @3 21600 pixelHeight"/>
+                    <v:f eqn="sum @0 0 1"/>
+                    <v:f eqn="prod @6 1 2"/>
+                    <v:f eqn="prod @7 21600 pixelWidth"/>
+                    <v:f eqn="sum @8 21600 0"/>
+                    <v:f eqn="prod @7 21600 pixelHeight"/>
+                    <v:f eqn="sum @10 21600 0"/>
+                  </v:formulas>
+                  <v:path o:extrusionok="f" gradientshapeok="t" o:connecttype="rect"/>
+                  <o:lock v:ext="edit" aspectratio="t"/>
+                </v:shapetype>
+                <v:shape id="_x0000_i1025" type="#_x0000_t75" style="width:217.7pt;height:107.55pt" o:ole="">
+                  <v:imagedata r:id="rId11" o:title=""/>
+                </v:shape>
+                <o:OLEObject Type="Embed" ProgID="PBrush" ShapeID="_x0000_i1025" DrawAspect="Content" ObjectID="_1722049291" r:id="rId12"/>
+              </w:object>
+            </w:r>
+          </w:p>
+          <w:p>
+            <w:pPr>
+              <w:spacing w:after="0" w:line="240" w:lineRule="auto"/>
             </w:pPr>
           </w:p>
           <w:p>
@@ -3079,6 +3170,14 @@
       <w:pPr>
         <w:spacing w:after="160" w:line="259" w:lineRule="auto"/>
       </w:pPr>
+    </w:p>
+    <w:p>
+      <w:pPr>
+        <w:spacing w:after="160" w:line="259" w:lineRule="auto"/>
+      </w:pPr>
+      <w:r>
+        <w:br w:type="page"/>
+      </w:r>
     </w:p>
     <w:tbl>
       <w:tblPr>
@@ -3132,6 +3231,7 @@
                 <w:sz w:val="20"/>
                 <w:szCs w:val="20"/>
               </w:rPr>
+              <w:lastRenderedPageBreak/>
               <w:t>Scenario</w:t>
             </w:r>
           </w:p>
@@ -3389,9 +3489,16 @@
                 <w:rFonts w:ascii="Calibri" w:eastAsia="Times New Roman" w:hAnsi="Calibri" w:cs="Calibri"/>
                 <w:sz w:val="20"/>
                 <w:szCs w:val="20"/>
-                <w:highlight w:val="yellow"/>
-              </w:rPr>
-              <w:t>32°20'25.03"S  60°54'41.85"E</w:t>
+              </w:rPr>
+              <w:t xml:space="preserve">32° 31.6266' S </w:t>
+            </w:r>
+            <w:r>
+              <w:rPr>
+                <w:rFonts w:ascii="Calibri" w:eastAsia="Times New Roman" w:hAnsi="Calibri" w:cs="Calibri"/>
+                <w:sz w:val="20"/>
+                <w:szCs w:val="20"/>
+              </w:rPr>
+              <w:t>62° 12.3474' E</w:t>
             </w:r>
           </w:p>
         </w:tc>
@@ -3428,13 +3535,17 @@
               <w:spacing w:after="0" w:line="240" w:lineRule="auto"/>
               <w:rPr>
                 <w:rFonts w:eastAsia="Times New Roman" w:cstheme="minorHAnsi"/>
-                <w:sz w:val="20"/>
-                <w:szCs w:val="20"/>
-              </w:rPr>
-            </w:pPr>
-            <w:r>
-              <w:rPr>
-                <w:rFonts w:eastAsia="Times New Roman" w:cstheme="minorHAnsi"/>
+                <w:b/>
+                <w:bCs/>
+                <w:sz w:val="20"/>
+                <w:szCs w:val="20"/>
+              </w:rPr>
+            </w:pPr>
+            <w:r>
+              <w:rPr>
+                <w:rFonts w:eastAsia="Times New Roman" w:cstheme="minorHAnsi"/>
+                <w:b/>
+                <w:bCs/>
                 <w:sz w:val="20"/>
                 <w:szCs w:val="20"/>
               </w:rPr>
@@ -3443,6 +3554,8 @@
             <w:r>
               <w:rPr>
                 <w:rFonts w:eastAsia="Times New Roman" w:cstheme="minorHAnsi"/>
+                <w:b/>
+                <w:bCs/>
                 <w:sz w:val="20"/>
                 <w:szCs w:val="20"/>
               </w:rPr>
@@ -3451,6 +3564,8 @@
             <w:r>
               <w:rPr>
                 <w:rFonts w:eastAsia="Times New Roman" w:cstheme="minorHAnsi"/>
+                <w:b/>
+                <w:bCs/>
                 <w:sz w:val="20"/>
                 <w:szCs w:val="20"/>
               </w:rPr>
@@ -3459,6 +3574,8 @@
             <w:r>
               <w:rPr>
                 <w:rFonts w:eastAsia="Times New Roman" w:cstheme="minorHAnsi"/>
+                <w:b/>
+                <w:bCs/>
                 <w:sz w:val="20"/>
                 <w:szCs w:val="20"/>
               </w:rPr>
@@ -3467,6 +3584,8 @@
             <w:r>
               <w:rPr>
                 <w:rFonts w:eastAsia="Times New Roman" w:cstheme="minorHAnsi"/>
+                <w:b/>
+                <w:bCs/>
                 <w:sz w:val="20"/>
                 <w:szCs w:val="20"/>
               </w:rPr>
@@ -3475,6 +3594,8 @@
             <w:r>
               <w:rPr>
                 <w:rFonts w:eastAsia="Times New Roman" w:cstheme="minorHAnsi"/>
+                <w:b/>
+                <w:bCs/>
                 <w:sz w:val="20"/>
                 <w:szCs w:val="20"/>
               </w:rPr>
@@ -3491,13 +3612,17 @@
               <w:spacing w:after="0" w:line="240" w:lineRule="auto"/>
               <w:rPr>
                 <w:rFonts w:eastAsia="Times New Roman" w:cstheme="minorHAnsi"/>
-                <w:sz w:val="20"/>
-                <w:szCs w:val="20"/>
-              </w:rPr>
-            </w:pPr>
-            <w:r>
-              <w:rPr>
-                <w:rFonts w:eastAsia="Times New Roman" w:cstheme="minorHAnsi"/>
+                <w:b/>
+                <w:bCs/>
+                <w:sz w:val="20"/>
+                <w:szCs w:val="20"/>
+              </w:rPr>
+            </w:pPr>
+            <w:r>
+              <w:rPr>
+                <w:rFonts w:eastAsia="Times New Roman" w:cstheme="minorHAnsi"/>
+                <w:b/>
+                <w:bCs/>
                 <w:sz w:val="20"/>
                 <w:szCs w:val="20"/>
               </w:rPr>
@@ -3514,6 +3639,8 @@
               <w:spacing w:after="0" w:line="240" w:lineRule="auto"/>
               <w:rPr>
                 <w:rFonts w:ascii="Calibri" w:eastAsia="Times New Roman" w:hAnsi="Calibri" w:cs="Calibri"/>
+                <w:b/>
+                <w:bCs/>
                 <w:sz w:val="20"/>
                 <w:szCs w:val="20"/>
                 <w:lang w:val="da-DK"/>
@@ -3522,6 +3649,8 @@
             <w:r>
               <w:rPr>
                 <w:rFonts w:eastAsia="Times New Roman" w:cstheme="minorHAnsi"/>
+                <w:b/>
+                <w:bCs/>
                 <w:sz w:val="20"/>
                 <w:szCs w:val="20"/>
               </w:rPr>
@@ -3530,6 +3659,8 @@
             <w:r>
               <w:rPr>
                 <w:rFonts w:eastAsia="Times New Roman" w:cstheme="minorHAnsi"/>
+                <w:b/>
+                <w:bCs/>
                 <w:sz w:val="20"/>
                 <w:szCs w:val="20"/>
               </w:rPr>
@@ -3538,6 +3669,8 @@
             <w:r>
               <w:rPr>
                 <w:rFonts w:ascii="Calibri" w:eastAsia="Times New Roman" w:hAnsi="Calibri" w:cs="Calibri"/>
+                <w:b/>
+                <w:bCs/>
                 <w:sz w:val="20"/>
                 <w:szCs w:val="20"/>
                 <w:lang w:val="da-DK"/>
@@ -3555,13 +3688,17 @@
               <w:spacing w:after="0" w:line="240" w:lineRule="auto"/>
               <w:rPr>
                 <w:rFonts w:eastAsia="Times New Roman" w:cstheme="minorHAnsi"/>
-                <w:sz w:val="20"/>
-                <w:szCs w:val="20"/>
-              </w:rPr>
-            </w:pPr>
-            <w:r>
-              <w:rPr>
-                <w:rFonts w:eastAsia="Times New Roman" w:cstheme="minorHAnsi"/>
+                <w:b/>
+                <w:bCs/>
+                <w:sz w:val="20"/>
+                <w:szCs w:val="20"/>
+              </w:rPr>
+            </w:pPr>
+            <w:r>
+              <w:rPr>
+                <w:rFonts w:eastAsia="Times New Roman" w:cstheme="minorHAnsi"/>
+                <w:b/>
+                <w:bCs/>
                 <w:sz w:val="20"/>
                 <w:szCs w:val="20"/>
               </w:rPr>
@@ -3570,6 +3707,8 @@
             <w:r>
               <w:rPr>
                 <w:rFonts w:eastAsia="Times New Roman" w:cstheme="minorHAnsi"/>
+                <w:b/>
+                <w:bCs/>
                 <w:sz w:val="20"/>
                 <w:szCs w:val="20"/>
               </w:rPr>
@@ -3586,13 +3725,17 @@
               <w:spacing w:after="0" w:line="240" w:lineRule="auto"/>
               <w:rPr>
                 <w:rFonts w:eastAsia="Times New Roman" w:cstheme="minorHAnsi"/>
-                <w:sz w:val="20"/>
-                <w:szCs w:val="20"/>
-              </w:rPr>
-            </w:pPr>
-            <w:r>
-              <w:rPr>
-                <w:rFonts w:eastAsia="Times New Roman" w:cstheme="minorHAnsi"/>
+                <w:b/>
+                <w:bCs/>
+                <w:sz w:val="20"/>
+                <w:szCs w:val="20"/>
+              </w:rPr>
+            </w:pPr>
+            <w:r>
+              <w:rPr>
+                <w:rFonts w:eastAsia="Times New Roman" w:cstheme="minorHAnsi"/>
+                <w:b/>
+                <w:bCs/>
                 <w:sz w:val="20"/>
                 <w:szCs w:val="20"/>
               </w:rPr>
@@ -3609,13 +3752,17 @@
               <w:spacing w:after="0" w:line="240" w:lineRule="auto"/>
               <w:rPr>
                 <w:rFonts w:eastAsia="Times New Roman" w:cstheme="minorHAnsi"/>
-                <w:sz w:val="20"/>
-                <w:szCs w:val="20"/>
-              </w:rPr>
-            </w:pPr>
-            <w:r>
-              <w:rPr>
-                <w:rFonts w:eastAsia="Times New Roman" w:cstheme="minorHAnsi"/>
+                <w:b/>
+                <w:bCs/>
+                <w:sz w:val="20"/>
+                <w:szCs w:val="20"/>
+              </w:rPr>
+            </w:pPr>
+            <w:r>
+              <w:rPr>
+                <w:rFonts w:eastAsia="Times New Roman" w:cstheme="minorHAnsi"/>
+                <w:b/>
+                <w:bCs/>
                 <w:sz w:val="20"/>
                 <w:szCs w:val="20"/>
               </w:rPr>
@@ -3632,13 +3779,17 @@
               <w:spacing w:after="0" w:line="240" w:lineRule="auto"/>
               <w:rPr>
                 <w:rFonts w:eastAsia="Times New Roman" w:cstheme="minorHAnsi"/>
-                <w:sz w:val="20"/>
-                <w:szCs w:val="20"/>
-              </w:rPr>
-            </w:pPr>
-            <w:r>
-              <w:rPr>
-                <w:rFonts w:eastAsia="Times New Roman" w:cstheme="minorHAnsi"/>
+                <w:b/>
+                <w:bCs/>
+                <w:sz w:val="20"/>
+                <w:szCs w:val="20"/>
+              </w:rPr>
+            </w:pPr>
+            <w:r>
+              <w:rPr>
+                <w:rFonts w:eastAsia="Times New Roman" w:cstheme="minorHAnsi"/>
+                <w:b/>
+                <w:bCs/>
                 <w:sz w:val="20"/>
                 <w:szCs w:val="20"/>
               </w:rPr>
@@ -3655,13 +3806,17 @@
               <w:spacing w:after="0" w:line="240" w:lineRule="auto"/>
               <w:rPr>
                 <w:rFonts w:eastAsia="Times New Roman" w:cstheme="minorHAnsi"/>
-                <w:sz w:val="20"/>
-                <w:szCs w:val="20"/>
-              </w:rPr>
-            </w:pPr>
-            <w:r>
-              <w:rPr>
-                <w:rFonts w:eastAsia="Times New Roman" w:cstheme="minorHAnsi"/>
+                <w:b/>
+                <w:bCs/>
+                <w:sz w:val="20"/>
+                <w:szCs w:val="20"/>
+              </w:rPr>
+            </w:pPr>
+            <w:r>
+              <w:rPr>
+                <w:rFonts w:eastAsia="Times New Roman" w:cstheme="minorHAnsi"/>
+                <w:b/>
+                <w:bCs/>
                 <w:sz w:val="20"/>
                 <w:szCs w:val="20"/>
               </w:rPr>
@@ -3670,6 +3825,8 @@
             <w:r>
               <w:rPr>
                 <w:rFonts w:eastAsia="Times New Roman" w:cstheme="minorHAnsi"/>
+                <w:b/>
+                <w:bCs/>
                 <w:sz w:val="20"/>
                 <w:szCs w:val="20"/>
               </w:rPr>
@@ -3678,6 +3835,8 @@
             <w:r>
               <w:rPr>
                 <w:rFonts w:eastAsia="Times New Roman" w:cstheme="minorHAnsi"/>
+                <w:b/>
+                <w:bCs/>
                 <w:sz w:val="20"/>
                 <w:szCs w:val="20"/>
               </w:rPr>
@@ -3686,6 +3845,8 @@
             <w:r>
               <w:rPr>
                 <w:rFonts w:eastAsia="Times New Roman" w:cstheme="minorHAnsi"/>
+                <w:b/>
+                <w:bCs/>
                 <w:sz w:val="20"/>
                 <w:szCs w:val="20"/>
               </w:rPr>
@@ -3694,6 +3855,8 @@
             <w:r>
               <w:rPr>
                 <w:rFonts w:eastAsia="Times New Roman" w:cstheme="minorHAnsi"/>
+                <w:b/>
+                <w:bCs/>
                 <w:sz w:val="20"/>
                 <w:szCs w:val="20"/>
               </w:rPr>
@@ -3783,6 +3946,47 @@
                 <w:lang w:val="en-GB" w:eastAsia="en-GB"/>
               </w:rPr>
             </w:pPr>
+            <w:r>
+              <w:rPr>
+                <w:noProof/>
+                <w:lang w:val="en-IN" w:eastAsia="en-IN"/>
+              </w:rPr>
+              <w:drawing>
+                <wp:inline distT="0" distB="0" distL="0" distR="0" wp14:anchorId="3317222D" wp14:editId="0DC48ECB">
+                  <wp:extent cx="2209800" cy="2545966"/>
+                  <wp:effectExtent l="0" t="0" r="0" b="6985"/>
+                  <wp:docPr id="3" name="Picture 3"/>
+                  <wp:cNvGraphicFramePr>
+                    <a:graphicFrameLocks xmlns:a="http://schemas.openxmlformats.org/drawingml/2006/main" noChangeAspect="1"/>
+                  </wp:cNvGraphicFramePr>
+                  <a:graphic xmlns:a="http://schemas.openxmlformats.org/drawingml/2006/main">
+                    <a:graphicData uri="http://schemas.openxmlformats.org/drawingml/2006/picture">
+                      <pic:pic xmlns:pic="http://schemas.openxmlformats.org/drawingml/2006/picture">
+                        <pic:nvPicPr>
+                          <pic:cNvPr id="1" name=""/>
+                          <pic:cNvPicPr/>
+                        </pic:nvPicPr>
+                        <pic:blipFill>
+                          <a:blip r:embed="rId13"/>
+                          <a:stretch>
+                            <a:fillRect/>
+                          </a:stretch>
+                        </pic:blipFill>
+                        <pic:spPr>
+                          <a:xfrm>
+                            <a:off x="0" y="0"/>
+                            <a:ext cx="2228815" cy="2567873"/>
+                          </a:xfrm>
+                          <a:prstGeom prst="rect">
+                            <a:avLst/>
+                          </a:prstGeom>
+                        </pic:spPr>
+                      </pic:pic>
+                    </a:graphicData>
+                  </a:graphic>
+                </wp:inline>
+              </w:drawing>
+            </w:r>
           </w:p>
           <w:p>
             <w:pPr>
@@ -3816,6 +4020,24 @@
           <w:szCs w:val="28"/>
         </w:rPr>
       </w:pPr>
+    </w:p>
+    <w:p>
+      <w:pPr>
+        <w:spacing w:after="160" w:line="259" w:lineRule="auto"/>
+        <w:rPr>
+          <w:b/>
+          <w:sz w:val="28"/>
+          <w:szCs w:val="28"/>
+        </w:rPr>
+      </w:pPr>
+      <w:r>
+        <w:rPr>
+          <w:b/>
+          <w:sz w:val="28"/>
+          <w:szCs w:val="28"/>
+        </w:rPr>
+        <w:br w:type="page"/>
+      </w:r>
     </w:p>
     <w:tbl>
       <w:tblPr>
@@ -3869,6 +4091,7 @@
                 <w:sz w:val="20"/>
                 <w:szCs w:val="20"/>
               </w:rPr>
+              <w:lastRenderedPageBreak/>
               <w:t>Scenario</w:t>
             </w:r>
           </w:p>
@@ -4118,9 +4341,16 @@
                 <w:rFonts w:ascii="Calibri" w:eastAsia="Times New Roman" w:hAnsi="Calibri" w:cs="Calibri"/>
                 <w:sz w:val="20"/>
                 <w:szCs w:val="20"/>
-                <w:highlight w:val="yellow"/>
-              </w:rPr>
-              <w:t>32°20'25.03"S  60°54'41.85"E</w:t>
+              </w:rPr>
+              <w:t xml:space="preserve">32° 36.9408' S </w:t>
+            </w:r>
+            <w:r>
+              <w:rPr>
+                <w:rFonts w:ascii="Calibri" w:eastAsia="Times New Roman" w:hAnsi="Calibri" w:cs="Calibri"/>
+                <w:sz w:val="20"/>
+                <w:szCs w:val="20"/>
+              </w:rPr>
+              <w:t>62° 17.325' E</w:t>
             </w:r>
           </w:p>
         </w:tc>
@@ -4157,13 +4387,17 @@
               <w:spacing w:after="0" w:line="240" w:lineRule="auto"/>
               <w:rPr>
                 <w:rFonts w:eastAsia="Times New Roman" w:cstheme="minorHAnsi"/>
-                <w:sz w:val="20"/>
-                <w:szCs w:val="20"/>
-              </w:rPr>
-            </w:pPr>
-            <w:r>
-              <w:rPr>
-                <w:rFonts w:eastAsia="Times New Roman" w:cstheme="minorHAnsi"/>
+                <w:b/>
+                <w:bCs/>
+                <w:sz w:val="20"/>
+                <w:szCs w:val="20"/>
+              </w:rPr>
+            </w:pPr>
+            <w:r>
+              <w:rPr>
+                <w:rFonts w:eastAsia="Times New Roman" w:cstheme="minorHAnsi"/>
+                <w:b/>
+                <w:bCs/>
                 <w:sz w:val="20"/>
                 <w:szCs w:val="20"/>
               </w:rPr>
@@ -4172,6 +4406,8 @@
             <w:r>
               <w:rPr>
                 <w:rFonts w:eastAsia="Times New Roman" w:cstheme="minorHAnsi"/>
+                <w:b/>
+                <w:bCs/>
                 <w:sz w:val="20"/>
                 <w:szCs w:val="20"/>
               </w:rPr>
@@ -4180,6 +4416,8 @@
             <w:r>
               <w:rPr>
                 <w:rFonts w:eastAsia="Times New Roman" w:cstheme="minorHAnsi"/>
+                <w:b/>
+                <w:bCs/>
                 <w:sz w:val="20"/>
                 <w:szCs w:val="20"/>
               </w:rPr>
@@ -4188,6 +4426,8 @@
             <w:r>
               <w:rPr>
                 <w:rFonts w:eastAsia="Times New Roman" w:cstheme="minorHAnsi"/>
+                <w:b/>
+                <w:bCs/>
                 <w:sz w:val="20"/>
                 <w:szCs w:val="20"/>
               </w:rPr>
@@ -4196,6 +4436,8 @@
             <w:r>
               <w:rPr>
                 <w:rFonts w:eastAsia="Times New Roman" w:cstheme="minorHAnsi"/>
+                <w:b/>
+                <w:bCs/>
                 <w:sz w:val="20"/>
                 <w:szCs w:val="20"/>
               </w:rPr>
@@ -4219,6 +4461,8 @@
             <w:r>
               <w:rPr>
                 <w:rFonts w:eastAsia="Times New Roman" w:cstheme="minorHAnsi"/>
+                <w:b/>
+                <w:bCs/>
                 <w:sz w:val="20"/>
                 <w:szCs w:val="20"/>
               </w:rPr>
@@ -4227,6 +4471,8 @@
             <w:r>
               <w:rPr>
                 <w:rFonts w:eastAsia="Times New Roman" w:cstheme="minorHAnsi"/>
+                <w:b/>
+                <w:bCs/>
                 <w:sz w:val="20"/>
                 <w:szCs w:val="20"/>
               </w:rPr>
@@ -4235,6 +4481,8 @@
             <w:r>
               <w:rPr>
                 <w:rFonts w:eastAsia="Times New Roman" w:cstheme="minorHAnsi"/>
+                <w:b/>
+                <w:bCs/>
                 <w:sz w:val="20"/>
                 <w:szCs w:val="20"/>
               </w:rPr>
@@ -4243,6 +4491,8 @@
             <w:r>
               <w:rPr>
                 <w:rFonts w:eastAsia="Times New Roman" w:cstheme="minorHAnsi"/>
+                <w:b/>
+                <w:bCs/>
                 <w:sz w:val="20"/>
                 <w:szCs w:val="20"/>
               </w:rPr>
@@ -4251,10 +4501,40 @@
             <w:r>
               <w:rPr>
                 <w:rFonts w:eastAsia="Times New Roman" w:cstheme="minorHAnsi"/>
-                <w:sz w:val="20"/>
-                <w:szCs w:val="20"/>
-              </w:rPr>
-              <w:t>x3 elevation = 10, 20, 30</w:t>
+                <w:b/>
+                <w:bCs/>
+                <w:sz w:val="20"/>
+                <w:szCs w:val="20"/>
+              </w:rPr>
+              <w:t>x3 elevation = 10</w:t>
+            </w:r>
+            <w:r>
+              <w:rPr>
+                <w:rFonts w:eastAsia="Times New Roman" w:cstheme="minorHAnsi"/>
+                <w:b/>
+                <w:bCs/>
+                <w:sz w:val="20"/>
+                <w:szCs w:val="20"/>
+              </w:rPr>
+              <w:t>, 20</w:t>
+            </w:r>
+            <w:r>
+              <w:rPr>
+                <w:rFonts w:eastAsia="Times New Roman" w:cstheme="minorHAnsi"/>
+                <w:sz w:val="20"/>
+                <w:szCs w:val="20"/>
+              </w:rPr>
+              <w:t>,</w:t>
+            </w:r>
+            <w:r>
+              <w:rPr>
+                <w:rFonts w:eastAsia="Times New Roman" w:cstheme="minorHAnsi"/>
+                <w:b/>
+                <w:bCs/>
+                <w:sz w:val="20"/>
+                <w:szCs w:val="20"/>
+              </w:rPr>
+              <w:t xml:space="preserve"> 30</w:t>
             </w:r>
           </w:p>
           <w:p>
@@ -4341,6 +4621,47 @@
                 <w:lang w:val="en-GB" w:eastAsia="en-GB"/>
               </w:rPr>
             </w:pPr>
+            <w:r>
+              <w:rPr>
+                <w:noProof/>
+                <w:lang w:val="en-IN" w:eastAsia="en-IN"/>
+              </w:rPr>
+              <w:drawing>
+                <wp:inline distT="0" distB="0" distL="0" distR="0" wp14:anchorId="2CF79559" wp14:editId="28BA7B70">
+                  <wp:extent cx="3166382" cy="1264920"/>
+                  <wp:effectExtent l="0" t="0" r="0" b="0"/>
+                  <wp:docPr id="4" name="Picture 4"/>
+                  <wp:cNvGraphicFramePr>
+                    <a:graphicFrameLocks xmlns:a="http://schemas.openxmlformats.org/drawingml/2006/main" noChangeAspect="1"/>
+                  </wp:cNvGraphicFramePr>
+                  <a:graphic xmlns:a="http://schemas.openxmlformats.org/drawingml/2006/main">
+                    <a:graphicData uri="http://schemas.openxmlformats.org/drawingml/2006/picture">
+                      <pic:pic xmlns:pic="http://schemas.openxmlformats.org/drawingml/2006/picture">
+                        <pic:nvPicPr>
+                          <pic:cNvPr id="1" name=""/>
+                          <pic:cNvPicPr/>
+                        </pic:nvPicPr>
+                        <pic:blipFill>
+                          <a:blip r:embed="rId14"/>
+                          <a:stretch>
+                            <a:fillRect/>
+                          </a:stretch>
+                        </pic:blipFill>
+                        <pic:spPr>
+                          <a:xfrm>
+                            <a:off x="0" y="0"/>
+                            <a:ext cx="3196158" cy="1276815"/>
+                          </a:xfrm>
+                          <a:prstGeom prst="rect">
+                            <a:avLst/>
+                          </a:prstGeom>
+                        </pic:spPr>
+                      </pic:pic>
+                    </a:graphicData>
+                  </a:graphic>
+                </wp:inline>
+              </w:drawing>
+            </w:r>
           </w:p>
           <w:p>
             <w:pPr>
@@ -4393,7 +4714,6 @@
                 <w:sz w:val="20"/>
                 <w:szCs w:val="20"/>
               </w:rPr>
-              <w:lastRenderedPageBreak/>
               <w:t>Scenario</w:t>
             </w:r>
           </w:p>
@@ -4442,6 +4762,28 @@
             <w:shd w:val="clear" w:color="auto" w:fill="B4C6E7" w:themeFill="accent5" w:themeFillTint="66"/>
             <w:vAlign w:val="center"/>
           </w:tcPr>
+          <w:p>
+            <w:pPr>
+              <w:spacing w:after="0" w:line="240" w:lineRule="auto"/>
+              <w:jc w:val="center"/>
+              <w:rPr>
+                <w:rFonts w:ascii="Calibri" w:eastAsia="Times New Roman" w:hAnsi="Calibri" w:cs="Calibri"/>
+                <w:sz w:val="20"/>
+                <w:szCs w:val="20"/>
+              </w:rPr>
+            </w:pPr>
+          </w:p>
+          <w:p>
+            <w:pPr>
+              <w:spacing w:after="0" w:line="240" w:lineRule="auto"/>
+              <w:jc w:val="center"/>
+              <w:rPr>
+                <w:rFonts w:ascii="Calibri" w:eastAsia="Times New Roman" w:hAnsi="Calibri" w:cs="Calibri"/>
+                <w:sz w:val="20"/>
+                <w:szCs w:val="20"/>
+              </w:rPr>
+            </w:pPr>
+          </w:p>
           <w:p>
             <w:pPr>
               <w:spacing w:after="0" w:line="240" w:lineRule="auto"/>
@@ -4643,9 +4985,16 @@
                 <w:rFonts w:ascii="Calibri" w:eastAsia="Times New Roman" w:hAnsi="Calibri" w:cs="Calibri"/>
                 <w:sz w:val="20"/>
                 <w:szCs w:val="20"/>
-                <w:highlight w:val="yellow"/>
-              </w:rPr>
-              <w:t>32°20'25.03"S  60°54'41.85"E</w:t>
+              </w:rPr>
+              <w:t xml:space="preserve">32° 29.7486' S </w:t>
+            </w:r>
+            <w:r>
+              <w:rPr>
+                <w:rFonts w:ascii="Calibri" w:eastAsia="Times New Roman" w:hAnsi="Calibri" w:cs="Calibri"/>
+                <w:sz w:val="20"/>
+                <w:szCs w:val="20"/>
+              </w:rPr>
+              <w:t>62° 16.7796' E</w:t>
             </w:r>
           </w:p>
         </w:tc>
@@ -4682,13 +5031,17 @@
               <w:spacing w:after="0" w:line="240" w:lineRule="auto"/>
               <w:rPr>
                 <w:rFonts w:eastAsia="Times New Roman" w:cstheme="minorHAnsi"/>
-                <w:sz w:val="20"/>
-                <w:szCs w:val="20"/>
-              </w:rPr>
-            </w:pPr>
-            <w:r>
-              <w:rPr>
-                <w:rFonts w:eastAsia="Times New Roman" w:cstheme="minorHAnsi"/>
+                <w:b/>
+                <w:bCs/>
+                <w:sz w:val="20"/>
+                <w:szCs w:val="20"/>
+              </w:rPr>
+            </w:pPr>
+            <w:r>
+              <w:rPr>
+                <w:rFonts w:eastAsia="Times New Roman" w:cstheme="minorHAnsi"/>
+                <w:b/>
+                <w:bCs/>
                 <w:sz w:val="20"/>
                 <w:szCs w:val="20"/>
               </w:rPr>
@@ -4697,6 +5050,8 @@
             <w:r>
               <w:rPr>
                 <w:rFonts w:eastAsia="Times New Roman" w:cstheme="minorHAnsi"/>
+                <w:b/>
+                <w:bCs/>
                 <w:sz w:val="20"/>
                 <w:szCs w:val="20"/>
               </w:rPr>
@@ -4713,13 +5068,17 @@
               <w:spacing w:after="0" w:line="240" w:lineRule="auto"/>
               <w:rPr>
                 <w:rFonts w:eastAsia="Times New Roman" w:cstheme="minorHAnsi"/>
-                <w:sz w:val="20"/>
-                <w:szCs w:val="20"/>
-              </w:rPr>
-            </w:pPr>
-            <w:r>
-              <w:rPr>
-                <w:rFonts w:eastAsia="Times New Roman" w:cstheme="minorHAnsi"/>
+                <w:b/>
+                <w:bCs/>
+                <w:sz w:val="20"/>
+                <w:szCs w:val="20"/>
+              </w:rPr>
+            </w:pPr>
+            <w:r>
+              <w:rPr>
+                <w:rFonts w:eastAsia="Times New Roman" w:cstheme="minorHAnsi"/>
+                <w:b/>
+                <w:bCs/>
                 <w:sz w:val="20"/>
                 <w:szCs w:val="20"/>
               </w:rPr>
@@ -4728,6 +5087,8 @@
             <w:r>
               <w:rPr>
                 <w:rFonts w:eastAsia="Times New Roman" w:cstheme="minorHAnsi"/>
+                <w:b/>
+                <w:bCs/>
                 <w:sz w:val="20"/>
                 <w:szCs w:val="20"/>
               </w:rPr>
@@ -4736,6 +5097,8 @@
             <w:r>
               <w:rPr>
                 <w:rFonts w:eastAsia="Times New Roman" w:cstheme="minorHAnsi"/>
+                <w:b/>
+                <w:bCs/>
                 <w:sz w:val="20"/>
                 <w:szCs w:val="20"/>
               </w:rPr>
@@ -4821,6 +5184,78 @@
           <w:p>
             <w:pPr>
               <w:spacing w:after="0" w:line="240" w:lineRule="auto"/>
+            </w:pPr>
+            <w:r>
+              <w:object w:dxaOrig="3400" w:dyaOrig="450" w14:anchorId="3A75EE49">
+                <v:shape id="_x0000_i1026" type="#_x0000_t75" style="width:170.15pt;height:22.7pt" o:ole="">
+                  <v:imagedata r:id="rId15" o:title=""/>
+                </v:shape>
+                <o:OLEObject Type="Embed" ProgID="PBrush" ShapeID="_x0000_i1026" DrawAspect="Content" ObjectID="_1722049292" r:id="rId16"/>
+              </w:object>
+            </w:r>
+          </w:p>
+          <w:p>
+            <w:pPr>
+              <w:spacing w:after="0" w:line="240" w:lineRule="auto"/>
+              <w:rPr>
+                <w:noProof/>
+                <w:lang w:val="en-GB" w:eastAsia="en-GB"/>
+              </w:rPr>
+            </w:pPr>
+          </w:p>
+          <w:p>
+            <w:pPr>
+              <w:spacing w:after="0" w:line="240" w:lineRule="auto"/>
+              <w:rPr>
+                <w:noProof/>
+                <w:lang w:val="en-GB" w:eastAsia="en-GB"/>
+              </w:rPr>
+            </w:pPr>
+            <w:r>
+              <w:rPr>
+                <w:noProof/>
+                <w:lang w:val="en-IN" w:eastAsia="en-IN"/>
+              </w:rPr>
+              <w:drawing>
+                <wp:inline distT="0" distB="0" distL="0" distR="0" wp14:anchorId="22CD71CC" wp14:editId="3E936611">
+                  <wp:extent cx="2381250" cy="1466850"/>
+                  <wp:effectExtent l="0" t="0" r="0" b="0"/>
+                  <wp:docPr id="5" name="Picture 5"/>
+                  <wp:cNvGraphicFramePr>
+                    <a:graphicFrameLocks xmlns:a="http://schemas.openxmlformats.org/drawingml/2006/main" noChangeAspect="1"/>
+                  </wp:cNvGraphicFramePr>
+                  <a:graphic xmlns:a="http://schemas.openxmlformats.org/drawingml/2006/main">
+                    <a:graphicData uri="http://schemas.openxmlformats.org/drawingml/2006/picture">
+                      <pic:pic xmlns:pic="http://schemas.openxmlformats.org/drawingml/2006/picture">
+                        <pic:nvPicPr>
+                          <pic:cNvPr id="1" name=""/>
+                          <pic:cNvPicPr/>
+                        </pic:nvPicPr>
+                        <pic:blipFill>
+                          <a:blip r:embed="rId17"/>
+                          <a:stretch>
+                            <a:fillRect/>
+                          </a:stretch>
+                        </pic:blipFill>
+                        <pic:spPr>
+                          <a:xfrm>
+                            <a:off x="0" y="0"/>
+                            <a:ext cx="2381250" cy="1466850"/>
+                          </a:xfrm>
+                          <a:prstGeom prst="rect">
+                            <a:avLst/>
+                          </a:prstGeom>
+                        </pic:spPr>
+                      </pic:pic>
+                    </a:graphicData>
+                  </a:graphic>
+                </wp:inline>
+              </w:drawing>
+            </w:r>
+          </w:p>
+          <w:p>
+            <w:pPr>
+              <w:spacing w:after="0" w:line="240" w:lineRule="auto"/>
               <w:rPr>
                 <w:noProof/>
                 <w:lang w:val="en-GB" w:eastAsia="en-GB"/>
@@ -4843,6 +5278,9 @@
     </w:tbl>
     <w:p>
       <w:pPr>
+        <w:tabs>
+          <w:tab w:val="left" w:pos="1125"/>
+        </w:tabs>
         <w:spacing w:after="160" w:line="259" w:lineRule="auto"/>
         <w:rPr>
           <w:b/>
@@ -4850,6 +5288,45 @@
           <w:szCs w:val="28"/>
         </w:rPr>
       </w:pPr>
+      <w:r>
+        <w:rPr>
+          <w:b/>
+          <w:sz w:val="28"/>
+          <w:szCs w:val="28"/>
+        </w:rPr>
+        <w:tab/>
+      </w:r>
+    </w:p>
+    <w:p>
+      <w:pPr>
+        <w:tabs>
+          <w:tab w:val="left" w:pos="1125"/>
+        </w:tabs>
+        <w:spacing w:after="160" w:line="259" w:lineRule="auto"/>
+        <w:rPr>
+          <w:b/>
+          <w:sz w:val="28"/>
+          <w:szCs w:val="28"/>
+        </w:rPr>
+      </w:pPr>
+    </w:p>
+    <w:p>
+      <w:pPr>
+        <w:spacing w:after="160" w:line="259" w:lineRule="auto"/>
+        <w:rPr>
+          <w:b/>
+          <w:sz w:val="28"/>
+          <w:szCs w:val="28"/>
+        </w:rPr>
+      </w:pPr>
+      <w:r>
+        <w:rPr>
+          <w:b/>
+          <w:sz w:val="28"/>
+          <w:szCs w:val="28"/>
+        </w:rPr>
+        <w:br w:type="page"/>
+      </w:r>
     </w:p>
     <w:tbl>
       <w:tblPr>
@@ -4903,6 +5380,7 @@
                 <w:sz w:val="20"/>
                 <w:szCs w:val="20"/>
               </w:rPr>
+              <w:lastRenderedPageBreak/>
               <w:t>Scenario</w:t>
             </w:r>
           </w:p>
@@ -5160,9 +5638,16 @@
                 <w:rFonts w:ascii="Calibri" w:eastAsia="Times New Roman" w:hAnsi="Calibri" w:cs="Calibri"/>
                 <w:sz w:val="20"/>
                 <w:szCs w:val="20"/>
-                <w:highlight w:val="yellow"/>
-              </w:rPr>
-              <w:t>32°20'25.03"S  60°54'41.85"E</w:t>
+              </w:rPr>
+              <w:t xml:space="preserve">32° 29.8392' S </w:t>
+            </w:r>
+            <w:r>
+              <w:rPr>
+                <w:rFonts w:ascii="Calibri" w:eastAsia="Times New Roman" w:hAnsi="Calibri" w:cs="Calibri"/>
+                <w:sz w:val="20"/>
+                <w:szCs w:val="20"/>
+              </w:rPr>
+              <w:t>62° 15.7488' E</w:t>
             </w:r>
           </w:p>
         </w:tc>
@@ -5199,13 +5684,17 @@
               <w:spacing w:after="0" w:line="240" w:lineRule="auto"/>
               <w:rPr>
                 <w:rFonts w:eastAsia="Times New Roman" w:cstheme="minorHAnsi"/>
-                <w:sz w:val="20"/>
-                <w:szCs w:val="20"/>
-              </w:rPr>
-            </w:pPr>
-            <w:r>
-              <w:rPr>
-                <w:rFonts w:eastAsia="Times New Roman" w:cstheme="minorHAnsi"/>
+                <w:b/>
+                <w:bCs/>
+                <w:sz w:val="20"/>
+                <w:szCs w:val="20"/>
+              </w:rPr>
+            </w:pPr>
+            <w:r>
+              <w:rPr>
+                <w:rFonts w:eastAsia="Times New Roman" w:cstheme="minorHAnsi"/>
+                <w:b/>
+                <w:bCs/>
                 <w:sz w:val="20"/>
                 <w:szCs w:val="20"/>
               </w:rPr>
@@ -5214,6 +5703,8 @@
             <w:r>
               <w:rPr>
                 <w:rFonts w:eastAsia="Times New Roman" w:cstheme="minorHAnsi"/>
+                <w:b/>
+                <w:bCs/>
                 <w:sz w:val="20"/>
                 <w:szCs w:val="20"/>
               </w:rPr>
@@ -5230,13 +5721,17 @@
               <w:spacing w:after="0" w:line="240" w:lineRule="auto"/>
               <w:rPr>
                 <w:rFonts w:eastAsia="Times New Roman" w:cstheme="minorHAnsi"/>
-                <w:sz w:val="20"/>
-                <w:szCs w:val="20"/>
-              </w:rPr>
-            </w:pPr>
-            <w:r>
-              <w:rPr>
-                <w:rFonts w:eastAsia="Times New Roman" w:cstheme="minorHAnsi"/>
+                <w:b/>
+                <w:bCs/>
+                <w:sz w:val="20"/>
+                <w:szCs w:val="20"/>
+              </w:rPr>
+            </w:pPr>
+            <w:r>
+              <w:rPr>
+                <w:rFonts w:eastAsia="Times New Roman" w:cstheme="minorHAnsi"/>
+                <w:b/>
+                <w:bCs/>
                 <w:sz w:val="20"/>
                 <w:szCs w:val="20"/>
               </w:rPr>
@@ -5245,6 +5740,8 @@
             <w:r>
               <w:rPr>
                 <w:rFonts w:eastAsia="Times New Roman" w:cstheme="minorHAnsi"/>
+                <w:b/>
+                <w:bCs/>
                 <w:sz w:val="20"/>
                 <w:szCs w:val="20"/>
               </w:rPr>
@@ -5261,13 +5758,17 @@
               <w:spacing w:after="0" w:line="240" w:lineRule="auto"/>
               <w:rPr>
                 <w:rFonts w:eastAsia="Times New Roman" w:cstheme="minorHAnsi"/>
-                <w:sz w:val="20"/>
-                <w:szCs w:val="20"/>
-              </w:rPr>
-            </w:pPr>
-            <w:r>
-              <w:rPr>
-                <w:rFonts w:eastAsia="Times New Roman" w:cstheme="minorHAnsi"/>
+                <w:b/>
+                <w:bCs/>
+                <w:sz w:val="20"/>
+                <w:szCs w:val="20"/>
+              </w:rPr>
+            </w:pPr>
+            <w:r>
+              <w:rPr>
+                <w:rFonts w:eastAsia="Times New Roman" w:cstheme="minorHAnsi"/>
+                <w:b/>
+                <w:bCs/>
                 <w:sz w:val="20"/>
                 <w:szCs w:val="20"/>
               </w:rPr>
@@ -5276,6 +5777,8 @@
             <w:r>
               <w:rPr>
                 <w:rFonts w:eastAsia="Times New Roman" w:cstheme="minorHAnsi"/>
+                <w:b/>
+                <w:bCs/>
                 <w:sz w:val="20"/>
                 <w:szCs w:val="20"/>
               </w:rPr>
@@ -5284,6 +5787,8 @@
             <w:r>
               <w:rPr>
                 <w:rFonts w:eastAsia="Times New Roman" w:cstheme="minorHAnsi"/>
+                <w:b/>
+                <w:bCs/>
                 <w:sz w:val="20"/>
                 <w:szCs w:val="20"/>
               </w:rPr>
@@ -5292,6 +5797,8 @@
             <w:r>
               <w:rPr>
                 <w:rFonts w:eastAsia="Times New Roman" w:cstheme="minorHAnsi"/>
+                <w:b/>
+                <w:bCs/>
                 <w:sz w:val="20"/>
                 <w:szCs w:val="20"/>
               </w:rPr>
@@ -5376,12 +5883,128 @@
           </w:p>
           <w:p>
             <w:pPr>
+              <w:tabs>
+                <w:tab w:val="left" w:pos="2081"/>
+              </w:tabs>
               <w:spacing w:after="0" w:line="240" w:lineRule="auto"/>
               <w:rPr>
                 <w:noProof/>
                 <w:lang w:val="en-GB" w:eastAsia="en-GB"/>
               </w:rPr>
             </w:pPr>
+            <w:r>
+              <w:rPr>
+                <w:noProof/>
+                <w:lang w:val="en-IN" w:eastAsia="en-IN"/>
+              </w:rPr>
+              <w:drawing>
+                <wp:inline distT="0" distB="0" distL="0" distR="0" wp14:anchorId="2F4D8034" wp14:editId="185195BD">
+                  <wp:extent cx="630352" cy="822960"/>
+                  <wp:effectExtent l="0" t="0" r="0" b="0"/>
+                  <wp:docPr id="7" name="Picture 7"/>
+                  <wp:cNvGraphicFramePr>
+                    <a:graphicFrameLocks xmlns:a="http://schemas.openxmlformats.org/drawingml/2006/main" noChangeAspect="1"/>
+                  </wp:cNvGraphicFramePr>
+                  <a:graphic xmlns:a="http://schemas.openxmlformats.org/drawingml/2006/main">
+                    <a:graphicData uri="http://schemas.openxmlformats.org/drawingml/2006/picture">
+                      <pic:pic xmlns:pic="http://schemas.openxmlformats.org/drawingml/2006/picture">
+                        <pic:nvPicPr>
+                          <pic:cNvPr id="1" name=""/>
+                          <pic:cNvPicPr/>
+                        </pic:nvPicPr>
+                        <pic:blipFill>
+                          <a:blip r:embed="rId18"/>
+                          <a:stretch>
+                            <a:fillRect/>
+                          </a:stretch>
+                        </pic:blipFill>
+                        <pic:spPr>
+                          <a:xfrm>
+                            <a:off x="0" y="0"/>
+                            <a:ext cx="637961" cy="832894"/>
+                          </a:xfrm>
+                          <a:prstGeom prst="rect">
+                            <a:avLst/>
+                          </a:prstGeom>
+                        </pic:spPr>
+                      </pic:pic>
+                    </a:graphicData>
+                  </a:graphic>
+                </wp:inline>
+              </w:drawing>
+            </w:r>
+            <w:r>
+              <w:rPr>
+                <w:noProof/>
+                <w:lang w:val="en-GB" w:eastAsia="en-GB"/>
+              </w:rPr>
+              <w:t xml:space="preserve"> </w:t>
+            </w:r>
+          </w:p>
+          <w:p>
+            <w:pPr>
+              <w:tabs>
+                <w:tab w:val="left" w:pos="2081"/>
+              </w:tabs>
+              <w:spacing w:after="0" w:line="240" w:lineRule="auto"/>
+              <w:rPr>
+                <w:noProof/>
+                <w:lang w:val="en-GB" w:eastAsia="en-GB"/>
+              </w:rPr>
+            </w:pPr>
+          </w:p>
+          <w:p>
+            <w:pPr>
+              <w:tabs>
+                <w:tab w:val="left" w:pos="2081"/>
+              </w:tabs>
+              <w:spacing w:after="0" w:line="240" w:lineRule="auto"/>
+              <w:rPr>
+                <w:noProof/>
+                <w:lang w:val="en-GB" w:eastAsia="en-GB"/>
+              </w:rPr>
+            </w:pPr>
+            <w:r>
+              <w:rPr>
+                <w:noProof/>
+                <w:lang w:val="en-IN" w:eastAsia="en-IN"/>
+              </w:rPr>
+              <w:drawing>
+                <wp:inline distT="0" distB="0" distL="0" distR="0" wp14:anchorId="6E022948" wp14:editId="7791064D">
+                  <wp:extent cx="1044224" cy="444500"/>
+                  <wp:effectExtent l="0" t="0" r="3810" b="0"/>
+                  <wp:docPr id="12" name="Picture 12"/>
+                  <wp:cNvGraphicFramePr>
+                    <a:graphicFrameLocks xmlns:a="http://schemas.openxmlformats.org/drawingml/2006/main" noChangeAspect="1"/>
+                  </wp:cNvGraphicFramePr>
+                  <a:graphic xmlns:a="http://schemas.openxmlformats.org/drawingml/2006/main">
+                    <a:graphicData uri="http://schemas.openxmlformats.org/drawingml/2006/picture">
+                      <pic:pic xmlns:pic="http://schemas.openxmlformats.org/drawingml/2006/picture">
+                        <pic:nvPicPr>
+                          <pic:cNvPr id="1" name=""/>
+                          <pic:cNvPicPr/>
+                        </pic:nvPicPr>
+                        <pic:blipFill>
+                          <a:blip r:embed="rId19"/>
+                          <a:stretch>
+                            <a:fillRect/>
+                          </a:stretch>
+                        </pic:blipFill>
+                        <pic:spPr>
+                          <a:xfrm>
+                            <a:off x="0" y="0"/>
+                            <a:ext cx="1128017" cy="480168"/>
+                          </a:xfrm>
+                          <a:prstGeom prst="rect">
+                            <a:avLst/>
+                          </a:prstGeom>
+                        </pic:spPr>
+                      </pic:pic>
+                    </a:graphicData>
+                  </a:graphic>
+                </wp:inline>
+              </w:drawing>
+            </w:r>
           </w:p>
           <w:p>
             <w:pPr>
@@ -5708,9 +6331,16 @@
                 <w:rFonts w:ascii="Calibri" w:eastAsia="Times New Roman" w:hAnsi="Calibri" w:cs="Calibri"/>
                 <w:sz w:val="20"/>
                 <w:szCs w:val="20"/>
-                <w:highlight w:val="yellow"/>
-              </w:rPr>
-              <w:t>32°20'25.03"S  60°54'41.85"E</w:t>
+              </w:rPr>
+              <w:t xml:space="preserve">32° 30.0486' S </w:t>
+            </w:r>
+            <w:r>
+              <w:rPr>
+                <w:rFonts w:ascii="Calibri" w:eastAsia="Times New Roman" w:hAnsi="Calibri" w:cs="Calibri"/>
+                <w:sz w:val="20"/>
+                <w:szCs w:val="20"/>
+              </w:rPr>
+              <w:t>62° 16.6818' E</w:t>
             </w:r>
           </w:p>
         </w:tc>
@@ -5835,15 +6465,7 @@
                 <w:sz w:val="20"/>
                 <w:szCs w:val="20"/>
               </w:rPr>
-              <w:t xml:space="preserve"> visual prominence = 1 visually consp</w:t>
-            </w:r>
-            <w:r>
-              <w:rPr>
-                <w:rFonts w:eastAsia="Times New Roman" w:cstheme="minorHAnsi"/>
-                <w:sz w:val="20"/>
-                <w:szCs w:val="20"/>
-              </w:rPr>
-              <w:t>icuous</w:t>
+              <w:t xml:space="preserve"> visual prominence = 1 visually conspicuous</w:t>
             </w:r>
           </w:p>
           <w:p>
@@ -5930,6 +6552,47 @@
                 <w:lang w:val="en-GB" w:eastAsia="en-GB"/>
               </w:rPr>
             </w:pPr>
+            <w:r>
+              <w:rPr>
+                <w:noProof/>
+                <w:lang w:val="en-IN" w:eastAsia="en-IN"/>
+              </w:rPr>
+              <w:drawing>
+                <wp:inline distT="0" distB="0" distL="0" distR="0" wp14:anchorId="04E11035" wp14:editId="1198D546">
+                  <wp:extent cx="1935480" cy="939370"/>
+                  <wp:effectExtent l="0" t="0" r="7620" b="0"/>
+                  <wp:docPr id="22" name="Picture 22"/>
+                  <wp:cNvGraphicFramePr>
+                    <a:graphicFrameLocks xmlns:a="http://schemas.openxmlformats.org/drawingml/2006/main" noChangeAspect="1"/>
+                  </wp:cNvGraphicFramePr>
+                  <a:graphic xmlns:a="http://schemas.openxmlformats.org/drawingml/2006/main">
+                    <a:graphicData uri="http://schemas.openxmlformats.org/drawingml/2006/picture">
+                      <pic:pic xmlns:pic="http://schemas.openxmlformats.org/drawingml/2006/picture">
+                        <pic:nvPicPr>
+                          <pic:cNvPr id="1" name=""/>
+                          <pic:cNvPicPr/>
+                        </pic:nvPicPr>
+                        <pic:blipFill>
+                          <a:blip r:embed="rId20"/>
+                          <a:stretch>
+                            <a:fillRect/>
+                          </a:stretch>
+                        </pic:blipFill>
+                        <pic:spPr>
+                          <a:xfrm>
+                            <a:off x="0" y="0"/>
+                            <a:ext cx="1960732" cy="951626"/>
+                          </a:xfrm>
+                          <a:prstGeom prst="rect">
+                            <a:avLst/>
+                          </a:prstGeom>
+                        </pic:spPr>
+                      </pic:pic>
+                    </a:graphicData>
+                  </a:graphic>
+                </wp:inline>
+              </w:drawing>
+            </w:r>
           </w:p>
           <w:p>
             <w:pPr>
@@ -5954,6 +6617,24 @@
           <w:szCs w:val="28"/>
         </w:rPr>
       </w:pPr>
+    </w:p>
+    <w:p>
+      <w:pPr>
+        <w:spacing w:after="160" w:line="259" w:lineRule="auto"/>
+        <w:rPr>
+          <w:b/>
+          <w:sz w:val="28"/>
+          <w:szCs w:val="28"/>
+        </w:rPr>
+      </w:pPr>
+      <w:r>
+        <w:rPr>
+          <w:b/>
+          <w:sz w:val="28"/>
+          <w:szCs w:val="28"/>
+        </w:rPr>
+        <w:br w:type="page"/>
+      </w:r>
     </w:p>
     <w:tbl>
       <w:tblPr>
@@ -6007,6 +6688,7 @@
                 <w:sz w:val="20"/>
                 <w:szCs w:val="20"/>
               </w:rPr>
+              <w:lastRenderedPageBreak/>
               <w:t>Scenario</w:t>
             </w:r>
           </w:p>
@@ -6256,9 +6938,24 @@
                 <w:rFonts w:ascii="Calibri" w:eastAsia="Times New Roman" w:hAnsi="Calibri" w:cs="Calibri"/>
                 <w:sz w:val="20"/>
                 <w:szCs w:val="20"/>
-                <w:highlight w:val="yellow"/>
-              </w:rPr>
-              <w:t>32°20'25.03"S  60°54'41.85"E</w:t>
+              </w:rPr>
+              <w:t xml:space="preserve">32° </w:t>
+            </w:r>
+            <w:r>
+              <w:rPr>
+                <w:rFonts w:ascii="Calibri" w:eastAsia="Times New Roman" w:hAnsi="Calibri" w:cs="Calibri"/>
+                <w:sz w:val="20"/>
+                <w:szCs w:val="20"/>
+              </w:rPr>
+              <w:t xml:space="preserve">30.8418' S </w:t>
+            </w:r>
+            <w:r>
+              <w:rPr>
+                <w:rFonts w:ascii="Calibri" w:eastAsia="Times New Roman" w:hAnsi="Calibri" w:cs="Calibri"/>
+                <w:sz w:val="20"/>
+                <w:szCs w:val="20"/>
+              </w:rPr>
+              <w:t>62° 16.0374' E</w:t>
             </w:r>
           </w:p>
         </w:tc>
@@ -6295,13 +6992,17 @@
               <w:spacing w:after="0" w:line="240" w:lineRule="auto"/>
               <w:rPr>
                 <w:rFonts w:eastAsia="Times New Roman" w:cstheme="minorHAnsi"/>
-                <w:sz w:val="20"/>
-                <w:szCs w:val="20"/>
-              </w:rPr>
-            </w:pPr>
-            <w:r>
-              <w:rPr>
-                <w:rFonts w:eastAsia="Times New Roman" w:cstheme="minorHAnsi"/>
+                <w:b/>
+                <w:bCs/>
+                <w:sz w:val="20"/>
+                <w:szCs w:val="20"/>
+              </w:rPr>
+            </w:pPr>
+            <w:r>
+              <w:rPr>
+                <w:rFonts w:eastAsia="Times New Roman" w:cstheme="minorHAnsi"/>
+                <w:b/>
+                <w:bCs/>
                 <w:sz w:val="20"/>
                 <w:szCs w:val="20"/>
               </w:rPr>
@@ -6310,6 +7011,8 @@
             <w:r>
               <w:rPr>
                 <w:rFonts w:eastAsia="Times New Roman" w:cstheme="minorHAnsi"/>
+                <w:b/>
+                <w:bCs/>
                 <w:sz w:val="20"/>
                 <w:szCs w:val="20"/>
               </w:rPr>
@@ -6318,6 +7021,8 @@
             <w:r>
               <w:rPr>
                 <w:rFonts w:eastAsia="Times New Roman" w:cstheme="minorHAnsi"/>
+                <w:b/>
+                <w:bCs/>
                 <w:sz w:val="20"/>
                 <w:szCs w:val="20"/>
               </w:rPr>
@@ -6373,7 +7078,6 @@
                 <w:sz w:val="20"/>
                 <w:szCs w:val="20"/>
               </w:rPr>
-              <w:lastRenderedPageBreak/>
               <w:t>Screen Capture</w:t>
             </w:r>
           </w:p>
@@ -6400,15 +7104,47 @@
                 <w:lang w:val="en-GB" w:eastAsia="en-GB"/>
               </w:rPr>
             </w:pPr>
-          </w:p>
-          <w:p>
-            <w:pPr>
-              <w:spacing w:after="0" w:line="240" w:lineRule="auto"/>
+            <w:r>
               <w:rPr>
                 <w:noProof/>
-                <w:lang w:val="en-GB" w:eastAsia="en-GB"/>
-              </w:rPr>
-            </w:pPr>
+                <w:lang w:val="en-IN" w:eastAsia="en-IN"/>
+              </w:rPr>
+              <w:drawing>
+                <wp:inline distT="0" distB="0" distL="0" distR="0" wp14:anchorId="7B8B9C27" wp14:editId="35F26E44">
+                  <wp:extent cx="1828800" cy="952500"/>
+                  <wp:effectExtent l="0" t="0" r="0" b="0"/>
+                  <wp:docPr id="23" name="Picture 23"/>
+                  <wp:cNvGraphicFramePr>
+                    <a:graphicFrameLocks xmlns:a="http://schemas.openxmlformats.org/drawingml/2006/main" noChangeAspect="1"/>
+                  </wp:cNvGraphicFramePr>
+                  <a:graphic xmlns:a="http://schemas.openxmlformats.org/drawingml/2006/main">
+                    <a:graphicData uri="http://schemas.openxmlformats.org/drawingml/2006/picture">
+                      <pic:pic xmlns:pic="http://schemas.openxmlformats.org/drawingml/2006/picture">
+                        <pic:nvPicPr>
+                          <pic:cNvPr id="1" name=""/>
+                          <pic:cNvPicPr/>
+                        </pic:nvPicPr>
+                        <pic:blipFill>
+                          <a:blip r:embed="rId21"/>
+                          <a:stretch>
+                            <a:fillRect/>
+                          </a:stretch>
+                        </pic:blipFill>
+                        <pic:spPr>
+                          <a:xfrm>
+                            <a:off x="0" y="0"/>
+                            <a:ext cx="1828800" cy="952500"/>
+                          </a:xfrm>
+                          <a:prstGeom prst="rect">
+                            <a:avLst/>
+                          </a:prstGeom>
+                        </pic:spPr>
+                      </pic:pic>
+                    </a:graphicData>
+                  </a:graphic>
+                </wp:inline>
+              </w:drawing>
+            </w:r>
           </w:p>
           <w:p>
             <w:pPr>
@@ -6735,9 +7471,16 @@
                 <w:rFonts w:ascii="Calibri" w:eastAsia="Times New Roman" w:hAnsi="Calibri" w:cs="Calibri"/>
                 <w:sz w:val="20"/>
                 <w:szCs w:val="20"/>
-                <w:highlight w:val="yellow"/>
-              </w:rPr>
-              <w:t>32°20'25.03"S  60°54'41.85"E</w:t>
+              </w:rPr>
+              <w:t xml:space="preserve">32° 34.572' S </w:t>
+            </w:r>
+            <w:r>
+              <w:rPr>
+                <w:rFonts w:ascii="Calibri" w:eastAsia="Times New Roman" w:hAnsi="Calibri" w:cs="Calibri"/>
+                <w:sz w:val="20"/>
+                <w:szCs w:val="20"/>
+              </w:rPr>
+              <w:t>62° 17.4288' E</w:t>
             </w:r>
           </w:p>
         </w:tc>
@@ -7000,10 +7743,199 @@
             <w:pPr>
               <w:spacing w:after="0" w:line="240" w:lineRule="auto"/>
               <w:rPr>
+                <w:rFonts w:ascii="Calibri" w:eastAsia="Times New Roman" w:hAnsi="Calibri" w:cs="Calibri"/>
+                <w:sz w:val="20"/>
+                <w:szCs w:val="20"/>
+                <w:lang w:val="en-GB"/>
+              </w:rPr>
+            </w:pPr>
+            <w:r>
+              <w:rPr>
                 <w:noProof/>
-                <w:lang w:val="en-GB" w:eastAsia="en-GB"/>
-              </w:rPr>
-            </w:pPr>
+                <w:lang w:val="en-IN" w:eastAsia="en-IN"/>
+              </w:rPr>
+              <w:drawing>
+                <wp:inline distT="0" distB="0" distL="0" distR="0" wp14:anchorId="05FE3212" wp14:editId="2AA92E22">
+                  <wp:extent cx="1348740" cy="1179749"/>
+                  <wp:effectExtent l="0" t="0" r="3810" b="1905"/>
+                  <wp:docPr id="24" name="Picture 24"/>
+                  <wp:cNvGraphicFramePr>
+                    <a:graphicFrameLocks xmlns:a="http://schemas.openxmlformats.org/drawingml/2006/main" noChangeAspect="1"/>
+                  </wp:cNvGraphicFramePr>
+                  <a:graphic xmlns:a="http://schemas.openxmlformats.org/drawingml/2006/main">
+                    <a:graphicData uri="http://schemas.openxmlformats.org/drawingml/2006/picture">
+                      <pic:pic xmlns:pic="http://schemas.openxmlformats.org/drawingml/2006/picture">
+                        <pic:nvPicPr>
+                          <pic:cNvPr id="1" name=""/>
+                          <pic:cNvPicPr/>
+                        </pic:nvPicPr>
+                        <pic:blipFill>
+                          <a:blip r:embed="rId22"/>
+                          <a:stretch>
+                            <a:fillRect/>
+                          </a:stretch>
+                        </pic:blipFill>
+                        <pic:spPr>
+                          <a:xfrm>
+                            <a:off x="0" y="0"/>
+                            <a:ext cx="1379373" cy="1206544"/>
+                          </a:xfrm>
+                          <a:prstGeom prst="rect">
+                            <a:avLst/>
+                          </a:prstGeom>
+                        </pic:spPr>
+                      </pic:pic>
+                    </a:graphicData>
+                  </a:graphic>
+                </wp:inline>
+              </w:drawing>
+            </w:r>
+          </w:p>
+          <w:p>
+            <w:pPr>
+              <w:spacing w:after="0" w:line="240" w:lineRule="auto"/>
+              <w:rPr>
+                <w:rFonts w:ascii="Calibri" w:eastAsia="Times New Roman" w:hAnsi="Calibri" w:cs="Calibri"/>
+                <w:sz w:val="20"/>
+                <w:szCs w:val="20"/>
+                <w:lang w:val="en-GB"/>
+              </w:rPr>
+            </w:pPr>
+          </w:p>
+          <w:p>
+            <w:pPr>
+              <w:spacing w:after="0" w:line="240" w:lineRule="auto"/>
+              <w:rPr>
+                <w:rFonts w:ascii="Calibri" w:eastAsia="Times New Roman" w:hAnsi="Calibri" w:cs="Calibri"/>
+                <w:sz w:val="20"/>
+                <w:szCs w:val="20"/>
+                <w:lang w:val="en-GB"/>
+              </w:rPr>
+            </w:pPr>
+          </w:p>
+          <w:p>
+            <w:pPr>
+              <w:spacing w:after="0" w:line="240" w:lineRule="auto"/>
+              <w:rPr>
+                <w:rFonts w:ascii="Calibri" w:eastAsia="Times New Roman" w:hAnsi="Calibri" w:cs="Calibri"/>
+                <w:sz w:val="20"/>
+                <w:szCs w:val="20"/>
+                <w:lang w:val="en-GB"/>
+              </w:rPr>
+            </w:pPr>
+            <w:r>
+              <w:rPr>
+                <w:rFonts w:ascii="Calibri" w:eastAsia="Times New Roman" w:hAnsi="Calibri" w:cs="Calibri"/>
+                <w:sz w:val="20"/>
+                <w:szCs w:val="20"/>
+                <w:lang w:val="en-GB"/>
+              </w:rPr>
+              <w:t xml:space="preserve"> </w:t>
+            </w:r>
+            <w:r>
+              <w:rPr>
+                <w:noProof/>
+                <w:lang w:val="en-IN" w:eastAsia="en-IN"/>
+              </w:rPr>
+              <w:drawing>
+                <wp:inline distT="0" distB="0" distL="0" distR="0" wp14:anchorId="30E85C71" wp14:editId="421A4393">
+                  <wp:extent cx="2537460" cy="1176311"/>
+                  <wp:effectExtent l="0" t="0" r="0" b="5080"/>
+                  <wp:docPr id="25" name="Picture 25"/>
+                  <wp:cNvGraphicFramePr>
+                    <a:graphicFrameLocks xmlns:a="http://schemas.openxmlformats.org/drawingml/2006/main" noChangeAspect="1"/>
+                  </wp:cNvGraphicFramePr>
+                  <a:graphic xmlns:a="http://schemas.openxmlformats.org/drawingml/2006/main">
+                    <a:graphicData uri="http://schemas.openxmlformats.org/drawingml/2006/picture">
+                      <pic:pic xmlns:pic="http://schemas.openxmlformats.org/drawingml/2006/picture">
+                        <pic:nvPicPr>
+                          <pic:cNvPr id="1" name=""/>
+                          <pic:cNvPicPr/>
+                        </pic:nvPicPr>
+                        <pic:blipFill>
+                          <a:blip r:embed="rId23"/>
+                          <a:stretch>
+                            <a:fillRect/>
+                          </a:stretch>
+                        </pic:blipFill>
+                        <pic:spPr>
+                          <a:xfrm>
+                            <a:off x="0" y="0"/>
+                            <a:ext cx="2577627" cy="1194932"/>
+                          </a:xfrm>
+                          <a:prstGeom prst="rect">
+                            <a:avLst/>
+                          </a:prstGeom>
+                        </pic:spPr>
+                      </pic:pic>
+                    </a:graphicData>
+                  </a:graphic>
+                </wp:inline>
+              </w:drawing>
+            </w:r>
+          </w:p>
+          <w:p>
+            <w:pPr>
+              <w:spacing w:after="0" w:line="240" w:lineRule="auto"/>
+              <w:rPr>
+                <w:rFonts w:ascii="Calibri" w:eastAsia="Times New Roman" w:hAnsi="Calibri" w:cs="Calibri"/>
+                <w:sz w:val="20"/>
+                <w:szCs w:val="20"/>
+                <w:lang w:val="en-GB"/>
+              </w:rPr>
+            </w:pPr>
+          </w:p>
+          <w:p>
+            <w:pPr>
+              <w:spacing w:after="0" w:line="240" w:lineRule="auto"/>
+              <w:rPr>
+                <w:rFonts w:ascii="Calibri" w:eastAsia="Times New Roman" w:hAnsi="Calibri" w:cs="Calibri"/>
+                <w:sz w:val="20"/>
+                <w:szCs w:val="20"/>
+                <w:lang w:val="en-GB"/>
+              </w:rPr>
+            </w:pPr>
+            <w:r>
+              <w:rPr>
+                <w:noProof/>
+                <w:lang w:val="en-IN" w:eastAsia="en-IN"/>
+              </w:rPr>
+              <w:drawing>
+                <wp:inline distT="0" distB="0" distL="0" distR="0" wp14:anchorId="08493378" wp14:editId="6976A7BF">
+                  <wp:extent cx="1325880" cy="966677"/>
+                  <wp:effectExtent l="0" t="0" r="7620" b="5080"/>
+                  <wp:docPr id="26" name="Picture 26"/>
+                  <wp:cNvGraphicFramePr>
+                    <a:graphicFrameLocks xmlns:a="http://schemas.openxmlformats.org/drawingml/2006/main" noChangeAspect="1"/>
+                  </wp:cNvGraphicFramePr>
+                  <a:graphic xmlns:a="http://schemas.openxmlformats.org/drawingml/2006/main">
+                    <a:graphicData uri="http://schemas.openxmlformats.org/drawingml/2006/picture">
+                      <pic:pic xmlns:pic="http://schemas.openxmlformats.org/drawingml/2006/picture">
+                        <pic:nvPicPr>
+                          <pic:cNvPr id="1" name=""/>
+                          <pic:cNvPicPr/>
+                        </pic:nvPicPr>
+                        <pic:blipFill>
+                          <a:blip r:embed="rId24"/>
+                          <a:stretch>
+                            <a:fillRect/>
+                          </a:stretch>
+                        </pic:blipFill>
+                        <pic:spPr>
+                          <a:xfrm>
+                            <a:off x="0" y="0"/>
+                            <a:ext cx="1345646" cy="981088"/>
+                          </a:xfrm>
+                          <a:prstGeom prst="rect">
+                            <a:avLst/>
+                          </a:prstGeom>
+                        </pic:spPr>
+                      </pic:pic>
+                    </a:graphicData>
+                  </a:graphic>
+                </wp:inline>
+              </w:drawing>
+            </w:r>
           </w:p>
           <w:p>
             <w:pPr>
@@ -7021,6 +7953,9 @@
     </w:tbl>
     <w:p>
       <w:pPr>
+        <w:tabs>
+          <w:tab w:val="left" w:pos="6705"/>
+        </w:tabs>
         <w:spacing w:after="160" w:line="259" w:lineRule="auto"/>
         <w:rPr>
           <w:b/>
@@ -7028,6 +7963,24 @@
           <w:szCs w:val="28"/>
         </w:rPr>
       </w:pPr>
+    </w:p>
+    <w:p>
+      <w:pPr>
+        <w:spacing w:after="160" w:line="259" w:lineRule="auto"/>
+        <w:rPr>
+          <w:b/>
+          <w:sz w:val="28"/>
+          <w:szCs w:val="28"/>
+        </w:rPr>
+      </w:pPr>
+      <w:r>
+        <w:rPr>
+          <w:b/>
+          <w:sz w:val="28"/>
+          <w:szCs w:val="28"/>
+        </w:rPr>
+        <w:br w:type="page"/>
+      </w:r>
     </w:p>
     <w:tbl>
       <w:tblPr>
@@ -7081,6 +8034,7 @@
                 <w:sz w:val="20"/>
                 <w:szCs w:val="20"/>
               </w:rPr>
+              <w:lastRenderedPageBreak/>
               <w:t>Scenario</w:t>
             </w:r>
           </w:p>
@@ -7330,9 +8284,16 @@
                 <w:rFonts w:ascii="Calibri" w:eastAsia="Times New Roman" w:hAnsi="Calibri" w:cs="Calibri"/>
                 <w:sz w:val="20"/>
                 <w:szCs w:val="20"/>
-                <w:highlight w:val="yellow"/>
-              </w:rPr>
-              <w:t>32°20'25.03"S  60°54'41.85"E</w:t>
+              </w:rPr>
+              <w:t xml:space="preserve">32° 36.5376' S </w:t>
+            </w:r>
+            <w:r>
+              <w:rPr>
+                <w:rFonts w:ascii="Calibri" w:eastAsia="Times New Roman" w:hAnsi="Calibri" w:cs="Calibri"/>
+                <w:sz w:val="20"/>
+                <w:szCs w:val="20"/>
+              </w:rPr>
+              <w:t>62° 12.3378' E</w:t>
             </w:r>
           </w:p>
         </w:tc>
@@ -7512,6 +8473,1245 @@
                 <w:lang w:val="en-GB" w:eastAsia="en-GB"/>
               </w:rPr>
             </w:pPr>
+            <w:r>
+              <w:rPr>
+                <w:noProof/>
+                <w:lang w:val="en-IN" w:eastAsia="en-IN"/>
+              </w:rPr>
+              <w:drawing>
+                <wp:inline distT="0" distB="0" distL="0" distR="0" wp14:anchorId="18B8BDDC" wp14:editId="42F7B46D">
+                  <wp:extent cx="3151099" cy="2118360"/>
+                  <wp:effectExtent l="0" t="0" r="0" b="0"/>
+                  <wp:docPr id="27" name="Picture 27"/>
+                  <wp:cNvGraphicFramePr>
+                    <a:graphicFrameLocks xmlns:a="http://schemas.openxmlformats.org/drawingml/2006/main" noChangeAspect="1"/>
+                  </wp:cNvGraphicFramePr>
+                  <a:graphic xmlns:a="http://schemas.openxmlformats.org/drawingml/2006/main">
+                    <a:graphicData uri="http://schemas.openxmlformats.org/drawingml/2006/picture">
+                      <pic:pic xmlns:pic="http://schemas.openxmlformats.org/drawingml/2006/picture">
+                        <pic:nvPicPr>
+                          <pic:cNvPr id="1" name=""/>
+                          <pic:cNvPicPr/>
+                        </pic:nvPicPr>
+                        <pic:blipFill>
+                          <a:blip r:embed="rId25"/>
+                          <a:stretch>
+                            <a:fillRect/>
+                          </a:stretch>
+                        </pic:blipFill>
+                        <pic:spPr>
+                          <a:xfrm>
+                            <a:off x="0" y="0"/>
+                            <a:ext cx="3165999" cy="2128377"/>
+                          </a:xfrm>
+                          <a:prstGeom prst="rect">
+                            <a:avLst/>
+                          </a:prstGeom>
+                        </pic:spPr>
+                      </pic:pic>
+                    </a:graphicData>
+                  </a:graphic>
+                </wp:inline>
+              </w:drawing>
+            </w:r>
+          </w:p>
+          <w:p>
+            <w:pPr>
+              <w:spacing w:after="0" w:line="240" w:lineRule="auto"/>
+              <w:rPr>
+                <w:rFonts w:ascii="Calibri" w:eastAsia="Times New Roman" w:hAnsi="Calibri" w:cs="Calibri"/>
+                <w:sz w:val="20"/>
+                <w:szCs w:val="20"/>
+                <w:lang w:val="en-GB"/>
+              </w:rPr>
+            </w:pPr>
+          </w:p>
+        </w:tc>
+      </w:tr>
+      <w:tr>
+        <w:trPr>
+          <w:trHeight w:val="300"/>
+          <w:jc w:val="center"/>
+        </w:trPr>
+        <w:tc>
+          <w:tcPr>
+            <w:tcW w:w="1790" w:type="dxa"/>
+            <w:tcBorders>
+              <w:top w:val="single" w:sz="4" w:space="0" w:color="auto"/>
+              <w:left w:val="single" w:sz="4" w:space="0" w:color="auto"/>
+              <w:bottom w:val="single" w:sz="4" w:space="0" w:color="auto"/>
+              <w:right w:val="single" w:sz="4" w:space="0" w:color="auto"/>
+            </w:tcBorders>
+            <w:shd w:val="clear" w:color="auto" w:fill="B4C6E7" w:themeFill="accent5" w:themeFillTint="66"/>
+            <w:noWrap/>
+            <w:vAlign w:val="center"/>
+            <w:hideMark/>
+          </w:tcPr>
+          <w:p>
+            <w:pPr>
+              <w:spacing w:after="0" w:line="240" w:lineRule="auto"/>
+              <w:rPr>
+                <w:rFonts w:ascii="Calibri" w:eastAsia="Times New Roman" w:hAnsi="Calibri" w:cs="Calibri"/>
+                <w:b/>
+                <w:bCs/>
+                <w:sz w:val="20"/>
+                <w:szCs w:val="20"/>
+              </w:rPr>
+            </w:pPr>
+            <w:r>
+              <w:rPr>
+                <w:rFonts w:ascii="Calibri" w:eastAsia="Times New Roman" w:hAnsi="Calibri" w:cs="Calibri"/>
+                <w:b/>
+                <w:bCs/>
+                <w:sz w:val="20"/>
+                <w:szCs w:val="20"/>
+              </w:rPr>
+              <w:t>Scenario</w:t>
+            </w:r>
+          </w:p>
+        </w:tc>
+        <w:tc>
+          <w:tcPr>
+            <w:tcW w:w="1791" w:type="dxa"/>
+            <w:gridSpan w:val="3"/>
+            <w:tcBorders>
+              <w:top w:val="single" w:sz="4" w:space="0" w:color="auto"/>
+              <w:left w:val="single" w:sz="4" w:space="0" w:color="auto"/>
+              <w:bottom w:val="single" w:sz="4" w:space="0" w:color="auto"/>
+              <w:right w:val="single" w:sz="4" w:space="0" w:color="auto"/>
+            </w:tcBorders>
+            <w:shd w:val="clear" w:color="auto" w:fill="B4C6E7" w:themeFill="accent5" w:themeFillTint="66"/>
+            <w:vAlign w:val="center"/>
+          </w:tcPr>
+          <w:p>
+            <w:pPr>
+              <w:spacing w:after="0" w:line="240" w:lineRule="auto"/>
+              <w:rPr>
+                <w:rFonts w:ascii="Calibri" w:eastAsia="Times New Roman" w:hAnsi="Calibri" w:cs="Calibri"/>
+                <w:sz w:val="20"/>
+                <w:szCs w:val="20"/>
+              </w:rPr>
+            </w:pPr>
+            <w:r>
+              <w:rPr>
+                <w:rFonts w:ascii="Calibri" w:eastAsia="Times New Roman" w:hAnsi="Calibri" w:cs="Calibri"/>
+                <w:sz w:val="20"/>
+                <w:szCs w:val="20"/>
+              </w:rPr>
+              <w:t>5.13</w:t>
+            </w:r>
+          </w:p>
+        </w:tc>
+        <w:tc>
+          <w:tcPr>
+            <w:tcW w:w="7164" w:type="dxa"/>
+            <w:tcBorders>
+              <w:top w:val="single" w:sz="4" w:space="0" w:color="auto"/>
+              <w:left w:val="single" w:sz="4" w:space="0" w:color="auto"/>
+              <w:bottom w:val="single" w:sz="4" w:space="0" w:color="auto"/>
+              <w:right w:val="single" w:sz="4" w:space="0" w:color="auto"/>
+            </w:tcBorders>
+            <w:shd w:val="clear" w:color="auto" w:fill="B4C6E7" w:themeFill="accent5" w:themeFillTint="66"/>
+            <w:vAlign w:val="center"/>
+          </w:tcPr>
+          <w:p>
+            <w:pPr>
+              <w:spacing w:after="0" w:line="240" w:lineRule="auto"/>
+              <w:jc w:val="center"/>
+              <w:rPr>
+                <w:rFonts w:ascii="Calibri" w:eastAsia="Times New Roman" w:hAnsi="Calibri" w:cs="Calibri"/>
+                <w:sz w:val="20"/>
+                <w:szCs w:val="20"/>
+              </w:rPr>
+            </w:pPr>
+          </w:p>
+        </w:tc>
+      </w:tr>
+      <w:tr>
+        <w:trPr>
+          <w:trHeight w:val="665"/>
+          <w:jc w:val="center"/>
+        </w:trPr>
+        <w:tc>
+          <w:tcPr>
+            <w:tcW w:w="2306" w:type="dxa"/>
+            <w:gridSpan w:val="2"/>
+            <w:tcBorders>
+              <w:top w:val="nil"/>
+              <w:left w:val="single" w:sz="4" w:space="0" w:color="auto"/>
+              <w:bottom w:val="single" w:sz="4" w:space="0" w:color="auto"/>
+              <w:right w:val="single" w:sz="4" w:space="0" w:color="auto"/>
+            </w:tcBorders>
+            <w:shd w:val="clear" w:color="auto" w:fill="auto"/>
+            <w:noWrap/>
+            <w:vAlign w:val="center"/>
+            <w:hideMark/>
+          </w:tcPr>
+          <w:p>
+            <w:pPr>
+              <w:spacing w:after="0" w:line="240" w:lineRule="auto"/>
+              <w:rPr>
+                <w:rFonts w:ascii="Calibri" w:eastAsia="Times New Roman" w:hAnsi="Calibri" w:cs="Calibri"/>
+                <w:b/>
+                <w:bCs/>
+                <w:sz w:val="20"/>
+                <w:szCs w:val="20"/>
+              </w:rPr>
+            </w:pPr>
+            <w:r>
+              <w:rPr>
+                <w:rFonts w:ascii="Calibri" w:eastAsia="Times New Roman" w:hAnsi="Calibri" w:cs="Calibri"/>
+                <w:b/>
+                <w:bCs/>
+                <w:sz w:val="20"/>
+                <w:szCs w:val="20"/>
+              </w:rPr>
+              <w:t>Description</w:t>
+            </w:r>
+          </w:p>
+        </w:tc>
+        <w:tc>
+          <w:tcPr>
+            <w:tcW w:w="8439" w:type="dxa"/>
+            <w:gridSpan w:val="3"/>
+            <w:tcBorders>
+              <w:top w:val="single" w:sz="4" w:space="0" w:color="auto"/>
+              <w:left w:val="nil"/>
+              <w:bottom w:val="single" w:sz="4" w:space="0" w:color="auto"/>
+              <w:right w:val="single" w:sz="4" w:space="0" w:color="000000"/>
+            </w:tcBorders>
+            <w:shd w:val="clear" w:color="auto" w:fill="auto"/>
+            <w:vAlign w:val="center"/>
+          </w:tcPr>
+          <w:p>
+            <w:pPr>
+              <w:pStyle w:val="Default"/>
+              <w:rPr>
+                <w:rFonts w:ascii="Calibri" w:hAnsi="Calibri" w:cs="Calibri"/>
+                <w:color w:val="auto"/>
+                <w:sz w:val="20"/>
+                <w:szCs w:val="20"/>
+              </w:rPr>
+            </w:pPr>
+            <w:r>
+              <w:rPr>
+                <w:rFonts w:ascii="Calibri" w:eastAsia="Times New Roman" w:hAnsi="Calibri" w:cs="Calibri"/>
+                <w:sz w:val="20"/>
+                <w:szCs w:val="20"/>
+              </w:rPr>
+              <w:t>Ice Area</w:t>
+            </w:r>
+          </w:p>
+        </w:tc>
+      </w:tr>
+      <w:tr>
+        <w:trPr>
+          <w:trHeight w:val="300"/>
+          <w:jc w:val="center"/>
+        </w:trPr>
+        <w:tc>
+          <w:tcPr>
+            <w:tcW w:w="2655" w:type="dxa"/>
+            <w:gridSpan w:val="3"/>
+            <w:tcBorders>
+              <w:top w:val="single" w:sz="4" w:space="0" w:color="auto"/>
+              <w:left w:val="single" w:sz="4" w:space="0" w:color="auto"/>
+              <w:bottom w:val="single" w:sz="4" w:space="0" w:color="auto"/>
+              <w:right w:val="single" w:sz="4" w:space="0" w:color="auto"/>
+            </w:tcBorders>
+            <w:shd w:val="clear" w:color="auto" w:fill="auto"/>
+            <w:noWrap/>
+            <w:vAlign w:val="center"/>
+          </w:tcPr>
+          <w:p>
+            <w:pPr>
+              <w:spacing w:after="0" w:line="240" w:lineRule="auto"/>
+              <w:jc w:val="center"/>
+              <w:rPr>
+                <w:rFonts w:ascii="Calibri" w:eastAsia="Times New Roman" w:hAnsi="Calibri" w:cs="Calibri"/>
+                <w:b/>
+                <w:sz w:val="20"/>
+                <w:szCs w:val="20"/>
+              </w:rPr>
+            </w:pPr>
+            <w:r>
+              <w:rPr>
+                <w:rFonts w:ascii="Calibri" w:eastAsia="Times New Roman" w:hAnsi="Calibri" w:cs="Calibri"/>
+                <w:b/>
+                <w:bCs/>
+                <w:sz w:val="20"/>
+                <w:szCs w:val="20"/>
+              </w:rPr>
+              <w:t>Location</w:t>
+            </w:r>
+          </w:p>
+        </w:tc>
+        <w:tc>
+          <w:tcPr>
+            <w:tcW w:w="8090" w:type="dxa"/>
+            <w:gridSpan w:val="2"/>
+            <w:tcBorders>
+              <w:top w:val="single" w:sz="4" w:space="0" w:color="auto"/>
+              <w:left w:val="single" w:sz="4" w:space="0" w:color="auto"/>
+              <w:bottom w:val="single" w:sz="4" w:space="0" w:color="auto"/>
+              <w:right w:val="single" w:sz="4" w:space="0" w:color="auto"/>
+            </w:tcBorders>
+            <w:shd w:val="clear" w:color="auto" w:fill="auto"/>
+            <w:vAlign w:val="center"/>
+          </w:tcPr>
+          <w:p>
+            <w:pPr>
+              <w:spacing w:after="0" w:line="240" w:lineRule="auto"/>
+              <w:jc w:val="center"/>
+              <w:rPr>
+                <w:rFonts w:ascii="Calibri" w:eastAsia="Times New Roman" w:hAnsi="Calibri" w:cs="Calibri"/>
+                <w:b/>
+                <w:sz w:val="20"/>
+                <w:szCs w:val="20"/>
+              </w:rPr>
+            </w:pPr>
+            <w:r>
+              <w:rPr>
+                <w:rFonts w:ascii="Calibri" w:eastAsia="Times New Roman" w:hAnsi="Calibri" w:cs="Calibri"/>
+                <w:b/>
+                <w:sz w:val="20"/>
+                <w:szCs w:val="20"/>
+              </w:rPr>
+              <w:t>Description</w:t>
+            </w:r>
+          </w:p>
+        </w:tc>
+      </w:tr>
+      <w:tr>
+        <w:trPr>
+          <w:trHeight w:val="300"/>
+          <w:jc w:val="center"/>
+        </w:trPr>
+        <w:tc>
+          <w:tcPr>
+            <w:tcW w:w="2655" w:type="dxa"/>
+            <w:gridSpan w:val="3"/>
+            <w:tcBorders>
+              <w:top w:val="single" w:sz="4" w:space="0" w:color="auto"/>
+              <w:left w:val="single" w:sz="4" w:space="0" w:color="auto"/>
+              <w:bottom w:val="single" w:sz="4" w:space="0" w:color="auto"/>
+              <w:right w:val="single" w:sz="4" w:space="0" w:color="auto"/>
+            </w:tcBorders>
+            <w:shd w:val="clear" w:color="auto" w:fill="auto"/>
+            <w:noWrap/>
+            <w:vAlign w:val="center"/>
+          </w:tcPr>
+          <w:p>
+            <w:pPr>
+              <w:spacing w:after="0" w:line="240" w:lineRule="auto"/>
+              <w:rPr>
+                <w:rFonts w:ascii="Calibri" w:eastAsia="Times New Roman" w:hAnsi="Calibri" w:cs="Calibri"/>
+                <w:sz w:val="20"/>
+                <w:szCs w:val="20"/>
+              </w:rPr>
+            </w:pPr>
+            <w:r>
+              <w:rPr>
+                <w:rFonts w:ascii="Calibri" w:eastAsia="Times New Roman" w:hAnsi="Calibri" w:cs="Calibri"/>
+                <w:sz w:val="20"/>
+                <w:szCs w:val="20"/>
+              </w:rPr>
+              <w:t xml:space="preserve">32° 33.1848' S </w:t>
+            </w:r>
+            <w:r>
+              <w:rPr>
+                <w:rFonts w:ascii="Calibri" w:eastAsia="Times New Roman" w:hAnsi="Calibri" w:cs="Calibri"/>
+                <w:sz w:val="20"/>
+                <w:szCs w:val="20"/>
+              </w:rPr>
+              <w:t>62° 15.2208' E</w:t>
+            </w:r>
+          </w:p>
+        </w:tc>
+        <w:tc>
+          <w:tcPr>
+            <w:tcW w:w="8090" w:type="dxa"/>
+            <w:gridSpan w:val="2"/>
+            <w:tcBorders>
+              <w:top w:val="single" w:sz="4" w:space="0" w:color="auto"/>
+              <w:left w:val="single" w:sz="4" w:space="0" w:color="auto"/>
+              <w:bottom w:val="single" w:sz="4" w:space="0" w:color="auto"/>
+              <w:right w:val="single" w:sz="4" w:space="0" w:color="auto"/>
+            </w:tcBorders>
+            <w:shd w:val="clear" w:color="auto" w:fill="auto"/>
+            <w:vAlign w:val="center"/>
+          </w:tcPr>
+          <w:p>
+            <w:pPr>
+              <w:spacing w:after="0" w:line="240" w:lineRule="auto"/>
+              <w:rPr>
+                <w:rFonts w:eastAsia="Times New Roman" w:cstheme="minorHAnsi"/>
+                <w:sz w:val="20"/>
+                <w:szCs w:val="20"/>
+              </w:rPr>
+            </w:pPr>
+          </w:p>
+          <w:p>
+            <w:pPr>
+              <w:pStyle w:val="ListParagraph"/>
+              <w:numPr>
+                <w:ilvl w:val="0"/>
+                <w:numId w:val="21"/>
+              </w:numPr>
+              <w:spacing w:after="0" w:line="240" w:lineRule="auto"/>
+              <w:rPr>
+                <w:rFonts w:eastAsia="Times New Roman" w:cstheme="minorHAnsi"/>
+                <w:sz w:val="20"/>
+                <w:szCs w:val="20"/>
+              </w:rPr>
+            </w:pPr>
+            <w:r>
+              <w:rPr>
+                <w:rFonts w:eastAsia="Times New Roman" w:cstheme="minorHAnsi"/>
+                <w:sz w:val="20"/>
+                <w:szCs w:val="20"/>
+              </w:rPr>
+              <w:t>Ice Area</w:t>
+            </w:r>
+            <w:r>
+              <w:rPr>
+                <w:rFonts w:eastAsia="Times New Roman" w:cstheme="minorHAnsi"/>
+                <w:sz w:val="20"/>
+                <w:szCs w:val="20"/>
+              </w:rPr>
+              <w:t xml:space="preserve"> (surface)</w:t>
+            </w:r>
+          </w:p>
+          <w:p>
+            <w:pPr>
+              <w:spacing w:after="0" w:line="240" w:lineRule="auto"/>
+              <w:rPr>
+                <w:rFonts w:eastAsia="Times New Roman" w:cstheme="minorHAnsi"/>
+                <w:sz w:val="20"/>
+                <w:szCs w:val="20"/>
+              </w:rPr>
+            </w:pPr>
+          </w:p>
+        </w:tc>
+      </w:tr>
+      <w:tr>
+        <w:trPr>
+          <w:trHeight w:val="845"/>
+          <w:jc w:val="center"/>
+        </w:trPr>
+        <w:tc>
+          <w:tcPr>
+            <w:tcW w:w="2306" w:type="dxa"/>
+            <w:gridSpan w:val="2"/>
+            <w:tcBorders>
+              <w:top w:val="single" w:sz="4" w:space="0" w:color="auto"/>
+              <w:left w:val="single" w:sz="4" w:space="0" w:color="auto"/>
+              <w:bottom w:val="single" w:sz="4" w:space="0" w:color="auto"/>
+              <w:right w:val="single" w:sz="4" w:space="0" w:color="auto"/>
+            </w:tcBorders>
+            <w:shd w:val="clear" w:color="auto" w:fill="auto"/>
+            <w:noWrap/>
+            <w:vAlign w:val="center"/>
+            <w:hideMark/>
+          </w:tcPr>
+          <w:p>
+            <w:pPr>
+              <w:spacing w:after="0" w:line="240" w:lineRule="auto"/>
+              <w:rPr>
+                <w:rFonts w:ascii="Calibri" w:eastAsia="Times New Roman" w:hAnsi="Calibri" w:cs="Calibri"/>
+                <w:sz w:val="20"/>
+                <w:szCs w:val="20"/>
+              </w:rPr>
+            </w:pPr>
+            <w:r>
+              <w:rPr>
+                <w:rFonts w:ascii="Calibri" w:eastAsia="Times New Roman" w:hAnsi="Calibri" w:cs="Calibri"/>
+                <w:b/>
+                <w:bCs/>
+                <w:sz w:val="20"/>
+                <w:szCs w:val="20"/>
+              </w:rPr>
+              <w:t>S</w:t>
+            </w:r>
+            <w:r>
+              <w:rPr>
+                <w:rFonts w:ascii="Calibri" w:eastAsia="Times New Roman" w:hAnsi="Calibri" w:cs="Calibri"/>
+                <w:b/>
+                <w:bCs/>
+                <w:sz w:val="20"/>
+                <w:szCs w:val="20"/>
+              </w:rPr>
+              <w:t>creen Capture</w:t>
+            </w:r>
+          </w:p>
+        </w:tc>
+        <w:tc>
+          <w:tcPr>
+            <w:tcW w:w="8439" w:type="dxa"/>
+            <w:gridSpan w:val="3"/>
+            <w:tcBorders>
+              <w:top w:val="single" w:sz="4" w:space="0" w:color="auto"/>
+              <w:left w:val="nil"/>
+              <w:bottom w:val="single" w:sz="4" w:space="0" w:color="auto"/>
+              <w:right w:val="single" w:sz="4" w:space="0" w:color="auto"/>
+            </w:tcBorders>
+            <w:shd w:val="clear" w:color="auto" w:fill="auto"/>
+            <w:noWrap/>
+            <w:vAlign w:val="center"/>
+          </w:tcPr>
+          <w:p>
+            <w:pPr>
+              <w:spacing w:after="0" w:line="240" w:lineRule="auto"/>
+              <w:rPr>
+                <w:noProof/>
+                <w:lang w:val="en-GB" w:eastAsia="en-GB"/>
+              </w:rPr>
+            </w:pPr>
+            <w:r>
+              <w:rPr>
+                <w:noProof/>
+                <w:lang w:val="en-IN" w:eastAsia="en-IN"/>
+              </w:rPr>
+              <w:drawing>
+                <wp:inline distT="0" distB="0" distL="0" distR="0" wp14:anchorId="18DFFBE7" wp14:editId="419CCEAA">
+                  <wp:extent cx="1308100" cy="1485900"/>
+                  <wp:effectExtent l="0" t="0" r="6350" b="0"/>
+                  <wp:docPr id="28" name="Picture 28"/>
+                  <wp:cNvGraphicFramePr>
+                    <a:graphicFrameLocks xmlns:a="http://schemas.openxmlformats.org/drawingml/2006/main" noChangeAspect="1"/>
+                  </wp:cNvGraphicFramePr>
+                  <a:graphic xmlns:a="http://schemas.openxmlformats.org/drawingml/2006/main">
+                    <a:graphicData uri="http://schemas.openxmlformats.org/drawingml/2006/picture">
+                      <pic:pic xmlns:pic="http://schemas.openxmlformats.org/drawingml/2006/picture">
+                        <pic:nvPicPr>
+                          <pic:cNvPr id="1" name=""/>
+                          <pic:cNvPicPr/>
+                        </pic:nvPicPr>
+                        <pic:blipFill>
+                          <a:blip r:embed="rId26"/>
+                          <a:stretch>
+                            <a:fillRect/>
+                          </a:stretch>
+                        </pic:blipFill>
+                        <pic:spPr>
+                          <a:xfrm>
+                            <a:off x="0" y="0"/>
+                            <a:ext cx="1318707" cy="1497949"/>
+                          </a:xfrm>
+                          <a:prstGeom prst="rect">
+                            <a:avLst/>
+                          </a:prstGeom>
+                        </pic:spPr>
+                      </pic:pic>
+                    </a:graphicData>
+                  </a:graphic>
+                </wp:inline>
+              </w:drawing>
+            </w:r>
+          </w:p>
+          <w:p>
+            <w:pPr>
+              <w:spacing w:after="0" w:line="240" w:lineRule="auto"/>
+              <w:rPr>
+                <w:rFonts w:ascii="Calibri" w:eastAsia="Times New Roman" w:hAnsi="Calibri" w:cs="Calibri"/>
+                <w:sz w:val="20"/>
+                <w:szCs w:val="20"/>
+                <w:lang w:val="en-GB"/>
+              </w:rPr>
+            </w:pPr>
+          </w:p>
+        </w:tc>
+      </w:tr>
+    </w:tbl>
+    <w:p>
+      <w:pPr>
+        <w:spacing w:after="160" w:line="259" w:lineRule="auto"/>
+        <w:rPr>
+          <w:b/>
+          <w:sz w:val="28"/>
+          <w:szCs w:val="28"/>
+        </w:rPr>
+      </w:pPr>
+    </w:p>
+    <w:p>
+      <w:pPr>
+        <w:spacing w:after="160" w:line="259" w:lineRule="auto"/>
+        <w:rPr>
+          <w:b/>
+          <w:sz w:val="28"/>
+          <w:szCs w:val="28"/>
+        </w:rPr>
+      </w:pPr>
+    </w:p>
+    <w:p>
+      <w:pPr>
+        <w:spacing w:after="160" w:line="259" w:lineRule="auto"/>
+        <w:rPr>
+          <w:b/>
+          <w:sz w:val="28"/>
+          <w:szCs w:val="28"/>
+        </w:rPr>
+      </w:pPr>
+    </w:p>
+    <w:tbl>
+      <w:tblPr>
+        <w:tblW w:w="10745" w:type="dxa"/>
+        <w:jc w:val="center"/>
+        <w:tblLayout w:type="fixed"/>
+        <w:tblLook w:val="04A0" w:firstRow="1" w:lastRow="0" w:firstColumn="1" w:lastColumn="0" w:noHBand="0" w:noVBand="1"/>
+      </w:tblPr>
+      <w:tblGrid>
+        <w:gridCol w:w="1790"/>
+        <w:gridCol w:w="757"/>
+        <w:gridCol w:w="1034"/>
+        <w:gridCol w:w="7164"/>
+      </w:tblGrid>
+      <w:tr>
+        <w:trPr>
+          <w:trHeight w:val="300"/>
+          <w:jc w:val="center"/>
+        </w:trPr>
+        <w:tc>
+          <w:tcPr>
+            <w:tcW w:w="1790" w:type="dxa"/>
+            <w:tcBorders>
+              <w:top w:val="single" w:sz="4" w:space="0" w:color="auto"/>
+              <w:left w:val="single" w:sz="4" w:space="0" w:color="auto"/>
+              <w:bottom w:val="single" w:sz="4" w:space="0" w:color="auto"/>
+              <w:right w:val="single" w:sz="4" w:space="0" w:color="auto"/>
+            </w:tcBorders>
+            <w:shd w:val="clear" w:color="auto" w:fill="B4C6E7" w:themeFill="accent5" w:themeFillTint="66"/>
+            <w:noWrap/>
+            <w:vAlign w:val="center"/>
+            <w:hideMark/>
+          </w:tcPr>
+          <w:p>
+            <w:pPr>
+              <w:spacing w:after="0" w:line="240" w:lineRule="auto"/>
+              <w:rPr>
+                <w:rFonts w:ascii="Calibri" w:eastAsia="Times New Roman" w:hAnsi="Calibri" w:cs="Calibri"/>
+                <w:b/>
+                <w:bCs/>
+                <w:sz w:val="20"/>
+                <w:szCs w:val="20"/>
+              </w:rPr>
+            </w:pPr>
+            <w:r>
+              <w:rPr>
+                <w:rFonts w:ascii="Calibri" w:eastAsia="Times New Roman" w:hAnsi="Calibri" w:cs="Calibri"/>
+                <w:b/>
+                <w:bCs/>
+                <w:sz w:val="20"/>
+                <w:szCs w:val="20"/>
+              </w:rPr>
+              <w:t>Scenario</w:t>
+            </w:r>
+          </w:p>
+        </w:tc>
+        <w:tc>
+          <w:tcPr>
+            <w:tcW w:w="1791" w:type="dxa"/>
+            <w:gridSpan w:val="2"/>
+            <w:tcBorders>
+              <w:top w:val="single" w:sz="4" w:space="0" w:color="auto"/>
+              <w:left w:val="single" w:sz="4" w:space="0" w:color="auto"/>
+              <w:bottom w:val="single" w:sz="4" w:space="0" w:color="auto"/>
+              <w:right w:val="single" w:sz="4" w:space="0" w:color="auto"/>
+            </w:tcBorders>
+            <w:shd w:val="clear" w:color="auto" w:fill="B4C6E7" w:themeFill="accent5" w:themeFillTint="66"/>
+            <w:vAlign w:val="center"/>
+          </w:tcPr>
+          <w:p>
+            <w:pPr>
+              <w:spacing w:after="0" w:line="240" w:lineRule="auto"/>
+              <w:rPr>
+                <w:rFonts w:ascii="Calibri" w:eastAsia="Times New Roman" w:hAnsi="Calibri" w:cs="Calibri"/>
+                <w:sz w:val="20"/>
+                <w:szCs w:val="20"/>
+              </w:rPr>
+            </w:pPr>
+            <w:r>
+              <w:rPr>
+                <w:rFonts w:ascii="Calibri" w:eastAsia="Times New Roman" w:hAnsi="Calibri" w:cs="Calibri"/>
+                <w:sz w:val="20"/>
+                <w:szCs w:val="20"/>
+              </w:rPr>
+              <w:t>5.1</w:t>
+            </w:r>
+            <w:r>
+              <w:rPr>
+                <w:rFonts w:ascii="Calibri" w:eastAsia="Times New Roman" w:hAnsi="Calibri" w:cs="Calibri"/>
+                <w:sz w:val="20"/>
+                <w:szCs w:val="20"/>
+              </w:rPr>
+              <w:t>4</w:t>
+            </w:r>
+          </w:p>
+        </w:tc>
+        <w:tc>
+          <w:tcPr>
+            <w:tcW w:w="7164" w:type="dxa"/>
+            <w:tcBorders>
+              <w:top w:val="single" w:sz="4" w:space="0" w:color="auto"/>
+              <w:left w:val="single" w:sz="4" w:space="0" w:color="auto"/>
+              <w:bottom w:val="single" w:sz="4" w:space="0" w:color="auto"/>
+              <w:right w:val="single" w:sz="4" w:space="0" w:color="auto"/>
+            </w:tcBorders>
+            <w:shd w:val="clear" w:color="auto" w:fill="B4C6E7" w:themeFill="accent5" w:themeFillTint="66"/>
+            <w:vAlign w:val="center"/>
+          </w:tcPr>
+          <w:p>
+            <w:pPr>
+              <w:spacing w:after="0" w:line="240" w:lineRule="auto"/>
+              <w:jc w:val="center"/>
+              <w:rPr>
+                <w:rFonts w:ascii="Calibri" w:eastAsia="Times New Roman" w:hAnsi="Calibri" w:cs="Calibri"/>
+                <w:sz w:val="20"/>
+                <w:szCs w:val="20"/>
+              </w:rPr>
+            </w:pPr>
+          </w:p>
+        </w:tc>
+      </w:tr>
+      <w:tr>
+        <w:trPr>
+          <w:trHeight w:val="665"/>
+          <w:jc w:val="center"/>
+        </w:trPr>
+        <w:tc>
+          <w:tcPr>
+            <w:tcW w:w="2547" w:type="dxa"/>
+            <w:gridSpan w:val="2"/>
+            <w:tcBorders>
+              <w:top w:val="nil"/>
+              <w:left w:val="single" w:sz="4" w:space="0" w:color="auto"/>
+              <w:bottom w:val="single" w:sz="4" w:space="0" w:color="auto"/>
+              <w:right w:val="single" w:sz="4" w:space="0" w:color="auto"/>
+            </w:tcBorders>
+            <w:shd w:val="clear" w:color="auto" w:fill="auto"/>
+            <w:noWrap/>
+            <w:vAlign w:val="center"/>
+            <w:hideMark/>
+          </w:tcPr>
+          <w:p>
+            <w:pPr>
+              <w:spacing w:after="0" w:line="240" w:lineRule="auto"/>
+              <w:rPr>
+                <w:rFonts w:ascii="Calibri" w:eastAsia="Times New Roman" w:hAnsi="Calibri" w:cs="Calibri"/>
+                <w:b/>
+                <w:bCs/>
+                <w:sz w:val="20"/>
+                <w:szCs w:val="20"/>
+              </w:rPr>
+            </w:pPr>
+            <w:r>
+              <w:rPr>
+                <w:rFonts w:ascii="Calibri" w:eastAsia="Times New Roman" w:hAnsi="Calibri" w:cs="Calibri"/>
+                <w:b/>
+                <w:bCs/>
+                <w:sz w:val="20"/>
+                <w:szCs w:val="20"/>
+              </w:rPr>
+              <w:lastRenderedPageBreak/>
+              <w:t>Description</w:t>
+            </w:r>
+          </w:p>
+        </w:tc>
+        <w:tc>
+          <w:tcPr>
+            <w:tcW w:w="8198" w:type="dxa"/>
+            <w:gridSpan w:val="2"/>
+            <w:tcBorders>
+              <w:top w:val="single" w:sz="4" w:space="0" w:color="auto"/>
+              <w:left w:val="nil"/>
+              <w:bottom w:val="single" w:sz="4" w:space="0" w:color="auto"/>
+              <w:right w:val="single" w:sz="4" w:space="0" w:color="000000"/>
+            </w:tcBorders>
+            <w:shd w:val="clear" w:color="auto" w:fill="auto"/>
+            <w:vAlign w:val="center"/>
+          </w:tcPr>
+          <w:p>
+            <w:pPr>
+              <w:pStyle w:val="Default"/>
+              <w:rPr>
+                <w:rFonts w:ascii="Calibri" w:hAnsi="Calibri" w:cs="Calibri"/>
+                <w:color w:val="auto"/>
+                <w:sz w:val="20"/>
+                <w:szCs w:val="20"/>
+              </w:rPr>
+            </w:pPr>
+            <w:r>
+              <w:rPr>
+                <w:rFonts w:ascii="Calibri" w:hAnsi="Calibri" w:cs="Calibri"/>
+                <w:bCs/>
+                <w:sz w:val="20"/>
+                <w:szCs w:val="20"/>
+                <w:lang w:val="en-GB"/>
+              </w:rPr>
+              <w:t xml:space="preserve">Sloping </w:t>
+            </w:r>
+            <w:r>
+              <w:rPr>
+                <w:rFonts w:ascii="Calibri" w:hAnsi="Calibri" w:cs="Calibri"/>
+                <w:bCs/>
+                <w:sz w:val="20"/>
+                <w:szCs w:val="20"/>
+                <w:lang w:val="en-GB"/>
+              </w:rPr>
+              <w:t>G</w:t>
+            </w:r>
+            <w:r>
+              <w:rPr>
+                <w:rFonts w:ascii="Calibri" w:hAnsi="Calibri" w:cs="Calibri"/>
+                <w:bCs/>
+                <w:sz w:val="20"/>
+                <w:szCs w:val="20"/>
+                <w:lang w:val="en-GB"/>
+              </w:rPr>
+              <w:t>round</w:t>
+            </w:r>
+          </w:p>
+        </w:tc>
+      </w:tr>
+      <w:tr>
+        <w:trPr>
+          <w:trHeight w:val="300"/>
+          <w:jc w:val="center"/>
+        </w:trPr>
+        <w:tc>
+          <w:tcPr>
+            <w:tcW w:w="2547" w:type="dxa"/>
+            <w:gridSpan w:val="2"/>
+            <w:tcBorders>
+              <w:top w:val="single" w:sz="4" w:space="0" w:color="auto"/>
+              <w:left w:val="single" w:sz="4" w:space="0" w:color="auto"/>
+              <w:bottom w:val="single" w:sz="4" w:space="0" w:color="auto"/>
+              <w:right w:val="single" w:sz="4" w:space="0" w:color="auto"/>
+            </w:tcBorders>
+            <w:shd w:val="clear" w:color="auto" w:fill="auto"/>
+            <w:noWrap/>
+            <w:vAlign w:val="center"/>
+          </w:tcPr>
+          <w:p>
+            <w:pPr>
+              <w:spacing w:after="0" w:line="240" w:lineRule="auto"/>
+              <w:jc w:val="center"/>
+              <w:rPr>
+                <w:rFonts w:ascii="Calibri" w:eastAsia="Times New Roman" w:hAnsi="Calibri" w:cs="Calibri"/>
+                <w:b/>
+                <w:sz w:val="20"/>
+                <w:szCs w:val="20"/>
+              </w:rPr>
+            </w:pPr>
+            <w:r>
+              <w:rPr>
+                <w:rFonts w:ascii="Calibri" w:eastAsia="Times New Roman" w:hAnsi="Calibri" w:cs="Calibri"/>
+                <w:b/>
+                <w:bCs/>
+                <w:sz w:val="20"/>
+                <w:szCs w:val="20"/>
+              </w:rPr>
+              <w:t>Location</w:t>
+            </w:r>
+          </w:p>
+        </w:tc>
+        <w:tc>
+          <w:tcPr>
+            <w:tcW w:w="8198" w:type="dxa"/>
+            <w:gridSpan w:val="2"/>
+            <w:tcBorders>
+              <w:top w:val="single" w:sz="4" w:space="0" w:color="auto"/>
+              <w:left w:val="single" w:sz="4" w:space="0" w:color="auto"/>
+              <w:bottom w:val="single" w:sz="4" w:space="0" w:color="auto"/>
+              <w:right w:val="single" w:sz="4" w:space="0" w:color="auto"/>
+            </w:tcBorders>
+            <w:shd w:val="clear" w:color="auto" w:fill="auto"/>
+            <w:vAlign w:val="center"/>
+          </w:tcPr>
+          <w:p>
+            <w:pPr>
+              <w:spacing w:after="0" w:line="240" w:lineRule="auto"/>
+              <w:jc w:val="center"/>
+              <w:rPr>
+                <w:rFonts w:ascii="Calibri" w:eastAsia="Times New Roman" w:hAnsi="Calibri" w:cs="Calibri"/>
+                <w:b/>
+                <w:sz w:val="20"/>
+                <w:szCs w:val="20"/>
+              </w:rPr>
+            </w:pPr>
+            <w:r>
+              <w:rPr>
+                <w:rFonts w:ascii="Calibri" w:eastAsia="Times New Roman" w:hAnsi="Calibri" w:cs="Calibri"/>
+                <w:b/>
+                <w:sz w:val="20"/>
+                <w:szCs w:val="20"/>
+              </w:rPr>
+              <w:t>Description</w:t>
+            </w:r>
+          </w:p>
+        </w:tc>
+      </w:tr>
+      <w:tr>
+        <w:trPr>
+          <w:trHeight w:val="300"/>
+          <w:jc w:val="center"/>
+        </w:trPr>
+        <w:tc>
+          <w:tcPr>
+            <w:tcW w:w="2547" w:type="dxa"/>
+            <w:gridSpan w:val="2"/>
+            <w:tcBorders>
+              <w:top w:val="single" w:sz="4" w:space="0" w:color="auto"/>
+              <w:left w:val="single" w:sz="4" w:space="0" w:color="auto"/>
+              <w:bottom w:val="single" w:sz="4" w:space="0" w:color="auto"/>
+              <w:right w:val="single" w:sz="4" w:space="0" w:color="auto"/>
+            </w:tcBorders>
+            <w:shd w:val="clear" w:color="auto" w:fill="auto"/>
+            <w:noWrap/>
+            <w:vAlign w:val="center"/>
+          </w:tcPr>
+          <w:p>
+            <w:pPr>
+              <w:spacing w:after="0" w:line="240" w:lineRule="auto"/>
+              <w:rPr>
+                <w:rFonts w:ascii="Calibri" w:eastAsia="Times New Roman" w:hAnsi="Calibri" w:cs="Calibri"/>
+                <w:sz w:val="20"/>
+                <w:szCs w:val="20"/>
+              </w:rPr>
+            </w:pPr>
+            <w:r>
+              <w:rPr>
+                <w:rFonts w:ascii="Calibri" w:eastAsia="Times New Roman" w:hAnsi="Calibri" w:cs="Calibri"/>
+                <w:sz w:val="20"/>
+                <w:szCs w:val="20"/>
+              </w:rPr>
+              <w:t xml:space="preserve">32° 34.941' S </w:t>
+            </w:r>
+            <w:r>
+              <w:rPr>
+                <w:rFonts w:ascii="Calibri" w:eastAsia="Times New Roman" w:hAnsi="Calibri" w:cs="Calibri"/>
+                <w:sz w:val="20"/>
+                <w:szCs w:val="20"/>
+              </w:rPr>
+              <w:t>62° 12.429' E</w:t>
+            </w:r>
+          </w:p>
+        </w:tc>
+        <w:tc>
+          <w:tcPr>
+            <w:tcW w:w="8198" w:type="dxa"/>
+            <w:gridSpan w:val="2"/>
+            <w:tcBorders>
+              <w:top w:val="single" w:sz="4" w:space="0" w:color="auto"/>
+              <w:left w:val="single" w:sz="4" w:space="0" w:color="auto"/>
+              <w:bottom w:val="single" w:sz="4" w:space="0" w:color="auto"/>
+              <w:right w:val="single" w:sz="4" w:space="0" w:color="auto"/>
+            </w:tcBorders>
+            <w:shd w:val="clear" w:color="auto" w:fill="auto"/>
+            <w:vAlign w:val="center"/>
+          </w:tcPr>
+          <w:p>
+            <w:pPr>
+              <w:spacing w:after="0" w:line="240" w:lineRule="auto"/>
+              <w:rPr>
+                <w:rFonts w:eastAsia="Times New Roman" w:cstheme="minorHAnsi"/>
+                <w:sz w:val="20"/>
+                <w:szCs w:val="20"/>
+              </w:rPr>
+            </w:pPr>
+          </w:p>
+          <w:p>
+            <w:pPr>
+              <w:pStyle w:val="ListParagraph"/>
+              <w:numPr>
+                <w:ilvl w:val="0"/>
+                <w:numId w:val="22"/>
+              </w:numPr>
+              <w:spacing w:after="0" w:line="240" w:lineRule="auto"/>
+              <w:rPr>
+                <w:rFonts w:eastAsia="Times New Roman" w:cstheme="minorHAnsi"/>
+                <w:sz w:val="20"/>
+                <w:szCs w:val="20"/>
+              </w:rPr>
+            </w:pPr>
+            <w:r>
+              <w:rPr>
+                <w:rFonts w:eastAsia="Times New Roman" w:cstheme="minorHAnsi"/>
+                <w:sz w:val="20"/>
+                <w:szCs w:val="20"/>
+              </w:rPr>
+              <w:t>Sloping Ground (point)</w:t>
+            </w:r>
+          </w:p>
+          <w:p>
+            <w:pPr>
+              <w:pStyle w:val="ListParagraph"/>
+              <w:numPr>
+                <w:ilvl w:val="0"/>
+                <w:numId w:val="22"/>
+              </w:numPr>
+              <w:spacing w:after="0" w:line="240" w:lineRule="auto"/>
+              <w:rPr>
+                <w:rFonts w:eastAsia="Times New Roman" w:cstheme="minorHAnsi"/>
+                <w:sz w:val="20"/>
+                <w:szCs w:val="20"/>
+              </w:rPr>
+            </w:pPr>
+            <w:r>
+              <w:rPr>
+                <w:rFonts w:eastAsia="Times New Roman" w:cstheme="minorHAnsi"/>
+                <w:sz w:val="20"/>
+                <w:szCs w:val="20"/>
+              </w:rPr>
+              <w:t>Sloping Topline (surface)</w:t>
+            </w:r>
+          </w:p>
+          <w:p>
+            <w:pPr>
+              <w:pStyle w:val="ListParagraph"/>
+              <w:numPr>
+                <w:ilvl w:val="0"/>
+                <w:numId w:val="22"/>
+              </w:numPr>
+              <w:spacing w:after="0" w:line="240" w:lineRule="auto"/>
+              <w:rPr>
+                <w:rFonts w:eastAsia="Times New Roman" w:cstheme="minorHAnsi"/>
+                <w:sz w:val="20"/>
+                <w:szCs w:val="20"/>
+              </w:rPr>
+            </w:pPr>
+            <w:r>
+              <w:rPr>
+                <w:rFonts w:eastAsia="Times New Roman" w:cstheme="minorHAnsi"/>
+                <w:sz w:val="20"/>
+                <w:szCs w:val="20"/>
+              </w:rPr>
+              <w:t>Sloping Topline (</w:t>
+            </w:r>
+            <w:r>
+              <w:rPr>
+                <w:rFonts w:eastAsia="Times New Roman" w:cstheme="minorHAnsi"/>
+                <w:sz w:val="20"/>
+                <w:szCs w:val="20"/>
+              </w:rPr>
+              <w:t>surface</w:t>
+            </w:r>
+            <w:r>
+              <w:rPr>
+                <w:rFonts w:eastAsia="Times New Roman" w:cstheme="minorHAnsi"/>
+                <w:sz w:val="20"/>
+                <w:szCs w:val="20"/>
+              </w:rPr>
+              <w:t xml:space="preserve">) </w:t>
+            </w:r>
+            <w:r>
+              <w:rPr>
+                <w:rFonts w:eastAsia="Times New Roman" w:cstheme="minorHAnsi"/>
+                <w:sz w:val="20"/>
+                <w:szCs w:val="20"/>
+              </w:rPr>
+              <w:t xml:space="preserve">Category of slope = 2 embankment  </w:t>
+            </w:r>
+            <w:r>
+              <w:rPr>
+                <w:rFonts w:eastAsia="Times New Roman" w:cstheme="minorHAnsi"/>
+                <w:sz w:val="20"/>
+                <w:szCs w:val="20"/>
+              </w:rPr>
+              <w:t>Radar conspicuous</w:t>
+            </w:r>
+            <w:r>
+              <w:rPr>
+                <w:rFonts w:eastAsia="Times New Roman" w:cstheme="minorHAnsi"/>
+                <w:sz w:val="20"/>
+                <w:szCs w:val="20"/>
+              </w:rPr>
+              <w:t xml:space="preserve"> = </w:t>
+            </w:r>
+            <w:r>
+              <w:rPr>
+                <w:rFonts w:eastAsia="Times New Roman" w:cstheme="minorHAnsi"/>
+                <w:sz w:val="20"/>
+                <w:szCs w:val="20"/>
+              </w:rPr>
+              <w:t>true</w:t>
+            </w:r>
+          </w:p>
+          <w:p>
+            <w:pPr>
+              <w:pStyle w:val="ListParagraph"/>
+              <w:numPr>
+                <w:ilvl w:val="0"/>
+                <w:numId w:val="22"/>
+              </w:numPr>
+              <w:spacing w:after="0" w:line="240" w:lineRule="auto"/>
+              <w:rPr>
+                <w:rFonts w:eastAsia="Times New Roman" w:cstheme="minorHAnsi"/>
+                <w:sz w:val="20"/>
+                <w:szCs w:val="20"/>
+              </w:rPr>
+            </w:pPr>
+            <w:r>
+              <w:rPr>
+                <w:rFonts w:eastAsia="Times New Roman" w:cstheme="minorHAnsi"/>
+                <w:sz w:val="20"/>
+                <w:szCs w:val="20"/>
+              </w:rPr>
+              <w:t>Sloping Topline (</w:t>
+            </w:r>
+            <w:r>
+              <w:rPr>
+                <w:rFonts w:eastAsia="Times New Roman" w:cstheme="minorHAnsi"/>
+                <w:sz w:val="20"/>
+                <w:szCs w:val="20"/>
+              </w:rPr>
+              <w:t>surface</w:t>
+            </w:r>
+            <w:r>
+              <w:rPr>
+                <w:rFonts w:eastAsia="Times New Roman" w:cstheme="minorHAnsi"/>
+                <w:sz w:val="20"/>
+                <w:szCs w:val="20"/>
+              </w:rPr>
+              <w:t xml:space="preserve">) </w:t>
+            </w:r>
+            <w:r>
+              <w:rPr>
+                <w:rFonts w:eastAsia="Times New Roman" w:cstheme="minorHAnsi"/>
+                <w:sz w:val="20"/>
+                <w:szCs w:val="20"/>
+              </w:rPr>
+              <w:t xml:space="preserve">Category of slope = 6 cliff  </w:t>
+            </w:r>
+          </w:p>
+          <w:p>
+            <w:pPr>
+              <w:pStyle w:val="ListParagraph"/>
+              <w:spacing w:after="0" w:line="240" w:lineRule="auto"/>
+              <w:rPr>
+                <w:rFonts w:eastAsia="Times New Roman" w:cstheme="minorHAnsi"/>
+                <w:sz w:val="20"/>
+                <w:szCs w:val="20"/>
+              </w:rPr>
+            </w:pPr>
+          </w:p>
+        </w:tc>
+      </w:tr>
+      <w:tr>
+        <w:trPr>
+          <w:trHeight w:val="845"/>
+          <w:jc w:val="center"/>
+        </w:trPr>
+        <w:tc>
+          <w:tcPr>
+            <w:tcW w:w="2547" w:type="dxa"/>
+            <w:gridSpan w:val="2"/>
+            <w:tcBorders>
+              <w:top w:val="single" w:sz="4" w:space="0" w:color="auto"/>
+              <w:left w:val="single" w:sz="4" w:space="0" w:color="auto"/>
+              <w:bottom w:val="single" w:sz="4" w:space="0" w:color="auto"/>
+              <w:right w:val="single" w:sz="4" w:space="0" w:color="auto"/>
+            </w:tcBorders>
+            <w:shd w:val="clear" w:color="auto" w:fill="auto"/>
+            <w:noWrap/>
+            <w:vAlign w:val="center"/>
+            <w:hideMark/>
+          </w:tcPr>
+          <w:p>
+            <w:pPr>
+              <w:spacing w:after="0" w:line="240" w:lineRule="auto"/>
+              <w:rPr>
+                <w:rFonts w:ascii="Calibri" w:eastAsia="Times New Roman" w:hAnsi="Calibri" w:cs="Calibri"/>
+                <w:sz w:val="20"/>
+                <w:szCs w:val="20"/>
+              </w:rPr>
+            </w:pPr>
+            <w:r>
+              <w:rPr>
+                <w:rFonts w:ascii="Calibri" w:eastAsia="Times New Roman" w:hAnsi="Calibri" w:cs="Calibri"/>
+                <w:b/>
+                <w:bCs/>
+                <w:sz w:val="20"/>
+                <w:szCs w:val="20"/>
+              </w:rPr>
+              <w:t>Screen Capture</w:t>
+            </w:r>
+          </w:p>
+        </w:tc>
+        <w:tc>
+          <w:tcPr>
+            <w:tcW w:w="8198" w:type="dxa"/>
+            <w:gridSpan w:val="2"/>
+            <w:tcBorders>
+              <w:top w:val="single" w:sz="4" w:space="0" w:color="auto"/>
+              <w:left w:val="nil"/>
+              <w:bottom w:val="single" w:sz="4" w:space="0" w:color="auto"/>
+              <w:right w:val="single" w:sz="4" w:space="0" w:color="auto"/>
+            </w:tcBorders>
+            <w:shd w:val="clear" w:color="auto" w:fill="auto"/>
+            <w:noWrap/>
+            <w:vAlign w:val="center"/>
+          </w:tcPr>
+          <w:p>
+            <w:pPr>
+              <w:spacing w:after="0" w:line="240" w:lineRule="auto"/>
+              <w:rPr>
+                <w:noProof/>
+                <w:color w:val="70AD47" w:themeColor="accent6"/>
+                <w:lang w:val="en-GB" w:eastAsia="en-GB"/>
+              </w:rPr>
+            </w:pPr>
+          </w:p>
+          <w:p>
+            <w:pPr>
+              <w:spacing w:after="0" w:line="240" w:lineRule="auto"/>
+              <w:rPr>
+                <w:noProof/>
+                <w:color w:val="70AD47" w:themeColor="accent6"/>
+                <w:lang w:val="en-GB" w:eastAsia="en-GB"/>
+              </w:rPr>
+            </w:pPr>
+            <w:r>
+              <w:rPr>
+                <w:noProof/>
+                <w:lang w:val="en-IN" w:eastAsia="en-IN"/>
+              </w:rPr>
+              <w:drawing>
+                <wp:inline distT="0" distB="0" distL="0" distR="0" wp14:anchorId="0B4A107C" wp14:editId="7B525315">
+                  <wp:extent cx="3855720" cy="1207872"/>
+                  <wp:effectExtent l="0" t="0" r="0" b="0"/>
+                  <wp:docPr id="17" name="Picture 17"/>
+                  <wp:cNvGraphicFramePr>
+                    <a:graphicFrameLocks xmlns:a="http://schemas.openxmlformats.org/drawingml/2006/main" noChangeAspect="1"/>
+                  </wp:cNvGraphicFramePr>
+                  <a:graphic xmlns:a="http://schemas.openxmlformats.org/drawingml/2006/main">
+                    <a:graphicData uri="http://schemas.openxmlformats.org/drawingml/2006/picture">
+                      <pic:pic xmlns:pic="http://schemas.openxmlformats.org/drawingml/2006/picture">
+                        <pic:nvPicPr>
+                          <pic:cNvPr id="1" name=""/>
+                          <pic:cNvPicPr/>
+                        </pic:nvPicPr>
+                        <pic:blipFill>
+                          <a:blip r:embed="rId27"/>
+                          <a:stretch>
+                            <a:fillRect/>
+                          </a:stretch>
+                        </pic:blipFill>
+                        <pic:spPr>
+                          <a:xfrm>
+                            <a:off x="0" y="0"/>
+                            <a:ext cx="3881984" cy="1216100"/>
+                          </a:xfrm>
+                          <a:prstGeom prst="rect">
+                            <a:avLst/>
+                          </a:prstGeom>
+                        </pic:spPr>
+                      </pic:pic>
+                    </a:graphicData>
+                  </a:graphic>
+                </wp:inline>
+              </w:drawing>
+            </w:r>
           </w:p>
           <w:p>
             <w:pPr>
@@ -7621,7 +9821,7 @@
                 <w:sz w:val="20"/>
                 <w:szCs w:val="20"/>
               </w:rPr>
-              <w:t>5.13</w:t>
+              <w:t>5.15</w:t>
             </w:r>
           </w:p>
         </w:tc>
@@ -7718,11 +9918,23 @@
             </w:pPr>
             <w:r>
               <w:rPr>
-                <w:rFonts w:ascii="Calibri" w:eastAsia="Times New Roman" w:hAnsi="Calibri" w:cs="Calibri"/>
-                <w:sz w:val="20"/>
-                <w:szCs w:val="20"/>
-              </w:rPr>
-              <w:t>Ice Area</w:t>
+                <w:rFonts w:ascii="Calibri" w:hAnsi="Calibri" w:cs="Calibri"/>
+                <w:bCs/>
+                <w:sz w:val="20"/>
+                <w:szCs w:val="20"/>
+                <w:lang w:val="en-GB"/>
+              </w:rPr>
+              <w:t xml:space="preserve">Sloping </w:t>
+            </w:r>
+            <w:r>
+              <w:rPr>
+                <w:rFonts w:ascii="Calibri" w:hAnsi="Calibri" w:cs="Calibri"/>
+                <w:bCs/>
+                <w:sz w:val="20"/>
+                <w:szCs w:val="20"/>
+                <w:lang w:val="en-GB"/>
+              </w:rPr>
+              <w:t>Topline</w:t>
             </w:r>
           </w:p>
         </w:tc>
@@ -7838,9 +10050,16 @@
                 <w:rFonts w:ascii="Calibri" w:eastAsia="Times New Roman" w:hAnsi="Calibri" w:cs="Calibri"/>
                 <w:sz w:val="20"/>
                 <w:szCs w:val="20"/>
-                <w:highlight w:val="yellow"/>
-              </w:rPr>
-              <w:t>32°20'25.03"S  60°54'41.85"E</w:t>
+              </w:rPr>
+              <w:t xml:space="preserve">32° 35.6148' S </w:t>
+            </w:r>
+            <w:r>
+              <w:rPr>
+                <w:rFonts w:ascii="Calibri" w:eastAsia="Times New Roman" w:hAnsi="Calibri" w:cs="Calibri"/>
+                <w:sz w:val="20"/>
+                <w:szCs w:val="20"/>
+              </w:rPr>
+              <w:t>62° 17.268' E</w:t>
             </w:r>
           </w:p>
         </w:tc>
@@ -7872,7 +10091,7 @@
               <w:pStyle w:val="ListParagraph"/>
               <w:numPr>
                 <w:ilvl w:val="0"/>
-                <w:numId w:val="21"/>
+                <w:numId w:val="22"/>
               </w:numPr>
               <w:spacing w:after="0" w:line="240" w:lineRule="auto"/>
               <w:rPr>
@@ -7881,21 +10100,309 @@
                 <w:szCs w:val="20"/>
               </w:rPr>
             </w:pPr>
-            <w:r>
-              <w:rPr>
-                <w:rFonts w:eastAsia="Times New Roman" w:cstheme="minorHAnsi"/>
-                <w:sz w:val="20"/>
-                <w:szCs w:val="20"/>
-              </w:rPr>
-              <w:t>Ice Area</w:t>
-            </w:r>
-            <w:r>
-              <w:rPr>
-                <w:rFonts w:eastAsia="Times New Roman" w:cstheme="minorHAnsi"/>
-                <w:sz w:val="20"/>
-                <w:szCs w:val="20"/>
-              </w:rPr>
-              <w:t xml:space="preserve"> (surface)</w:t>
+            <w:del w:id="14" w:author="jon pritchard" w:date="2022-08-15T06:14:00Z">
+              <w:r>
+                <w:rPr>
+                  <w:rFonts w:eastAsia="Times New Roman" w:cstheme="minorHAnsi"/>
+                  <w:sz w:val="20"/>
+                  <w:szCs w:val="20"/>
+                </w:rPr>
+                <w:delText xml:space="preserve">Sloping </w:delText>
+              </w:r>
+            </w:del>
+            <w:ins w:id="15" w:author="jon pritchard" w:date="2022-08-15T06:14:00Z">
+              <w:r>
+                <w:rPr>
+                  <w:rFonts w:eastAsia="Times New Roman" w:cstheme="minorHAnsi"/>
+                  <w:sz w:val="20"/>
+                  <w:szCs w:val="20"/>
+                </w:rPr>
+                <w:t>Slope</w:t>
+              </w:r>
+              <w:r>
+                <w:rPr>
+                  <w:rFonts w:eastAsia="Times New Roman" w:cstheme="minorHAnsi"/>
+                  <w:sz w:val="20"/>
+                  <w:szCs w:val="20"/>
+                </w:rPr>
+                <w:t xml:space="preserve"> </w:t>
+              </w:r>
+            </w:ins>
+            <w:r>
+              <w:rPr>
+                <w:rFonts w:eastAsia="Times New Roman" w:cstheme="minorHAnsi"/>
+                <w:sz w:val="20"/>
+                <w:szCs w:val="20"/>
+              </w:rPr>
+              <w:t xml:space="preserve">Topline </w:t>
+            </w:r>
+            <w:r>
+              <w:rPr>
+                <w:rFonts w:eastAsia="Times New Roman" w:cstheme="minorHAnsi"/>
+                <w:sz w:val="20"/>
+                <w:szCs w:val="20"/>
+              </w:rPr>
+              <w:t>(</w:t>
+            </w:r>
+            <w:r>
+              <w:rPr>
+                <w:rFonts w:eastAsia="Times New Roman" w:cstheme="minorHAnsi"/>
+                <w:sz w:val="20"/>
+                <w:szCs w:val="20"/>
+              </w:rPr>
+              <w:t>point</w:t>
+            </w:r>
+            <w:r>
+              <w:rPr>
+                <w:rFonts w:eastAsia="Times New Roman" w:cstheme="minorHAnsi"/>
+                <w:sz w:val="20"/>
+                <w:szCs w:val="20"/>
+              </w:rPr>
+              <w:t>)</w:t>
+            </w:r>
+          </w:p>
+          <w:p>
+            <w:pPr>
+              <w:pStyle w:val="ListParagraph"/>
+              <w:numPr>
+                <w:ilvl w:val="0"/>
+                <w:numId w:val="22"/>
+              </w:numPr>
+              <w:spacing w:after="0" w:line="240" w:lineRule="auto"/>
+              <w:rPr>
+                <w:rFonts w:eastAsia="Times New Roman" w:cstheme="minorHAnsi"/>
+                <w:sz w:val="20"/>
+                <w:szCs w:val="20"/>
+              </w:rPr>
+            </w:pPr>
+            <w:ins w:id="16" w:author="jon pritchard" w:date="2022-08-15T06:14:00Z">
+              <w:r>
+                <w:rPr>
+                  <w:rFonts w:eastAsia="Times New Roman" w:cstheme="minorHAnsi"/>
+                  <w:sz w:val="20"/>
+                  <w:szCs w:val="20"/>
+                </w:rPr>
+                <w:t>Slope</w:t>
+              </w:r>
+              <w:r>
+                <w:rPr>
+                  <w:rFonts w:eastAsia="Times New Roman" w:cstheme="minorHAnsi"/>
+                  <w:sz w:val="20"/>
+                  <w:szCs w:val="20"/>
+                </w:rPr>
+                <w:t xml:space="preserve"> </w:t>
+              </w:r>
+            </w:ins>
+            <w:del w:id="17" w:author="jon pritchard" w:date="2022-08-15T06:14:00Z">
+              <w:r>
+                <w:rPr>
+                  <w:rFonts w:eastAsia="Times New Roman" w:cstheme="minorHAnsi"/>
+                  <w:sz w:val="20"/>
+                  <w:szCs w:val="20"/>
+                </w:rPr>
+                <w:delText xml:space="preserve">Sloping </w:delText>
+              </w:r>
+            </w:del>
+            <w:r>
+              <w:rPr>
+                <w:rFonts w:eastAsia="Times New Roman" w:cstheme="minorHAnsi"/>
+                <w:sz w:val="20"/>
+                <w:szCs w:val="20"/>
+              </w:rPr>
+              <w:t>Topline (point) Visual prominence = 1 visually conspicuous</w:t>
+            </w:r>
+          </w:p>
+          <w:p>
+            <w:pPr>
+              <w:pStyle w:val="ListParagraph"/>
+              <w:numPr>
+                <w:ilvl w:val="0"/>
+                <w:numId w:val="22"/>
+              </w:numPr>
+              <w:spacing w:after="0" w:line="240" w:lineRule="auto"/>
+              <w:rPr>
+                <w:rFonts w:eastAsia="Times New Roman" w:cstheme="minorHAnsi"/>
+                <w:sz w:val="20"/>
+                <w:szCs w:val="20"/>
+              </w:rPr>
+            </w:pPr>
+            <w:ins w:id="18" w:author="jon pritchard" w:date="2022-08-15T06:14:00Z">
+              <w:r>
+                <w:rPr>
+                  <w:rFonts w:eastAsia="Times New Roman" w:cstheme="minorHAnsi"/>
+                  <w:sz w:val="20"/>
+                  <w:szCs w:val="20"/>
+                </w:rPr>
+                <w:t>Slope</w:t>
+              </w:r>
+              <w:r>
+                <w:rPr>
+                  <w:rFonts w:eastAsia="Times New Roman" w:cstheme="minorHAnsi"/>
+                  <w:sz w:val="20"/>
+                  <w:szCs w:val="20"/>
+                </w:rPr>
+                <w:t xml:space="preserve"> </w:t>
+              </w:r>
+            </w:ins>
+            <w:del w:id="19" w:author="jon pritchard" w:date="2022-08-15T06:14:00Z">
+              <w:r>
+                <w:rPr>
+                  <w:rFonts w:eastAsia="Times New Roman" w:cstheme="minorHAnsi"/>
+                  <w:sz w:val="20"/>
+                  <w:szCs w:val="20"/>
+                </w:rPr>
+                <w:delText xml:space="preserve">Sloping </w:delText>
+              </w:r>
+            </w:del>
+            <w:r>
+              <w:rPr>
+                <w:rFonts w:eastAsia="Times New Roman" w:cstheme="minorHAnsi"/>
+                <w:sz w:val="20"/>
+                <w:szCs w:val="20"/>
+              </w:rPr>
+              <w:t xml:space="preserve">Topline (curve) </w:t>
+            </w:r>
+          </w:p>
+          <w:p>
+            <w:pPr>
+              <w:pStyle w:val="ListParagraph"/>
+              <w:numPr>
+                <w:ilvl w:val="0"/>
+                <w:numId w:val="22"/>
+              </w:numPr>
+              <w:spacing w:after="0" w:line="240" w:lineRule="auto"/>
+              <w:rPr>
+                <w:rFonts w:eastAsia="Times New Roman" w:cstheme="minorHAnsi"/>
+                <w:sz w:val="20"/>
+                <w:szCs w:val="20"/>
+              </w:rPr>
+            </w:pPr>
+            <w:ins w:id="20" w:author="jon pritchard" w:date="2022-08-15T06:14:00Z">
+              <w:r>
+                <w:rPr>
+                  <w:rFonts w:eastAsia="Times New Roman" w:cstheme="minorHAnsi"/>
+                  <w:sz w:val="20"/>
+                  <w:szCs w:val="20"/>
+                </w:rPr>
+                <w:t>Slope</w:t>
+              </w:r>
+              <w:r>
+                <w:rPr>
+                  <w:rFonts w:eastAsia="Times New Roman" w:cstheme="minorHAnsi"/>
+                  <w:sz w:val="20"/>
+                  <w:szCs w:val="20"/>
+                </w:rPr>
+                <w:t xml:space="preserve"> </w:t>
+              </w:r>
+            </w:ins>
+            <w:del w:id="21" w:author="jon pritchard" w:date="2022-08-15T06:14:00Z">
+              <w:r>
+                <w:rPr>
+                  <w:rFonts w:eastAsia="Times New Roman" w:cstheme="minorHAnsi"/>
+                  <w:sz w:val="20"/>
+                  <w:szCs w:val="20"/>
+                </w:rPr>
+                <w:delText xml:space="preserve">Sloping </w:delText>
+              </w:r>
+            </w:del>
+            <w:r>
+              <w:rPr>
+                <w:rFonts w:eastAsia="Times New Roman" w:cstheme="minorHAnsi"/>
+                <w:sz w:val="20"/>
+                <w:szCs w:val="20"/>
+              </w:rPr>
+              <w:t>Topline (curve) Category of slope = 2 embankment</w:t>
+            </w:r>
+          </w:p>
+          <w:p>
+            <w:pPr>
+              <w:pStyle w:val="ListParagraph"/>
+              <w:numPr>
+                <w:ilvl w:val="0"/>
+                <w:numId w:val="22"/>
+              </w:numPr>
+              <w:spacing w:after="0" w:line="240" w:lineRule="auto"/>
+              <w:rPr>
+                <w:rFonts w:eastAsia="Times New Roman" w:cstheme="minorHAnsi"/>
+                <w:sz w:val="20"/>
+                <w:szCs w:val="20"/>
+              </w:rPr>
+            </w:pPr>
+            <w:ins w:id="22" w:author="jon pritchard" w:date="2022-08-15T06:14:00Z">
+              <w:r>
+                <w:rPr>
+                  <w:rFonts w:eastAsia="Times New Roman" w:cstheme="minorHAnsi"/>
+                  <w:sz w:val="20"/>
+                  <w:szCs w:val="20"/>
+                </w:rPr>
+                <w:t>Slope</w:t>
+              </w:r>
+              <w:r>
+                <w:rPr>
+                  <w:rFonts w:eastAsia="Times New Roman" w:cstheme="minorHAnsi"/>
+                  <w:sz w:val="20"/>
+                  <w:szCs w:val="20"/>
+                </w:rPr>
+                <w:t xml:space="preserve"> </w:t>
+              </w:r>
+            </w:ins>
+            <w:del w:id="23" w:author="jon pritchard" w:date="2022-08-15T06:14:00Z">
+              <w:r>
+                <w:rPr>
+                  <w:rFonts w:eastAsia="Times New Roman" w:cstheme="minorHAnsi"/>
+                  <w:sz w:val="20"/>
+                  <w:szCs w:val="20"/>
+                </w:rPr>
+                <w:delText xml:space="preserve">Sloping </w:delText>
+              </w:r>
+            </w:del>
+            <w:r>
+              <w:rPr>
+                <w:rFonts w:eastAsia="Times New Roman" w:cstheme="minorHAnsi"/>
+                <w:sz w:val="20"/>
+                <w:szCs w:val="20"/>
+              </w:rPr>
+              <w:t>Topline</w:t>
+            </w:r>
+            <w:r>
+              <w:rPr>
+                <w:rFonts w:eastAsia="Times New Roman" w:cstheme="minorHAnsi"/>
+                <w:sz w:val="20"/>
+                <w:szCs w:val="20"/>
+              </w:rPr>
+              <w:t xml:space="preserve"> (</w:t>
+            </w:r>
+            <w:r>
+              <w:rPr>
+                <w:rFonts w:eastAsia="Times New Roman" w:cstheme="minorHAnsi"/>
+                <w:sz w:val="20"/>
+                <w:szCs w:val="20"/>
+              </w:rPr>
+              <w:t>curve</w:t>
+            </w:r>
+            <w:r>
+              <w:rPr>
+                <w:rFonts w:eastAsia="Times New Roman" w:cstheme="minorHAnsi"/>
+                <w:sz w:val="20"/>
+                <w:szCs w:val="20"/>
+              </w:rPr>
+              <w:t xml:space="preserve">) </w:t>
+            </w:r>
+            <w:r>
+              <w:rPr>
+                <w:rFonts w:eastAsia="Times New Roman" w:cstheme="minorHAnsi"/>
+                <w:sz w:val="20"/>
+                <w:szCs w:val="20"/>
+              </w:rPr>
+              <w:t xml:space="preserve"> Category of slope = 6 cliff</w:t>
+            </w:r>
+            <w:r>
+              <w:rPr>
+                <w:rFonts w:eastAsia="Times New Roman" w:cstheme="minorHAnsi"/>
+                <w:sz w:val="20"/>
+                <w:szCs w:val="20"/>
+              </w:rPr>
+              <w:t xml:space="preserve"> Radar conspicuous = true</w:t>
             </w:r>
           </w:p>
           <w:p>
@@ -7970,6 +10477,7 @@
               <w:spacing w:after="0" w:line="240" w:lineRule="auto"/>
               <w:rPr>
                 <w:noProof/>
+                <w:color w:val="FF0000"/>
                 <w:lang w:val="en-GB" w:eastAsia="en-GB"/>
               </w:rPr>
             </w:pPr>
@@ -7979,9 +10487,51 @@
               <w:spacing w:after="0" w:line="240" w:lineRule="auto"/>
               <w:rPr>
                 <w:noProof/>
+                <w:color w:val="FF0000"/>
                 <w:lang w:val="en-GB" w:eastAsia="en-GB"/>
               </w:rPr>
             </w:pPr>
+            <w:r>
+              <w:rPr>
+                <w:noProof/>
+                <w:lang w:val="en-IN" w:eastAsia="en-IN"/>
+              </w:rPr>
+              <w:drawing>
+                <wp:inline distT="0" distB="0" distL="0" distR="0" wp14:anchorId="3685F373" wp14:editId="010E308A">
+                  <wp:extent cx="2484120" cy="908699"/>
+                  <wp:effectExtent l="0" t="0" r="0" b="5715"/>
+                  <wp:docPr id="19" name="Picture 19"/>
+                  <wp:cNvGraphicFramePr>
+                    <a:graphicFrameLocks xmlns:a="http://schemas.openxmlformats.org/drawingml/2006/main" noChangeAspect="1"/>
+                  </wp:cNvGraphicFramePr>
+                  <a:graphic xmlns:a="http://schemas.openxmlformats.org/drawingml/2006/main">
+                    <a:graphicData uri="http://schemas.openxmlformats.org/drawingml/2006/picture">
+                      <pic:pic xmlns:pic="http://schemas.openxmlformats.org/drawingml/2006/picture">
+                        <pic:nvPicPr>
+                          <pic:cNvPr id="1" name=""/>
+                          <pic:cNvPicPr/>
+                        </pic:nvPicPr>
+                        <pic:blipFill>
+                          <a:blip r:embed="rId28"/>
+                          <a:stretch>
+                            <a:fillRect/>
+                          </a:stretch>
+                        </pic:blipFill>
+                        <pic:spPr>
+                          <a:xfrm>
+                            <a:off x="0" y="0"/>
+                            <a:ext cx="2531745" cy="926120"/>
+                          </a:xfrm>
+                          <a:prstGeom prst="rect">
+                            <a:avLst/>
+                          </a:prstGeom>
+                        </pic:spPr>
+                      </pic:pic>
+                    </a:graphicData>
+                  </a:graphic>
+                </wp:inline>
+              </w:drawing>
+            </w:r>
           </w:p>
           <w:p>
             <w:pPr>
@@ -8069,7 +10619,6 @@
                 <w:sz w:val="20"/>
                 <w:szCs w:val="20"/>
               </w:rPr>
-              <w:lastRenderedPageBreak/>
               <w:t>Scenario</w:t>
             </w:r>
           </w:p>
@@ -8102,15 +10651,7 @@
                 <w:sz w:val="20"/>
                 <w:szCs w:val="20"/>
               </w:rPr>
-              <w:t>5.1</w:t>
-            </w:r>
-            <w:r>
-              <w:rPr>
-                <w:rFonts w:ascii="Calibri" w:eastAsia="Times New Roman" w:hAnsi="Calibri" w:cs="Calibri"/>
-                <w:sz w:val="20"/>
-                <w:szCs w:val="20"/>
-              </w:rPr>
-              <w:t>4</w:t>
+              <w:t>5.16</w:t>
             </w:r>
           </w:p>
         </w:tc>
@@ -8207,33 +10748,11 @@
             </w:pPr>
             <w:r>
               <w:rPr>
-                <w:rFonts w:ascii="Calibri" w:hAnsi="Calibri" w:cs="Calibri"/>
-                <w:bCs/>
-                <w:sz w:val="20"/>
-                <w:szCs w:val="20"/>
-                <w:lang w:val="en-GB"/>
-              </w:rPr>
-              <w:t xml:space="preserve">Sloping </w:t>
-            </w:r>
-            <w:r>
-              <w:rPr>
-                <w:rFonts w:ascii="Calibri" w:hAnsi="Calibri" w:cs="Calibri"/>
-                <w:bCs/>
-                <w:sz w:val="20"/>
-                <w:szCs w:val="20"/>
-                <w:lang w:val="en-GB"/>
-              </w:rPr>
-              <w:t>G</w:t>
-            </w:r>
-            <w:r>
-              <w:rPr>
-                <w:rFonts w:ascii="Calibri" w:hAnsi="Calibri" w:cs="Calibri"/>
-                <w:bCs/>
-                <w:sz w:val="20"/>
-                <w:szCs w:val="20"/>
-                <w:lang w:val="en-GB"/>
-              </w:rPr>
-              <w:t>round</w:t>
+                <w:rFonts w:ascii="Calibri" w:eastAsia="Times New Roman" w:hAnsi="Calibri" w:cs="Calibri"/>
+                <w:sz w:val="20"/>
+                <w:szCs w:val="20"/>
+              </w:rPr>
+              <w:t xml:space="preserve">Tideway </w:t>
             </w:r>
           </w:p>
         </w:tc>
@@ -8349,9 +10868,16 @@
                 <w:rFonts w:ascii="Calibri" w:eastAsia="Times New Roman" w:hAnsi="Calibri" w:cs="Calibri"/>
                 <w:sz w:val="20"/>
                 <w:szCs w:val="20"/>
-                <w:highlight w:val="yellow"/>
-              </w:rPr>
-              <w:t>32°20'25.03"S  60°54'41.85"E</w:t>
+              </w:rPr>
+              <w:t xml:space="preserve">32° 33.1632' S </w:t>
+            </w:r>
+            <w:r>
+              <w:rPr>
+                <w:rFonts w:ascii="Calibri" w:eastAsia="Times New Roman" w:hAnsi="Calibri" w:cs="Calibri"/>
+                <w:sz w:val="20"/>
+                <w:szCs w:val="20"/>
+              </w:rPr>
+              <w:t>62° 16.5462' E</w:t>
             </w:r>
           </w:p>
         </w:tc>
@@ -8398,7 +10924,7 @@
                 <w:sz w:val="20"/>
                 <w:szCs w:val="20"/>
               </w:rPr>
-              <w:t>Sloping Ground (point)</w:t>
+              <w:t>Tideway (curve)</w:t>
             </w:r>
           </w:p>
           <w:p>
@@ -8421,30 +10947,7 @@
                 <w:sz w:val="20"/>
                 <w:szCs w:val="20"/>
               </w:rPr>
-              <w:t>Sloping Topline (surface)</w:t>
-            </w:r>
-          </w:p>
-          <w:p>
-            <w:pPr>
-              <w:pStyle w:val="ListParagraph"/>
-              <w:numPr>
-                <w:ilvl w:val="0"/>
-                <w:numId w:val="22"/>
-              </w:numPr>
-              <w:spacing w:after="0" w:line="240" w:lineRule="auto"/>
-              <w:rPr>
-                <w:rFonts w:eastAsia="Times New Roman" w:cstheme="minorHAnsi"/>
-                <w:sz w:val="20"/>
-                <w:szCs w:val="20"/>
-              </w:rPr>
-            </w:pPr>
-            <w:r>
-              <w:rPr>
-                <w:rFonts w:eastAsia="Times New Roman" w:cstheme="minorHAnsi"/>
-                <w:sz w:val="20"/>
-                <w:szCs w:val="20"/>
-              </w:rPr>
-              <w:t>Sloping Topline (</w:t>
+              <w:t>Tideway (</w:t>
             </w:r>
             <w:r>
               <w:rPr>
@@ -8462,89 +10965,9 @@
               </w:rPr>
               <w:t xml:space="preserve">) </w:t>
             </w:r>
-            <w:r>
-              <w:rPr>
-                <w:rFonts w:eastAsia="Times New Roman" w:cstheme="minorHAnsi"/>
-                <w:sz w:val="20"/>
-                <w:szCs w:val="20"/>
-              </w:rPr>
-              <w:t xml:space="preserve">Category of slope = 2 embankment  </w:t>
-            </w:r>
-            <w:r>
-              <w:rPr>
-                <w:rFonts w:eastAsia="Times New Roman" w:cstheme="minorHAnsi"/>
-                <w:sz w:val="20"/>
-                <w:szCs w:val="20"/>
-              </w:rPr>
-              <w:t>Radar conspicuous</w:t>
-            </w:r>
-            <w:r>
-              <w:rPr>
-                <w:rFonts w:eastAsia="Times New Roman" w:cstheme="minorHAnsi"/>
-                <w:sz w:val="20"/>
-                <w:szCs w:val="20"/>
-              </w:rPr>
-              <w:t xml:space="preserve"> = </w:t>
-            </w:r>
-            <w:r>
-              <w:rPr>
-                <w:rFonts w:eastAsia="Times New Roman" w:cstheme="minorHAnsi"/>
-                <w:sz w:val="20"/>
-                <w:szCs w:val="20"/>
-              </w:rPr>
-              <w:t>true</w:t>
-            </w:r>
-          </w:p>
-          <w:p>
-            <w:pPr>
-              <w:pStyle w:val="ListParagraph"/>
-              <w:numPr>
-                <w:ilvl w:val="0"/>
-                <w:numId w:val="22"/>
-              </w:numPr>
-              <w:spacing w:after="0" w:line="240" w:lineRule="auto"/>
-              <w:rPr>
-                <w:rFonts w:eastAsia="Times New Roman" w:cstheme="minorHAnsi"/>
-                <w:sz w:val="20"/>
-                <w:szCs w:val="20"/>
-              </w:rPr>
-            </w:pPr>
-            <w:r>
-              <w:rPr>
-                <w:rFonts w:eastAsia="Times New Roman" w:cstheme="minorHAnsi"/>
-                <w:sz w:val="20"/>
-                <w:szCs w:val="20"/>
-              </w:rPr>
-              <w:t>Sloping Topline (</w:t>
-            </w:r>
-            <w:r>
-              <w:rPr>
-                <w:rFonts w:eastAsia="Times New Roman" w:cstheme="minorHAnsi"/>
-                <w:sz w:val="20"/>
-                <w:szCs w:val="20"/>
-              </w:rPr>
-              <w:t>surface</w:t>
-            </w:r>
-            <w:r>
-              <w:rPr>
-                <w:rFonts w:eastAsia="Times New Roman" w:cstheme="minorHAnsi"/>
-                <w:sz w:val="20"/>
-                <w:szCs w:val="20"/>
-              </w:rPr>
-              <w:t xml:space="preserve">) </w:t>
-            </w:r>
-            <w:r>
-              <w:rPr>
-                <w:rFonts w:eastAsia="Times New Roman" w:cstheme="minorHAnsi"/>
-                <w:sz w:val="20"/>
-                <w:szCs w:val="20"/>
-              </w:rPr>
-              <w:t xml:space="preserve">Category of slope = 6 cliff  </w:t>
-            </w:r>
-          </w:p>
-          <w:p>
-            <w:pPr>
-              <w:pStyle w:val="ListParagraph"/>
+          </w:p>
+          <w:p>
+            <w:pPr>
               <w:spacing w:after="0" w:line="240" w:lineRule="auto"/>
               <w:rPr>
                 <w:rFonts w:eastAsia="Times New Roman" w:cstheme="minorHAnsi"/>
@@ -8557,13 +10980,13 @@
       </w:tr>
       <w:tr>
         <w:trPr>
-          <w:trHeight w:val="845"/>
+          <w:trHeight w:val="300"/>
           <w:jc w:val="center"/>
         </w:trPr>
         <w:tc>
           <w:tcPr>
-            <w:tcW w:w="2306" w:type="dxa"/>
-            <w:gridSpan w:val="2"/>
+            <w:tcW w:w="2655" w:type="dxa"/>
+            <w:gridSpan w:val="3"/>
             <w:tcBorders>
               <w:top w:val="single" w:sz="4" w:space="0" w:color="auto"/>
               <w:left w:val="single" w:sz="4" w:space="0" w:color="auto"/>
@@ -8573,71 +10996,143 @@
             <w:shd w:val="clear" w:color="auto" w:fill="auto"/>
             <w:noWrap/>
             <w:vAlign w:val="center"/>
-            <w:hideMark/>
-          </w:tcPr>
-          <w:p>
-            <w:pPr>
-              <w:spacing w:after="0" w:line="240" w:lineRule="auto"/>
-              <w:rPr>
-                <w:rFonts w:ascii="Calibri" w:eastAsia="Times New Roman" w:hAnsi="Calibri" w:cs="Calibri"/>
-                <w:sz w:val="20"/>
-                <w:szCs w:val="20"/>
-              </w:rPr>
-            </w:pPr>
-            <w:r>
-              <w:rPr>
-                <w:rFonts w:ascii="Calibri" w:eastAsia="Times New Roman" w:hAnsi="Calibri" w:cs="Calibri"/>
-                <w:b/>
-                <w:bCs/>
-                <w:sz w:val="20"/>
-                <w:szCs w:val="20"/>
-              </w:rPr>
+          </w:tcPr>
+          <w:p>
+            <w:pPr>
+              <w:spacing w:after="0" w:line="240" w:lineRule="auto"/>
+              <w:rPr>
+                <w:rFonts w:ascii="Calibri" w:eastAsia="Times New Roman" w:hAnsi="Calibri" w:cs="Calibri"/>
+                <w:b/>
+                <w:sz w:val="20"/>
+                <w:szCs w:val="20"/>
+              </w:rPr>
+            </w:pPr>
+            <w:r>
+              <w:rPr>
+                <w:rFonts w:ascii="Calibri" w:eastAsia="Times New Roman" w:hAnsi="Calibri" w:cs="Calibri"/>
+                <w:b/>
+                <w:sz w:val="20"/>
+                <w:szCs w:val="20"/>
+              </w:rPr>
+              <w:lastRenderedPageBreak/>
               <w:t>Screen Capture</w:t>
             </w:r>
           </w:p>
         </w:tc>
         <w:tc>
           <w:tcPr>
-            <w:tcW w:w="8439" w:type="dxa"/>
-            <w:gridSpan w:val="3"/>
+            <w:tcW w:w="8090" w:type="dxa"/>
+            <w:gridSpan w:val="2"/>
             <w:tcBorders>
               <w:top w:val="single" w:sz="4" w:space="0" w:color="auto"/>
-              <w:left w:val="nil"/>
+              <w:left w:val="single" w:sz="4" w:space="0" w:color="auto"/>
               <w:bottom w:val="single" w:sz="4" w:space="0" w:color="auto"/>
               <w:right w:val="single" w:sz="4" w:space="0" w:color="auto"/>
             </w:tcBorders>
             <w:shd w:val="clear" w:color="auto" w:fill="auto"/>
-            <w:noWrap/>
-            <w:vAlign w:val="center"/>
-          </w:tcPr>
-          <w:p>
-            <w:pPr>
-              <w:spacing w:after="0" w:line="240" w:lineRule="auto"/>
+            <w:vAlign w:val="center"/>
+          </w:tcPr>
+          <w:p>
+            <w:pPr>
+              <w:spacing w:after="0" w:line="240" w:lineRule="auto"/>
+              <w:rPr>
+                <w:rFonts w:eastAsia="Times New Roman" w:cstheme="minorHAnsi"/>
+                <w:b/>
+                <w:sz w:val="20"/>
+                <w:szCs w:val="20"/>
+              </w:rPr>
+            </w:pPr>
+            <w:r>
               <w:rPr>
                 <w:noProof/>
-                <w:lang w:val="en-GB" w:eastAsia="en-GB"/>
-              </w:rPr>
-            </w:pPr>
-          </w:p>
-          <w:p>
-            <w:pPr>
-              <w:spacing w:after="0" w:line="240" w:lineRule="auto"/>
+                <w:lang w:val="en-IN" w:eastAsia="en-IN"/>
+              </w:rPr>
+              <w:drawing>
+                <wp:inline distT="0" distB="0" distL="0" distR="0" wp14:anchorId="4AC93130" wp14:editId="14BC5C19">
+                  <wp:extent cx="991860" cy="1066800"/>
+                  <wp:effectExtent l="0" t="0" r="0" b="0"/>
+                  <wp:docPr id="29" name="Picture 29"/>
+                  <wp:cNvGraphicFramePr>
+                    <a:graphicFrameLocks xmlns:a="http://schemas.openxmlformats.org/drawingml/2006/main" noChangeAspect="1"/>
+                  </wp:cNvGraphicFramePr>
+                  <a:graphic xmlns:a="http://schemas.openxmlformats.org/drawingml/2006/main">
+                    <a:graphicData uri="http://schemas.openxmlformats.org/drawingml/2006/picture">
+                      <pic:pic xmlns:pic="http://schemas.openxmlformats.org/drawingml/2006/picture">
+                        <pic:nvPicPr>
+                          <pic:cNvPr id="1" name=""/>
+                          <pic:cNvPicPr/>
+                        </pic:nvPicPr>
+                        <pic:blipFill>
+                          <a:blip r:embed="rId29"/>
+                          <a:stretch>
+                            <a:fillRect/>
+                          </a:stretch>
+                        </pic:blipFill>
+                        <pic:spPr>
+                          <a:xfrm>
+                            <a:off x="0" y="0"/>
+                            <a:ext cx="1008451" cy="1084645"/>
+                          </a:xfrm>
+                          <a:prstGeom prst="rect">
+                            <a:avLst/>
+                          </a:prstGeom>
+                        </pic:spPr>
+                      </pic:pic>
+                    </a:graphicData>
+                  </a:graphic>
+                </wp:inline>
+              </w:drawing>
+            </w:r>
+            <w:r>
+              <w:rPr>
+                <w:rFonts w:eastAsia="Times New Roman" w:cstheme="minorHAnsi"/>
+                <w:b/>
+                <w:sz w:val="20"/>
+                <w:szCs w:val="20"/>
+              </w:rPr>
+              <w:t xml:space="preserve">  </w:t>
+            </w:r>
+            <w:r>
               <w:rPr>
                 <w:noProof/>
-                <w:lang w:val="en-GB" w:eastAsia="en-GB"/>
-              </w:rPr>
-            </w:pPr>
-          </w:p>
-          <w:p>
-            <w:pPr>
-              <w:spacing w:after="0" w:line="240" w:lineRule="auto"/>
-              <w:rPr>
-                <w:rFonts w:ascii="Calibri" w:eastAsia="Times New Roman" w:hAnsi="Calibri" w:cs="Calibri"/>
-                <w:sz w:val="20"/>
-                <w:szCs w:val="20"/>
-                <w:lang w:val="en-GB"/>
-              </w:rPr>
-            </w:pPr>
+                <w:lang w:val="en-IN" w:eastAsia="en-IN"/>
+              </w:rPr>
+              <w:drawing>
+                <wp:inline distT="0" distB="0" distL="0" distR="0" wp14:anchorId="6A543D7D" wp14:editId="3CC7DE9E">
+                  <wp:extent cx="2217420" cy="465536"/>
+                  <wp:effectExtent l="0" t="0" r="0" b="0"/>
+                  <wp:docPr id="21" name="Picture 21"/>
+                  <wp:cNvGraphicFramePr>
+                    <a:graphicFrameLocks xmlns:a="http://schemas.openxmlformats.org/drawingml/2006/main" noChangeAspect="1"/>
+                  </wp:cNvGraphicFramePr>
+                  <a:graphic xmlns:a="http://schemas.openxmlformats.org/drawingml/2006/main">
+                    <a:graphicData uri="http://schemas.openxmlformats.org/drawingml/2006/picture">
+                      <pic:pic xmlns:pic="http://schemas.openxmlformats.org/drawingml/2006/picture">
+                        <pic:nvPicPr>
+                          <pic:cNvPr id="1" name=""/>
+                          <pic:cNvPicPr/>
+                        </pic:nvPicPr>
+                        <pic:blipFill>
+                          <a:blip r:embed="rId30"/>
+                          <a:stretch>
+                            <a:fillRect/>
+                          </a:stretch>
+                        </pic:blipFill>
+                        <pic:spPr>
+                          <a:xfrm>
+                            <a:off x="0" y="0"/>
+                            <a:ext cx="2244508" cy="471223"/>
+                          </a:xfrm>
+                          <a:prstGeom prst="rect">
+                            <a:avLst/>
+                          </a:prstGeom>
+                        </pic:spPr>
+                      </pic:pic>
+                    </a:graphicData>
+                  </a:graphic>
+                </wp:inline>
+              </w:drawing>
+            </w:r>
           </w:p>
         </w:tc>
       </w:tr>
@@ -8652,626 +11147,6 @@
         </w:rPr>
       </w:pPr>
     </w:p>
-    <w:tbl>
-      <w:tblPr>
-        <w:tblW w:w="10745" w:type="dxa"/>
-        <w:jc w:val="center"/>
-        <w:tblLayout w:type="fixed"/>
-        <w:tblLook w:val="04A0" w:firstRow="1" w:lastRow="0" w:firstColumn="1" w:lastColumn="0" w:noHBand="0" w:noVBand="1"/>
-      </w:tblPr>
-      <w:tblGrid>
-        <w:gridCol w:w="1790"/>
-        <w:gridCol w:w="516"/>
-        <w:gridCol w:w="349"/>
-        <w:gridCol w:w="926"/>
-        <w:gridCol w:w="7164"/>
-      </w:tblGrid>
-      <w:tr>
-        <w:trPr>
-          <w:trHeight w:val="300"/>
-          <w:jc w:val="center"/>
-        </w:trPr>
-        <w:tc>
-          <w:tcPr>
-            <w:tcW w:w="1790" w:type="dxa"/>
-            <w:tcBorders>
-              <w:top w:val="single" w:sz="4" w:space="0" w:color="auto"/>
-              <w:left w:val="single" w:sz="4" w:space="0" w:color="auto"/>
-              <w:bottom w:val="single" w:sz="4" w:space="0" w:color="auto"/>
-              <w:right w:val="single" w:sz="4" w:space="0" w:color="auto"/>
-            </w:tcBorders>
-            <w:shd w:val="clear" w:color="auto" w:fill="B4C6E7" w:themeFill="accent5" w:themeFillTint="66"/>
-            <w:noWrap/>
-            <w:vAlign w:val="center"/>
-            <w:hideMark/>
-          </w:tcPr>
-          <w:p>
-            <w:pPr>
-              <w:spacing w:after="0" w:line="240" w:lineRule="auto"/>
-              <w:rPr>
-                <w:rFonts w:ascii="Calibri" w:eastAsia="Times New Roman" w:hAnsi="Calibri" w:cs="Calibri"/>
-                <w:b/>
-                <w:bCs/>
-                <w:sz w:val="20"/>
-                <w:szCs w:val="20"/>
-              </w:rPr>
-            </w:pPr>
-            <w:r>
-              <w:rPr>
-                <w:rFonts w:ascii="Calibri" w:eastAsia="Times New Roman" w:hAnsi="Calibri" w:cs="Calibri"/>
-                <w:b/>
-                <w:bCs/>
-                <w:sz w:val="20"/>
-                <w:szCs w:val="20"/>
-              </w:rPr>
-              <w:t>Scenario</w:t>
-            </w:r>
-          </w:p>
-        </w:tc>
-        <w:tc>
-          <w:tcPr>
-            <w:tcW w:w="1791" w:type="dxa"/>
-            <w:gridSpan w:val="3"/>
-            <w:tcBorders>
-              <w:top w:val="single" w:sz="4" w:space="0" w:color="auto"/>
-              <w:left w:val="single" w:sz="4" w:space="0" w:color="auto"/>
-              <w:bottom w:val="single" w:sz="4" w:space="0" w:color="auto"/>
-              <w:right w:val="single" w:sz="4" w:space="0" w:color="auto"/>
-            </w:tcBorders>
-            <w:shd w:val="clear" w:color="auto" w:fill="B4C6E7" w:themeFill="accent5" w:themeFillTint="66"/>
-            <w:vAlign w:val="center"/>
-          </w:tcPr>
-          <w:p>
-            <w:pPr>
-              <w:spacing w:after="0" w:line="240" w:lineRule="auto"/>
-              <w:rPr>
-                <w:rFonts w:ascii="Calibri" w:eastAsia="Times New Roman" w:hAnsi="Calibri" w:cs="Calibri"/>
-                <w:sz w:val="20"/>
-                <w:szCs w:val="20"/>
-              </w:rPr>
-            </w:pPr>
-            <w:r>
-              <w:rPr>
-                <w:rFonts w:ascii="Calibri" w:eastAsia="Times New Roman" w:hAnsi="Calibri" w:cs="Calibri"/>
-                <w:sz w:val="20"/>
-                <w:szCs w:val="20"/>
-              </w:rPr>
-              <w:t>5.15</w:t>
-            </w:r>
-          </w:p>
-        </w:tc>
-        <w:tc>
-          <w:tcPr>
-            <w:tcW w:w="7164" w:type="dxa"/>
-            <w:tcBorders>
-              <w:top w:val="single" w:sz="4" w:space="0" w:color="auto"/>
-              <w:left w:val="single" w:sz="4" w:space="0" w:color="auto"/>
-              <w:bottom w:val="single" w:sz="4" w:space="0" w:color="auto"/>
-              <w:right w:val="single" w:sz="4" w:space="0" w:color="auto"/>
-            </w:tcBorders>
-            <w:shd w:val="clear" w:color="auto" w:fill="B4C6E7" w:themeFill="accent5" w:themeFillTint="66"/>
-            <w:vAlign w:val="center"/>
-          </w:tcPr>
-          <w:p>
-            <w:pPr>
-              <w:spacing w:after="0" w:line="240" w:lineRule="auto"/>
-              <w:jc w:val="center"/>
-              <w:rPr>
-                <w:rFonts w:ascii="Calibri" w:eastAsia="Times New Roman" w:hAnsi="Calibri" w:cs="Calibri"/>
-                <w:sz w:val="20"/>
-                <w:szCs w:val="20"/>
-              </w:rPr>
-            </w:pPr>
-          </w:p>
-        </w:tc>
-      </w:tr>
-      <w:tr>
-        <w:trPr>
-          <w:trHeight w:val="665"/>
-          <w:jc w:val="center"/>
-        </w:trPr>
-        <w:tc>
-          <w:tcPr>
-            <w:tcW w:w="2306" w:type="dxa"/>
-            <w:gridSpan w:val="2"/>
-            <w:tcBorders>
-              <w:top w:val="nil"/>
-              <w:left w:val="single" w:sz="4" w:space="0" w:color="auto"/>
-              <w:bottom w:val="single" w:sz="4" w:space="0" w:color="auto"/>
-              <w:right w:val="single" w:sz="4" w:space="0" w:color="auto"/>
-            </w:tcBorders>
-            <w:shd w:val="clear" w:color="auto" w:fill="auto"/>
-            <w:noWrap/>
-            <w:vAlign w:val="center"/>
-            <w:hideMark/>
-          </w:tcPr>
-          <w:p>
-            <w:pPr>
-              <w:spacing w:after="0" w:line="240" w:lineRule="auto"/>
-              <w:rPr>
-                <w:rFonts w:ascii="Calibri" w:eastAsia="Times New Roman" w:hAnsi="Calibri" w:cs="Calibri"/>
-                <w:b/>
-                <w:bCs/>
-                <w:sz w:val="20"/>
-                <w:szCs w:val="20"/>
-              </w:rPr>
-            </w:pPr>
-            <w:r>
-              <w:rPr>
-                <w:rFonts w:ascii="Calibri" w:eastAsia="Times New Roman" w:hAnsi="Calibri" w:cs="Calibri"/>
-                <w:b/>
-                <w:bCs/>
-                <w:sz w:val="20"/>
-                <w:szCs w:val="20"/>
-              </w:rPr>
-              <w:t>Description</w:t>
-            </w:r>
-          </w:p>
-        </w:tc>
-        <w:tc>
-          <w:tcPr>
-            <w:tcW w:w="8439" w:type="dxa"/>
-            <w:gridSpan w:val="3"/>
-            <w:tcBorders>
-              <w:top w:val="single" w:sz="4" w:space="0" w:color="auto"/>
-              <w:left w:val="nil"/>
-              <w:bottom w:val="single" w:sz="4" w:space="0" w:color="auto"/>
-              <w:right w:val="single" w:sz="4" w:space="0" w:color="000000"/>
-            </w:tcBorders>
-            <w:shd w:val="clear" w:color="auto" w:fill="auto"/>
-            <w:vAlign w:val="center"/>
-          </w:tcPr>
-          <w:p>
-            <w:pPr>
-              <w:pStyle w:val="Default"/>
-              <w:rPr>
-                <w:rFonts w:ascii="Calibri" w:hAnsi="Calibri" w:cs="Calibri"/>
-                <w:color w:val="auto"/>
-                <w:sz w:val="20"/>
-                <w:szCs w:val="20"/>
-              </w:rPr>
-            </w:pPr>
-            <w:r>
-              <w:rPr>
-                <w:rFonts w:ascii="Calibri" w:hAnsi="Calibri" w:cs="Calibri"/>
-                <w:bCs/>
-                <w:sz w:val="20"/>
-                <w:szCs w:val="20"/>
-                <w:lang w:val="en-GB"/>
-              </w:rPr>
-              <w:t xml:space="preserve">Sloping </w:t>
-            </w:r>
-            <w:r>
-              <w:rPr>
-                <w:rFonts w:ascii="Calibri" w:hAnsi="Calibri" w:cs="Calibri"/>
-                <w:bCs/>
-                <w:sz w:val="20"/>
-                <w:szCs w:val="20"/>
-                <w:lang w:val="en-GB"/>
-              </w:rPr>
-              <w:t>Topline</w:t>
-            </w:r>
-          </w:p>
-        </w:tc>
-      </w:tr>
-      <w:tr>
-        <w:trPr>
-          <w:trHeight w:val="300"/>
-          <w:jc w:val="center"/>
-        </w:trPr>
-        <w:tc>
-          <w:tcPr>
-            <w:tcW w:w="2655" w:type="dxa"/>
-            <w:gridSpan w:val="3"/>
-            <w:tcBorders>
-              <w:top w:val="single" w:sz="4" w:space="0" w:color="auto"/>
-              <w:left w:val="single" w:sz="4" w:space="0" w:color="auto"/>
-              <w:bottom w:val="single" w:sz="4" w:space="0" w:color="auto"/>
-              <w:right w:val="single" w:sz="4" w:space="0" w:color="auto"/>
-            </w:tcBorders>
-            <w:shd w:val="clear" w:color="auto" w:fill="auto"/>
-            <w:noWrap/>
-            <w:vAlign w:val="center"/>
-          </w:tcPr>
-          <w:p>
-            <w:pPr>
-              <w:spacing w:after="0" w:line="240" w:lineRule="auto"/>
-              <w:jc w:val="center"/>
-              <w:rPr>
-                <w:rFonts w:ascii="Calibri" w:eastAsia="Times New Roman" w:hAnsi="Calibri" w:cs="Calibri"/>
-                <w:b/>
-                <w:sz w:val="20"/>
-                <w:szCs w:val="20"/>
-              </w:rPr>
-            </w:pPr>
-            <w:r>
-              <w:rPr>
-                <w:rFonts w:ascii="Calibri" w:eastAsia="Times New Roman" w:hAnsi="Calibri" w:cs="Calibri"/>
-                <w:b/>
-                <w:bCs/>
-                <w:sz w:val="20"/>
-                <w:szCs w:val="20"/>
-              </w:rPr>
-              <w:t>Location</w:t>
-            </w:r>
-          </w:p>
-        </w:tc>
-        <w:tc>
-          <w:tcPr>
-            <w:tcW w:w="8090" w:type="dxa"/>
-            <w:gridSpan w:val="2"/>
-            <w:tcBorders>
-              <w:top w:val="single" w:sz="4" w:space="0" w:color="auto"/>
-              <w:left w:val="single" w:sz="4" w:space="0" w:color="auto"/>
-              <w:bottom w:val="single" w:sz="4" w:space="0" w:color="auto"/>
-              <w:right w:val="single" w:sz="4" w:space="0" w:color="auto"/>
-            </w:tcBorders>
-            <w:shd w:val="clear" w:color="auto" w:fill="auto"/>
-            <w:vAlign w:val="center"/>
-          </w:tcPr>
-          <w:p>
-            <w:pPr>
-              <w:spacing w:after="0" w:line="240" w:lineRule="auto"/>
-              <w:jc w:val="center"/>
-              <w:rPr>
-                <w:rFonts w:ascii="Calibri" w:eastAsia="Times New Roman" w:hAnsi="Calibri" w:cs="Calibri"/>
-                <w:b/>
-                <w:sz w:val="20"/>
-                <w:szCs w:val="20"/>
-              </w:rPr>
-            </w:pPr>
-            <w:r>
-              <w:rPr>
-                <w:rFonts w:ascii="Calibri" w:eastAsia="Times New Roman" w:hAnsi="Calibri" w:cs="Calibri"/>
-                <w:b/>
-                <w:sz w:val="20"/>
-                <w:szCs w:val="20"/>
-              </w:rPr>
-              <w:t>Description</w:t>
-            </w:r>
-          </w:p>
-        </w:tc>
-      </w:tr>
-      <w:tr>
-        <w:trPr>
-          <w:trHeight w:val="300"/>
-          <w:jc w:val="center"/>
-        </w:trPr>
-        <w:tc>
-          <w:tcPr>
-            <w:tcW w:w="2655" w:type="dxa"/>
-            <w:gridSpan w:val="3"/>
-            <w:tcBorders>
-              <w:top w:val="single" w:sz="4" w:space="0" w:color="auto"/>
-              <w:left w:val="single" w:sz="4" w:space="0" w:color="auto"/>
-              <w:bottom w:val="single" w:sz="4" w:space="0" w:color="auto"/>
-              <w:right w:val="single" w:sz="4" w:space="0" w:color="auto"/>
-            </w:tcBorders>
-            <w:shd w:val="clear" w:color="auto" w:fill="auto"/>
-            <w:noWrap/>
-            <w:vAlign w:val="center"/>
-          </w:tcPr>
-          <w:p>
-            <w:pPr>
-              <w:spacing w:after="0" w:line="240" w:lineRule="auto"/>
-              <w:rPr>
-                <w:rFonts w:ascii="Calibri" w:eastAsia="Times New Roman" w:hAnsi="Calibri" w:cs="Calibri"/>
-                <w:sz w:val="20"/>
-                <w:szCs w:val="20"/>
-              </w:rPr>
-            </w:pPr>
-            <w:r>
-              <w:rPr>
-                <w:rFonts w:ascii="Calibri" w:eastAsia="Times New Roman" w:hAnsi="Calibri" w:cs="Calibri"/>
-                <w:sz w:val="20"/>
-                <w:szCs w:val="20"/>
-                <w:highlight w:val="yellow"/>
-              </w:rPr>
-              <w:t>32°20'25.03"S  60°54'41.85"E</w:t>
-            </w:r>
-          </w:p>
-        </w:tc>
-        <w:tc>
-          <w:tcPr>
-            <w:tcW w:w="8090" w:type="dxa"/>
-            <w:gridSpan w:val="2"/>
-            <w:tcBorders>
-              <w:top w:val="single" w:sz="4" w:space="0" w:color="auto"/>
-              <w:left w:val="single" w:sz="4" w:space="0" w:color="auto"/>
-              <w:bottom w:val="single" w:sz="4" w:space="0" w:color="auto"/>
-              <w:right w:val="single" w:sz="4" w:space="0" w:color="auto"/>
-            </w:tcBorders>
-            <w:shd w:val="clear" w:color="auto" w:fill="auto"/>
-            <w:vAlign w:val="center"/>
-          </w:tcPr>
-          <w:p>
-            <w:pPr>
-              <w:spacing w:after="0" w:line="240" w:lineRule="auto"/>
-              <w:rPr>
-                <w:rFonts w:eastAsia="Times New Roman" w:cstheme="minorHAnsi"/>
-                <w:sz w:val="20"/>
-                <w:szCs w:val="20"/>
-              </w:rPr>
-            </w:pPr>
-          </w:p>
-          <w:p>
-            <w:pPr>
-              <w:pStyle w:val="ListParagraph"/>
-              <w:numPr>
-                <w:ilvl w:val="0"/>
-                <w:numId w:val="22"/>
-              </w:numPr>
-              <w:spacing w:after="0" w:line="240" w:lineRule="auto"/>
-              <w:rPr>
-                <w:rFonts w:eastAsia="Times New Roman" w:cstheme="minorHAnsi"/>
-                <w:sz w:val="20"/>
-                <w:szCs w:val="20"/>
-              </w:rPr>
-            </w:pPr>
-            <w:r>
-              <w:rPr>
-                <w:rFonts w:eastAsia="Times New Roman" w:cstheme="minorHAnsi"/>
-                <w:sz w:val="20"/>
-                <w:szCs w:val="20"/>
-              </w:rPr>
-              <w:t xml:space="preserve">Sloping Topline </w:t>
-            </w:r>
-            <w:r>
-              <w:rPr>
-                <w:rFonts w:eastAsia="Times New Roman" w:cstheme="minorHAnsi"/>
-                <w:sz w:val="20"/>
-                <w:szCs w:val="20"/>
-              </w:rPr>
-              <w:t>(</w:t>
-            </w:r>
-            <w:r>
-              <w:rPr>
-                <w:rFonts w:eastAsia="Times New Roman" w:cstheme="minorHAnsi"/>
-                <w:sz w:val="20"/>
-                <w:szCs w:val="20"/>
-              </w:rPr>
-              <w:t>point</w:t>
-            </w:r>
-            <w:r>
-              <w:rPr>
-                <w:rFonts w:eastAsia="Times New Roman" w:cstheme="minorHAnsi"/>
-                <w:sz w:val="20"/>
-                <w:szCs w:val="20"/>
-              </w:rPr>
-              <w:t>)</w:t>
-            </w:r>
-          </w:p>
-          <w:p>
-            <w:pPr>
-              <w:pStyle w:val="ListParagraph"/>
-              <w:numPr>
-                <w:ilvl w:val="0"/>
-                <w:numId w:val="22"/>
-              </w:numPr>
-              <w:spacing w:after="0" w:line="240" w:lineRule="auto"/>
-              <w:rPr>
-                <w:rFonts w:eastAsia="Times New Roman" w:cstheme="minorHAnsi"/>
-                <w:sz w:val="20"/>
-                <w:szCs w:val="20"/>
-              </w:rPr>
-            </w:pPr>
-            <w:r>
-              <w:rPr>
-                <w:rFonts w:eastAsia="Times New Roman" w:cstheme="minorHAnsi"/>
-                <w:sz w:val="20"/>
-                <w:szCs w:val="20"/>
-              </w:rPr>
-              <w:t>Sloping Topline (point) Visual prominence = 1 visually conspicuous</w:t>
-            </w:r>
-          </w:p>
-          <w:p>
-            <w:pPr>
-              <w:pStyle w:val="ListParagraph"/>
-              <w:numPr>
-                <w:ilvl w:val="0"/>
-                <w:numId w:val="22"/>
-              </w:numPr>
-              <w:spacing w:after="0" w:line="240" w:lineRule="auto"/>
-              <w:rPr>
-                <w:rFonts w:eastAsia="Times New Roman" w:cstheme="minorHAnsi"/>
-                <w:sz w:val="20"/>
-                <w:szCs w:val="20"/>
-              </w:rPr>
-            </w:pPr>
-            <w:r>
-              <w:rPr>
-                <w:rFonts w:eastAsia="Times New Roman" w:cstheme="minorHAnsi"/>
-                <w:sz w:val="20"/>
-                <w:szCs w:val="20"/>
-              </w:rPr>
-              <w:t xml:space="preserve">Sloping Topline (curve) </w:t>
-            </w:r>
-          </w:p>
-          <w:p>
-            <w:pPr>
-              <w:pStyle w:val="ListParagraph"/>
-              <w:numPr>
-                <w:ilvl w:val="0"/>
-                <w:numId w:val="22"/>
-              </w:numPr>
-              <w:spacing w:after="0" w:line="240" w:lineRule="auto"/>
-              <w:rPr>
-                <w:rFonts w:eastAsia="Times New Roman" w:cstheme="minorHAnsi"/>
-                <w:sz w:val="20"/>
-                <w:szCs w:val="20"/>
-              </w:rPr>
-            </w:pPr>
-            <w:r>
-              <w:rPr>
-                <w:rFonts w:eastAsia="Times New Roman" w:cstheme="minorHAnsi"/>
-                <w:sz w:val="20"/>
-                <w:szCs w:val="20"/>
-              </w:rPr>
-              <w:t>Sloping Topline (curve) Category of slope = 2 embankment</w:t>
-            </w:r>
-          </w:p>
-          <w:p>
-            <w:pPr>
-              <w:pStyle w:val="ListParagraph"/>
-              <w:numPr>
-                <w:ilvl w:val="0"/>
-                <w:numId w:val="22"/>
-              </w:numPr>
-              <w:spacing w:after="0" w:line="240" w:lineRule="auto"/>
-              <w:rPr>
-                <w:rFonts w:eastAsia="Times New Roman" w:cstheme="minorHAnsi"/>
-                <w:sz w:val="20"/>
-                <w:szCs w:val="20"/>
-              </w:rPr>
-            </w:pPr>
-            <w:r>
-              <w:rPr>
-                <w:rFonts w:eastAsia="Times New Roman" w:cstheme="minorHAnsi"/>
-                <w:sz w:val="20"/>
-                <w:szCs w:val="20"/>
-              </w:rPr>
-              <w:t>Sloping Topline</w:t>
-            </w:r>
-            <w:r>
-              <w:rPr>
-                <w:rFonts w:eastAsia="Times New Roman" w:cstheme="minorHAnsi"/>
-                <w:sz w:val="20"/>
-                <w:szCs w:val="20"/>
-              </w:rPr>
-              <w:t xml:space="preserve"> (</w:t>
-            </w:r>
-            <w:r>
-              <w:rPr>
-                <w:rFonts w:eastAsia="Times New Roman" w:cstheme="minorHAnsi"/>
-                <w:sz w:val="20"/>
-                <w:szCs w:val="20"/>
-              </w:rPr>
-              <w:t>curve</w:t>
-            </w:r>
-            <w:r>
-              <w:rPr>
-                <w:rFonts w:eastAsia="Times New Roman" w:cstheme="minorHAnsi"/>
-                <w:sz w:val="20"/>
-                <w:szCs w:val="20"/>
-              </w:rPr>
-              <w:t xml:space="preserve">) </w:t>
-            </w:r>
-            <w:r>
-              <w:rPr>
-                <w:rFonts w:eastAsia="Times New Roman" w:cstheme="minorHAnsi"/>
-                <w:sz w:val="20"/>
-                <w:szCs w:val="20"/>
-              </w:rPr>
-              <w:t xml:space="preserve"> Category of slope = 6 cliff</w:t>
-            </w:r>
-            <w:r>
-              <w:rPr>
-                <w:rFonts w:eastAsia="Times New Roman" w:cstheme="minorHAnsi"/>
-                <w:sz w:val="20"/>
-                <w:szCs w:val="20"/>
-              </w:rPr>
-              <w:t xml:space="preserve"> Radar conspicuous = true</w:t>
-            </w:r>
-          </w:p>
-          <w:p>
-            <w:pPr>
-              <w:spacing w:after="0" w:line="240" w:lineRule="auto"/>
-              <w:rPr>
-                <w:rFonts w:eastAsia="Times New Roman" w:cstheme="minorHAnsi"/>
-                <w:sz w:val="20"/>
-                <w:szCs w:val="20"/>
-              </w:rPr>
-            </w:pPr>
-          </w:p>
-        </w:tc>
-      </w:tr>
-      <w:tr>
-        <w:trPr>
-          <w:trHeight w:val="845"/>
-          <w:jc w:val="center"/>
-        </w:trPr>
-        <w:tc>
-          <w:tcPr>
-            <w:tcW w:w="2306" w:type="dxa"/>
-            <w:gridSpan w:val="2"/>
-            <w:tcBorders>
-              <w:top w:val="single" w:sz="4" w:space="0" w:color="auto"/>
-              <w:left w:val="single" w:sz="4" w:space="0" w:color="auto"/>
-              <w:bottom w:val="single" w:sz="4" w:space="0" w:color="auto"/>
-              <w:right w:val="single" w:sz="4" w:space="0" w:color="auto"/>
-            </w:tcBorders>
-            <w:shd w:val="clear" w:color="auto" w:fill="auto"/>
-            <w:noWrap/>
-            <w:vAlign w:val="center"/>
-            <w:hideMark/>
-          </w:tcPr>
-          <w:p>
-            <w:pPr>
-              <w:spacing w:after="0" w:line="240" w:lineRule="auto"/>
-              <w:rPr>
-                <w:rFonts w:ascii="Calibri" w:eastAsia="Times New Roman" w:hAnsi="Calibri" w:cs="Calibri"/>
-                <w:sz w:val="20"/>
-                <w:szCs w:val="20"/>
-              </w:rPr>
-            </w:pPr>
-            <w:r>
-              <w:rPr>
-                <w:rFonts w:ascii="Calibri" w:eastAsia="Times New Roman" w:hAnsi="Calibri" w:cs="Calibri"/>
-                <w:b/>
-                <w:bCs/>
-                <w:sz w:val="20"/>
-                <w:szCs w:val="20"/>
-              </w:rPr>
-              <w:t>Screen Capture</w:t>
-            </w:r>
-          </w:p>
-        </w:tc>
-        <w:tc>
-          <w:tcPr>
-            <w:tcW w:w="8439" w:type="dxa"/>
-            <w:gridSpan w:val="3"/>
-            <w:tcBorders>
-              <w:top w:val="single" w:sz="4" w:space="0" w:color="auto"/>
-              <w:left w:val="nil"/>
-              <w:bottom w:val="single" w:sz="4" w:space="0" w:color="auto"/>
-              <w:right w:val="single" w:sz="4" w:space="0" w:color="auto"/>
-            </w:tcBorders>
-            <w:shd w:val="clear" w:color="auto" w:fill="auto"/>
-            <w:noWrap/>
-            <w:vAlign w:val="center"/>
-          </w:tcPr>
-          <w:p>
-            <w:pPr>
-              <w:spacing w:after="0" w:line="240" w:lineRule="auto"/>
-              <w:rPr>
-                <w:noProof/>
-                <w:lang w:val="en-GB" w:eastAsia="en-GB"/>
-              </w:rPr>
-            </w:pPr>
-          </w:p>
-          <w:p>
-            <w:pPr>
-              <w:spacing w:after="0" w:line="240" w:lineRule="auto"/>
-              <w:rPr>
-                <w:noProof/>
-                <w:lang w:val="en-GB" w:eastAsia="en-GB"/>
-              </w:rPr>
-            </w:pPr>
-          </w:p>
-          <w:p>
-            <w:pPr>
-              <w:spacing w:after="0" w:line="240" w:lineRule="auto"/>
-              <w:rPr>
-                <w:rFonts w:ascii="Calibri" w:eastAsia="Times New Roman" w:hAnsi="Calibri" w:cs="Calibri"/>
-                <w:sz w:val="20"/>
-                <w:szCs w:val="20"/>
-                <w:lang w:val="en-GB"/>
-              </w:rPr>
-            </w:pPr>
-          </w:p>
-        </w:tc>
-      </w:tr>
-    </w:tbl>
     <w:p>
       <w:pPr>
         <w:spacing w:after="160" w:line="259" w:lineRule="auto"/>
@@ -9282,510 +11157,9 @@
         </w:rPr>
       </w:pPr>
     </w:p>
-    <w:tbl>
-      <w:tblPr>
-        <w:tblW w:w="10745" w:type="dxa"/>
-        <w:jc w:val="center"/>
-        <w:tblLayout w:type="fixed"/>
-        <w:tblLook w:val="04A0" w:firstRow="1" w:lastRow="0" w:firstColumn="1" w:lastColumn="0" w:noHBand="0" w:noVBand="1"/>
-      </w:tblPr>
-      <w:tblGrid>
-        <w:gridCol w:w="1790"/>
-        <w:gridCol w:w="516"/>
-        <w:gridCol w:w="349"/>
-        <w:gridCol w:w="926"/>
-        <w:gridCol w:w="7164"/>
-      </w:tblGrid>
-      <w:tr>
-        <w:trPr>
-          <w:trHeight w:val="300"/>
-          <w:jc w:val="center"/>
-        </w:trPr>
-        <w:tc>
-          <w:tcPr>
-            <w:tcW w:w="1790" w:type="dxa"/>
-            <w:tcBorders>
-              <w:top w:val="single" w:sz="4" w:space="0" w:color="auto"/>
-              <w:left w:val="single" w:sz="4" w:space="0" w:color="auto"/>
-              <w:bottom w:val="single" w:sz="4" w:space="0" w:color="auto"/>
-              <w:right w:val="single" w:sz="4" w:space="0" w:color="auto"/>
-            </w:tcBorders>
-            <w:shd w:val="clear" w:color="auto" w:fill="B4C6E7" w:themeFill="accent5" w:themeFillTint="66"/>
-            <w:noWrap/>
-            <w:vAlign w:val="center"/>
-            <w:hideMark/>
-          </w:tcPr>
-          <w:p>
-            <w:pPr>
-              <w:spacing w:after="0" w:line="240" w:lineRule="auto"/>
-              <w:rPr>
-                <w:rFonts w:ascii="Calibri" w:eastAsia="Times New Roman" w:hAnsi="Calibri" w:cs="Calibri"/>
-                <w:b/>
-                <w:bCs/>
-                <w:sz w:val="20"/>
-                <w:szCs w:val="20"/>
-              </w:rPr>
-            </w:pPr>
-            <w:r>
-              <w:rPr>
-                <w:rFonts w:ascii="Calibri" w:eastAsia="Times New Roman" w:hAnsi="Calibri" w:cs="Calibri"/>
-                <w:b/>
-                <w:bCs/>
-                <w:sz w:val="20"/>
-                <w:szCs w:val="20"/>
-              </w:rPr>
-              <w:t>Scenario</w:t>
-            </w:r>
-          </w:p>
-        </w:tc>
-        <w:tc>
-          <w:tcPr>
-            <w:tcW w:w="1791" w:type="dxa"/>
-            <w:gridSpan w:val="3"/>
-            <w:tcBorders>
-              <w:top w:val="single" w:sz="4" w:space="0" w:color="auto"/>
-              <w:left w:val="single" w:sz="4" w:space="0" w:color="auto"/>
-              <w:bottom w:val="single" w:sz="4" w:space="0" w:color="auto"/>
-              <w:right w:val="single" w:sz="4" w:space="0" w:color="auto"/>
-            </w:tcBorders>
-            <w:shd w:val="clear" w:color="auto" w:fill="B4C6E7" w:themeFill="accent5" w:themeFillTint="66"/>
-            <w:vAlign w:val="center"/>
-          </w:tcPr>
-          <w:p>
-            <w:pPr>
-              <w:spacing w:after="0" w:line="240" w:lineRule="auto"/>
-              <w:rPr>
-                <w:rFonts w:ascii="Calibri" w:eastAsia="Times New Roman" w:hAnsi="Calibri" w:cs="Calibri"/>
-                <w:sz w:val="20"/>
-                <w:szCs w:val="20"/>
-              </w:rPr>
-            </w:pPr>
-            <w:r>
-              <w:rPr>
-                <w:rFonts w:ascii="Calibri" w:eastAsia="Times New Roman" w:hAnsi="Calibri" w:cs="Calibri"/>
-                <w:sz w:val="20"/>
-                <w:szCs w:val="20"/>
-              </w:rPr>
-              <w:t>5.16</w:t>
-            </w:r>
-          </w:p>
-        </w:tc>
-        <w:tc>
-          <w:tcPr>
-            <w:tcW w:w="7164" w:type="dxa"/>
-            <w:tcBorders>
-              <w:top w:val="single" w:sz="4" w:space="0" w:color="auto"/>
-              <w:left w:val="single" w:sz="4" w:space="0" w:color="auto"/>
-              <w:bottom w:val="single" w:sz="4" w:space="0" w:color="auto"/>
-              <w:right w:val="single" w:sz="4" w:space="0" w:color="auto"/>
-            </w:tcBorders>
-            <w:shd w:val="clear" w:color="auto" w:fill="B4C6E7" w:themeFill="accent5" w:themeFillTint="66"/>
-            <w:vAlign w:val="center"/>
-          </w:tcPr>
-          <w:p>
-            <w:pPr>
-              <w:spacing w:after="0" w:line="240" w:lineRule="auto"/>
-              <w:jc w:val="center"/>
-              <w:rPr>
-                <w:rFonts w:ascii="Calibri" w:eastAsia="Times New Roman" w:hAnsi="Calibri" w:cs="Calibri"/>
-                <w:sz w:val="20"/>
-                <w:szCs w:val="20"/>
-              </w:rPr>
-            </w:pPr>
-          </w:p>
-        </w:tc>
-      </w:tr>
-      <w:tr>
-        <w:trPr>
-          <w:trHeight w:val="665"/>
-          <w:jc w:val="center"/>
-        </w:trPr>
-        <w:tc>
-          <w:tcPr>
-            <w:tcW w:w="2306" w:type="dxa"/>
-            <w:gridSpan w:val="2"/>
-            <w:tcBorders>
-              <w:top w:val="nil"/>
-              <w:left w:val="single" w:sz="4" w:space="0" w:color="auto"/>
-              <w:bottom w:val="single" w:sz="4" w:space="0" w:color="auto"/>
-              <w:right w:val="single" w:sz="4" w:space="0" w:color="auto"/>
-            </w:tcBorders>
-            <w:shd w:val="clear" w:color="auto" w:fill="auto"/>
-            <w:noWrap/>
-            <w:vAlign w:val="center"/>
-            <w:hideMark/>
-          </w:tcPr>
-          <w:p>
-            <w:pPr>
-              <w:spacing w:after="0" w:line="240" w:lineRule="auto"/>
-              <w:rPr>
-                <w:rFonts w:ascii="Calibri" w:eastAsia="Times New Roman" w:hAnsi="Calibri" w:cs="Calibri"/>
-                <w:b/>
-                <w:bCs/>
-                <w:sz w:val="20"/>
-                <w:szCs w:val="20"/>
-              </w:rPr>
-            </w:pPr>
-            <w:r>
-              <w:rPr>
-                <w:rFonts w:ascii="Calibri" w:eastAsia="Times New Roman" w:hAnsi="Calibri" w:cs="Calibri"/>
-                <w:b/>
-                <w:bCs/>
-                <w:sz w:val="20"/>
-                <w:szCs w:val="20"/>
-              </w:rPr>
-              <w:t>Description</w:t>
-            </w:r>
-          </w:p>
-        </w:tc>
-        <w:tc>
-          <w:tcPr>
-            <w:tcW w:w="8439" w:type="dxa"/>
-            <w:gridSpan w:val="3"/>
-            <w:tcBorders>
-              <w:top w:val="single" w:sz="4" w:space="0" w:color="auto"/>
-              <w:left w:val="nil"/>
-              <w:bottom w:val="single" w:sz="4" w:space="0" w:color="auto"/>
-              <w:right w:val="single" w:sz="4" w:space="0" w:color="000000"/>
-            </w:tcBorders>
-            <w:shd w:val="clear" w:color="auto" w:fill="auto"/>
-            <w:vAlign w:val="center"/>
-          </w:tcPr>
-          <w:p>
-            <w:pPr>
-              <w:pStyle w:val="Default"/>
-              <w:rPr>
-                <w:rFonts w:ascii="Calibri" w:hAnsi="Calibri" w:cs="Calibri"/>
-                <w:color w:val="auto"/>
-                <w:sz w:val="20"/>
-                <w:szCs w:val="20"/>
-              </w:rPr>
-            </w:pPr>
-            <w:r>
-              <w:rPr>
-                <w:rFonts w:ascii="Calibri" w:eastAsia="Times New Roman" w:hAnsi="Calibri" w:cs="Calibri"/>
-                <w:sz w:val="20"/>
-                <w:szCs w:val="20"/>
-              </w:rPr>
-              <w:t xml:space="preserve">Tideway </w:t>
-            </w:r>
-          </w:p>
-        </w:tc>
-      </w:tr>
-      <w:tr>
-        <w:trPr>
-          <w:trHeight w:val="300"/>
-          <w:jc w:val="center"/>
-        </w:trPr>
-        <w:tc>
-          <w:tcPr>
-            <w:tcW w:w="2655" w:type="dxa"/>
-            <w:gridSpan w:val="3"/>
-            <w:tcBorders>
-              <w:top w:val="single" w:sz="4" w:space="0" w:color="auto"/>
-              <w:left w:val="single" w:sz="4" w:space="0" w:color="auto"/>
-              <w:bottom w:val="single" w:sz="4" w:space="0" w:color="auto"/>
-              <w:right w:val="single" w:sz="4" w:space="0" w:color="auto"/>
-            </w:tcBorders>
-            <w:shd w:val="clear" w:color="auto" w:fill="auto"/>
-            <w:noWrap/>
-            <w:vAlign w:val="center"/>
-          </w:tcPr>
-          <w:p>
-            <w:pPr>
-              <w:spacing w:after="0" w:line="240" w:lineRule="auto"/>
-              <w:jc w:val="center"/>
-              <w:rPr>
-                <w:rFonts w:ascii="Calibri" w:eastAsia="Times New Roman" w:hAnsi="Calibri" w:cs="Calibri"/>
-                <w:b/>
-                <w:sz w:val="20"/>
-                <w:szCs w:val="20"/>
-              </w:rPr>
-            </w:pPr>
-            <w:r>
-              <w:rPr>
-                <w:rFonts w:ascii="Calibri" w:eastAsia="Times New Roman" w:hAnsi="Calibri" w:cs="Calibri"/>
-                <w:b/>
-                <w:bCs/>
-                <w:sz w:val="20"/>
-                <w:szCs w:val="20"/>
-              </w:rPr>
-              <w:t>Location</w:t>
-            </w:r>
-          </w:p>
-        </w:tc>
-        <w:tc>
-          <w:tcPr>
-            <w:tcW w:w="8090" w:type="dxa"/>
-            <w:gridSpan w:val="2"/>
-            <w:tcBorders>
-              <w:top w:val="single" w:sz="4" w:space="0" w:color="auto"/>
-              <w:left w:val="single" w:sz="4" w:space="0" w:color="auto"/>
-              <w:bottom w:val="single" w:sz="4" w:space="0" w:color="auto"/>
-              <w:right w:val="single" w:sz="4" w:space="0" w:color="auto"/>
-            </w:tcBorders>
-            <w:shd w:val="clear" w:color="auto" w:fill="auto"/>
-            <w:vAlign w:val="center"/>
-          </w:tcPr>
-          <w:p>
-            <w:pPr>
-              <w:spacing w:after="0" w:line="240" w:lineRule="auto"/>
-              <w:jc w:val="center"/>
-              <w:rPr>
-                <w:rFonts w:ascii="Calibri" w:eastAsia="Times New Roman" w:hAnsi="Calibri" w:cs="Calibri"/>
-                <w:b/>
-                <w:sz w:val="20"/>
-                <w:szCs w:val="20"/>
-              </w:rPr>
-            </w:pPr>
-            <w:r>
-              <w:rPr>
-                <w:rFonts w:ascii="Calibri" w:eastAsia="Times New Roman" w:hAnsi="Calibri" w:cs="Calibri"/>
-                <w:b/>
-                <w:sz w:val="20"/>
-                <w:szCs w:val="20"/>
-              </w:rPr>
-              <w:t>Description</w:t>
-            </w:r>
-          </w:p>
-        </w:tc>
-      </w:tr>
-      <w:tr>
-        <w:trPr>
-          <w:trHeight w:val="300"/>
-          <w:jc w:val="center"/>
-        </w:trPr>
-        <w:tc>
-          <w:tcPr>
-            <w:tcW w:w="2655" w:type="dxa"/>
-            <w:gridSpan w:val="3"/>
-            <w:tcBorders>
-              <w:top w:val="single" w:sz="4" w:space="0" w:color="auto"/>
-              <w:left w:val="single" w:sz="4" w:space="0" w:color="auto"/>
-              <w:bottom w:val="single" w:sz="4" w:space="0" w:color="auto"/>
-              <w:right w:val="single" w:sz="4" w:space="0" w:color="auto"/>
-            </w:tcBorders>
-            <w:shd w:val="clear" w:color="auto" w:fill="auto"/>
-            <w:noWrap/>
-            <w:vAlign w:val="center"/>
-          </w:tcPr>
-          <w:p>
-            <w:pPr>
-              <w:spacing w:after="0" w:line="240" w:lineRule="auto"/>
-              <w:rPr>
-                <w:rFonts w:ascii="Calibri" w:eastAsia="Times New Roman" w:hAnsi="Calibri" w:cs="Calibri"/>
-                <w:sz w:val="20"/>
-                <w:szCs w:val="20"/>
-              </w:rPr>
-            </w:pPr>
-            <w:r>
-              <w:rPr>
-                <w:rFonts w:ascii="Calibri" w:eastAsia="Times New Roman" w:hAnsi="Calibri" w:cs="Calibri"/>
-                <w:sz w:val="20"/>
-                <w:szCs w:val="20"/>
-                <w:highlight w:val="yellow"/>
-              </w:rPr>
-              <w:t>32°20'25.03"S  60°54'41.85"E</w:t>
-            </w:r>
-          </w:p>
-        </w:tc>
-        <w:tc>
-          <w:tcPr>
-            <w:tcW w:w="8090" w:type="dxa"/>
-            <w:gridSpan w:val="2"/>
-            <w:tcBorders>
-              <w:top w:val="single" w:sz="4" w:space="0" w:color="auto"/>
-              <w:left w:val="single" w:sz="4" w:space="0" w:color="auto"/>
-              <w:bottom w:val="single" w:sz="4" w:space="0" w:color="auto"/>
-              <w:right w:val="single" w:sz="4" w:space="0" w:color="auto"/>
-            </w:tcBorders>
-            <w:shd w:val="clear" w:color="auto" w:fill="auto"/>
-            <w:vAlign w:val="center"/>
-          </w:tcPr>
-          <w:p>
-            <w:pPr>
-              <w:spacing w:after="0" w:line="240" w:lineRule="auto"/>
-              <w:rPr>
-                <w:rFonts w:eastAsia="Times New Roman" w:cstheme="minorHAnsi"/>
-                <w:sz w:val="20"/>
-                <w:szCs w:val="20"/>
-              </w:rPr>
-            </w:pPr>
-          </w:p>
-          <w:p>
-            <w:pPr>
-              <w:pStyle w:val="ListParagraph"/>
-              <w:numPr>
-                <w:ilvl w:val="0"/>
-                <w:numId w:val="22"/>
-              </w:numPr>
-              <w:spacing w:after="0" w:line="240" w:lineRule="auto"/>
-              <w:rPr>
-                <w:rFonts w:eastAsia="Times New Roman" w:cstheme="minorHAnsi"/>
-                <w:sz w:val="20"/>
-                <w:szCs w:val="20"/>
-              </w:rPr>
-            </w:pPr>
-            <w:r>
-              <w:rPr>
-                <w:rFonts w:eastAsia="Times New Roman" w:cstheme="minorHAnsi"/>
-                <w:sz w:val="20"/>
-                <w:szCs w:val="20"/>
-              </w:rPr>
-              <w:t>Tideway (curve)</w:t>
-            </w:r>
-          </w:p>
-          <w:p>
-            <w:pPr>
-              <w:pStyle w:val="ListParagraph"/>
-              <w:numPr>
-                <w:ilvl w:val="0"/>
-                <w:numId w:val="22"/>
-              </w:numPr>
-              <w:spacing w:after="0" w:line="240" w:lineRule="auto"/>
-              <w:rPr>
-                <w:rFonts w:eastAsia="Times New Roman" w:cstheme="minorHAnsi"/>
-                <w:sz w:val="20"/>
-                <w:szCs w:val="20"/>
-              </w:rPr>
-            </w:pPr>
-            <w:r>
-              <w:rPr>
-                <w:rFonts w:eastAsia="Times New Roman" w:cstheme="minorHAnsi"/>
-                <w:sz w:val="20"/>
-                <w:szCs w:val="20"/>
-              </w:rPr>
-              <w:t>Tideway (</w:t>
-            </w:r>
-            <w:r>
-              <w:rPr>
-                <w:rFonts w:eastAsia="Times New Roman" w:cstheme="minorHAnsi"/>
-                <w:sz w:val="20"/>
-                <w:szCs w:val="20"/>
-              </w:rPr>
-              <w:t>surface</w:t>
-            </w:r>
-            <w:r>
-              <w:rPr>
-                <w:rFonts w:eastAsia="Times New Roman" w:cstheme="minorHAnsi"/>
-                <w:sz w:val="20"/>
-                <w:szCs w:val="20"/>
-              </w:rPr>
-              <w:t xml:space="preserve">) </w:t>
-            </w:r>
-          </w:p>
-          <w:p>
-            <w:pPr>
-              <w:spacing w:after="0" w:line="240" w:lineRule="auto"/>
-              <w:rPr>
-                <w:rFonts w:eastAsia="Times New Roman" w:cstheme="minorHAnsi"/>
-                <w:sz w:val="20"/>
-                <w:szCs w:val="20"/>
-              </w:rPr>
-            </w:pPr>
-          </w:p>
-        </w:tc>
-      </w:tr>
-      <w:tr>
-        <w:trPr>
-          <w:trHeight w:val="845"/>
-          <w:jc w:val="center"/>
-        </w:trPr>
-        <w:tc>
-          <w:tcPr>
-            <w:tcW w:w="2306" w:type="dxa"/>
-            <w:gridSpan w:val="2"/>
-            <w:tcBorders>
-              <w:top w:val="single" w:sz="4" w:space="0" w:color="auto"/>
-              <w:left w:val="single" w:sz="4" w:space="0" w:color="auto"/>
-              <w:bottom w:val="single" w:sz="4" w:space="0" w:color="auto"/>
-              <w:right w:val="single" w:sz="4" w:space="0" w:color="auto"/>
-            </w:tcBorders>
-            <w:shd w:val="clear" w:color="auto" w:fill="auto"/>
-            <w:noWrap/>
-            <w:vAlign w:val="center"/>
-            <w:hideMark/>
-          </w:tcPr>
-          <w:p>
-            <w:pPr>
-              <w:spacing w:after="0" w:line="240" w:lineRule="auto"/>
-              <w:rPr>
-                <w:rFonts w:ascii="Calibri" w:eastAsia="Times New Roman" w:hAnsi="Calibri" w:cs="Calibri"/>
-                <w:sz w:val="20"/>
-                <w:szCs w:val="20"/>
-              </w:rPr>
-            </w:pPr>
-            <w:r>
-              <w:rPr>
-                <w:rFonts w:ascii="Calibri" w:eastAsia="Times New Roman" w:hAnsi="Calibri" w:cs="Calibri"/>
-                <w:b/>
-                <w:bCs/>
-                <w:sz w:val="20"/>
-                <w:szCs w:val="20"/>
-              </w:rPr>
-              <w:t>Screen Capture</w:t>
-            </w:r>
-          </w:p>
-        </w:tc>
-        <w:tc>
-          <w:tcPr>
-            <w:tcW w:w="8439" w:type="dxa"/>
-            <w:gridSpan w:val="3"/>
-            <w:tcBorders>
-              <w:top w:val="single" w:sz="4" w:space="0" w:color="auto"/>
-              <w:left w:val="nil"/>
-              <w:bottom w:val="single" w:sz="4" w:space="0" w:color="auto"/>
-              <w:right w:val="single" w:sz="4" w:space="0" w:color="auto"/>
-            </w:tcBorders>
-            <w:shd w:val="clear" w:color="auto" w:fill="auto"/>
-            <w:noWrap/>
-            <w:vAlign w:val="center"/>
-          </w:tcPr>
-          <w:p>
-            <w:pPr>
-              <w:spacing w:after="0" w:line="240" w:lineRule="auto"/>
-              <w:rPr>
-                <w:noProof/>
-                <w:lang w:val="en-GB" w:eastAsia="en-GB"/>
-              </w:rPr>
-            </w:pPr>
-          </w:p>
-          <w:p>
-            <w:pPr>
-              <w:spacing w:after="0" w:line="240" w:lineRule="auto"/>
-              <w:rPr>
-                <w:noProof/>
-                <w:lang w:val="en-GB" w:eastAsia="en-GB"/>
-              </w:rPr>
-            </w:pPr>
-          </w:p>
-          <w:p>
-            <w:pPr>
-              <w:spacing w:after="0" w:line="240" w:lineRule="auto"/>
-              <w:rPr>
-                <w:rFonts w:ascii="Calibri" w:eastAsia="Times New Roman" w:hAnsi="Calibri" w:cs="Calibri"/>
-                <w:sz w:val="20"/>
-                <w:szCs w:val="20"/>
-                <w:lang w:val="en-GB"/>
-              </w:rPr>
-            </w:pPr>
-          </w:p>
-        </w:tc>
-      </w:tr>
-    </w:tbl>
-    <w:p>
-      <w:pPr>
-        <w:spacing w:after="160" w:line="259" w:lineRule="auto"/>
-        <w:rPr>
-          <w:b/>
-          <w:sz w:val="28"/>
-          <w:szCs w:val="28"/>
-        </w:rPr>
-      </w:pPr>
-    </w:p>
     <w:sectPr>
-      <w:headerReference w:type="default" r:id="rId11"/>
-      <w:footerReference w:type="default" r:id="rId12"/>
+      <w:headerReference w:type="default" r:id="rId31"/>
+      <w:footerReference w:type="default" r:id="rId32"/>
       <w:pgSz w:w="12240" w:h="15840"/>
       <w:pgMar w:top="720" w:right="720" w:bottom="720" w:left="720" w:header="720" w:footer="720" w:gutter="0"/>
       <w:cols w:space="720"/>
@@ -9854,7 +11228,7 @@
           <w:rPr>
             <w:noProof/>
           </w:rPr>
-          <w:t>2</w:t>
+          <w:t>9</w:t>
         </w:r>
         <w:r>
           <w:rPr>
@@ -11630,6 +13004,119 @@
     </w:lvl>
   </w:abstractNum>
   <w:abstractNum w:abstractNumId="18" w15:restartNumberingAfterBreak="0">
+    <w:nsid w:val="6B710BD1"/>
+    <w:multiLevelType w:val="hybridMultilevel"/>
+    <w:tmpl w:val="186E89CA"/>
+    <w:lvl w:ilvl="0" w:tplc="7B92FAE0">
+      <w:start w:val="19"/>
+      <w:numFmt w:val="bullet"/>
+      <w:lvlText w:val="-"/>
+      <w:lvlJc w:val="left"/>
+      <w:pPr>
+        <w:ind w:left="720" w:hanging="360"/>
+      </w:pPr>
+      <w:rPr>
+        <w:rFonts w:ascii="Calibri" w:eastAsiaTheme="minorEastAsia" w:hAnsi="Calibri" w:cs="Calibri" w:hint="default"/>
+      </w:rPr>
+    </w:lvl>
+    <w:lvl w:ilvl="1" w:tplc="08090003" w:tentative="1">
+      <w:start w:val="1"/>
+      <w:numFmt w:val="bullet"/>
+      <w:lvlText w:val="o"/>
+      <w:lvlJc w:val="left"/>
+      <w:pPr>
+        <w:ind w:left="1440" w:hanging="360"/>
+      </w:pPr>
+      <w:rPr>
+        <w:rFonts w:ascii="Courier New" w:hAnsi="Courier New" w:cs="Courier New" w:hint="default"/>
+      </w:rPr>
+    </w:lvl>
+    <w:lvl w:ilvl="2" w:tplc="08090005" w:tentative="1">
+      <w:start w:val="1"/>
+      <w:numFmt w:val="bullet"/>
+      <w:lvlText w:val=""/>
+      <w:lvlJc w:val="left"/>
+      <w:pPr>
+        <w:ind w:left="2160" w:hanging="360"/>
+      </w:pPr>
+      <w:rPr>
+        <w:rFonts w:ascii="Wingdings" w:hAnsi="Wingdings" w:hint="default"/>
+      </w:rPr>
+    </w:lvl>
+    <w:lvl w:ilvl="3" w:tplc="08090001" w:tentative="1">
+      <w:start w:val="1"/>
+      <w:numFmt w:val="bullet"/>
+      <w:lvlText w:val=""/>
+      <w:lvlJc w:val="left"/>
+      <w:pPr>
+        <w:ind w:left="2880" w:hanging="360"/>
+      </w:pPr>
+      <w:rPr>
+        <w:rFonts w:ascii="Symbol" w:hAnsi="Symbol" w:hint="default"/>
+      </w:rPr>
+    </w:lvl>
+    <w:lvl w:ilvl="4" w:tplc="08090003" w:tentative="1">
+      <w:start w:val="1"/>
+      <w:numFmt w:val="bullet"/>
+      <w:lvlText w:val="o"/>
+      <w:lvlJc w:val="left"/>
+      <w:pPr>
+        <w:ind w:left="3600" w:hanging="360"/>
+      </w:pPr>
+      <w:rPr>
+        <w:rFonts w:ascii="Courier New" w:hAnsi="Courier New" w:cs="Courier New" w:hint="default"/>
+      </w:rPr>
+    </w:lvl>
+    <w:lvl w:ilvl="5" w:tplc="08090005" w:tentative="1">
+      <w:start w:val="1"/>
+      <w:numFmt w:val="bullet"/>
+      <w:lvlText w:val=""/>
+      <w:lvlJc w:val="left"/>
+      <w:pPr>
+        <w:ind w:left="4320" w:hanging="360"/>
+      </w:pPr>
+      <w:rPr>
+        <w:rFonts w:ascii="Wingdings" w:hAnsi="Wingdings" w:hint="default"/>
+      </w:rPr>
+    </w:lvl>
+    <w:lvl w:ilvl="6" w:tplc="08090001" w:tentative="1">
+      <w:start w:val="1"/>
+      <w:numFmt w:val="bullet"/>
+      <w:lvlText w:val=""/>
+      <w:lvlJc w:val="left"/>
+      <w:pPr>
+        <w:ind w:left="5040" w:hanging="360"/>
+      </w:pPr>
+      <w:rPr>
+        <w:rFonts w:ascii="Symbol" w:hAnsi="Symbol" w:hint="default"/>
+      </w:rPr>
+    </w:lvl>
+    <w:lvl w:ilvl="7" w:tplc="08090003" w:tentative="1">
+      <w:start w:val="1"/>
+      <w:numFmt w:val="bullet"/>
+      <w:lvlText w:val="o"/>
+      <w:lvlJc w:val="left"/>
+      <w:pPr>
+        <w:ind w:left="5760" w:hanging="360"/>
+      </w:pPr>
+      <w:rPr>
+        <w:rFonts w:ascii="Courier New" w:hAnsi="Courier New" w:cs="Courier New" w:hint="default"/>
+      </w:rPr>
+    </w:lvl>
+    <w:lvl w:ilvl="8" w:tplc="08090005" w:tentative="1">
+      <w:start w:val="1"/>
+      <w:numFmt w:val="bullet"/>
+      <w:lvlText w:val=""/>
+      <w:lvlJc w:val="left"/>
+      <w:pPr>
+        <w:ind w:left="6480" w:hanging="360"/>
+      </w:pPr>
+      <w:rPr>
+        <w:rFonts w:ascii="Wingdings" w:hAnsi="Wingdings" w:hint="default"/>
+      </w:rPr>
+    </w:lvl>
+  </w:abstractNum>
+  <w:abstractNum w:abstractNumId="19" w15:restartNumberingAfterBreak="0">
     <w:nsid w:val="6F851AEA"/>
     <w:multiLevelType w:val="multilevel"/>
     <w:tmpl w:val="7D0EF2E4"/>
@@ -11742,7 +13229,7 @@
       </w:rPr>
     </w:lvl>
   </w:abstractNum>
-  <w:abstractNum w:abstractNumId="19" w15:restartNumberingAfterBreak="0">
+  <w:abstractNum w:abstractNumId="20" w15:restartNumberingAfterBreak="0">
     <w:nsid w:val="763B140D"/>
     <w:multiLevelType w:val="hybridMultilevel"/>
     <w:tmpl w:val="D8025270"/>
@@ -11828,7 +13315,7 @@
       </w:pPr>
     </w:lvl>
   </w:abstractNum>
-  <w:abstractNum w:abstractNumId="20" w15:restartNumberingAfterBreak="0">
+  <w:abstractNum w:abstractNumId="21" w15:restartNumberingAfterBreak="0">
     <w:nsid w:val="773C11CB"/>
     <w:multiLevelType w:val="hybridMultilevel"/>
     <w:tmpl w:val="9EBE63B4"/>
@@ -11914,7 +13401,7 @@
       </w:pPr>
     </w:lvl>
   </w:abstractNum>
-  <w:abstractNum w:abstractNumId="21" w15:restartNumberingAfterBreak="0">
+  <w:abstractNum w:abstractNumId="22" w15:restartNumberingAfterBreak="0">
     <w:nsid w:val="7E304D0A"/>
     <w:multiLevelType w:val="multilevel"/>
     <w:tmpl w:val="7172AF10"/>
@@ -12027,73 +13514,84 @@
       </w:rPr>
     </w:lvl>
   </w:abstractNum>
-  <w:num w:numId="1" w16cid:durableId="2044593790">
+  <w:num w:numId="1" w16cid:durableId="1245841087">
     <w:abstractNumId w:val="9"/>
   </w:num>
-  <w:num w:numId="2" w16cid:durableId="1705247044">
+  <w:num w:numId="2" w16cid:durableId="1027215178">
     <w:abstractNumId w:val="17"/>
   </w:num>
-  <w:num w:numId="3" w16cid:durableId="596795816">
+  <w:num w:numId="3" w16cid:durableId="1847554880">
     <w:abstractNumId w:val="11"/>
   </w:num>
-  <w:num w:numId="4" w16cid:durableId="1793396925">
+  <w:num w:numId="4" w16cid:durableId="106775017">
     <w:abstractNumId w:val="1"/>
   </w:num>
-  <w:num w:numId="5" w16cid:durableId="1642688088">
+  <w:num w:numId="5" w16cid:durableId="1245147474">
     <w:abstractNumId w:val="15"/>
   </w:num>
-  <w:num w:numId="6" w16cid:durableId="104423781">
+  <w:num w:numId="6" w16cid:durableId="1932081033">
+    <w:abstractNumId w:val="22"/>
+  </w:num>
+  <w:num w:numId="7" w16cid:durableId="370496347">
+    <w:abstractNumId w:val="19"/>
+  </w:num>
+  <w:num w:numId="8" w16cid:durableId="76638637">
     <w:abstractNumId w:val="21"/>
   </w:num>
-  <w:num w:numId="7" w16cid:durableId="197552784">
+  <w:num w:numId="9" w16cid:durableId="1397434039">
+    <w:abstractNumId w:val="8"/>
+  </w:num>
+  <w:num w:numId="10" w16cid:durableId="1784034879">
+    <w:abstractNumId w:val="20"/>
+  </w:num>
+  <w:num w:numId="11" w16cid:durableId="68508659">
+    <w:abstractNumId w:val="12"/>
+  </w:num>
+  <w:num w:numId="12" w16cid:durableId="888079011">
+    <w:abstractNumId w:val="10"/>
+  </w:num>
+  <w:num w:numId="13" w16cid:durableId="1903978673">
+    <w:abstractNumId w:val="7"/>
+  </w:num>
+  <w:num w:numId="14" w16cid:durableId="144203995">
+    <w:abstractNumId w:val="2"/>
+  </w:num>
+  <w:num w:numId="15" w16cid:durableId="1930118022">
+    <w:abstractNumId w:val="4"/>
+  </w:num>
+  <w:num w:numId="16" w16cid:durableId="649292459">
+    <w:abstractNumId w:val="3"/>
+  </w:num>
+  <w:num w:numId="17" w16cid:durableId="1199706753">
+    <w:abstractNumId w:val="0"/>
+  </w:num>
+  <w:num w:numId="18" w16cid:durableId="16735758">
+    <w:abstractNumId w:val="13"/>
+  </w:num>
+  <w:num w:numId="19" w16cid:durableId="309486746">
+    <w:abstractNumId w:val="6"/>
+  </w:num>
+  <w:num w:numId="20" w16cid:durableId="1226257586">
+    <w:abstractNumId w:val="14"/>
+  </w:num>
+  <w:num w:numId="21" w16cid:durableId="1855684238">
+    <w:abstractNumId w:val="5"/>
+  </w:num>
+  <w:num w:numId="22" w16cid:durableId="156768346">
+    <w:abstractNumId w:val="16"/>
+  </w:num>
+  <w:num w:numId="23" w16cid:durableId="1915162519">
     <w:abstractNumId w:val="18"/>
   </w:num>
-  <w:num w:numId="8" w16cid:durableId="829364878">
-    <w:abstractNumId w:val="20"/>
-  </w:num>
-  <w:num w:numId="9" w16cid:durableId="2086954836">
-    <w:abstractNumId w:val="8"/>
-  </w:num>
-  <w:num w:numId="10" w16cid:durableId="1257398568">
-    <w:abstractNumId w:val="19"/>
-  </w:num>
-  <w:num w:numId="11" w16cid:durableId="538666908">
-    <w:abstractNumId w:val="12"/>
-  </w:num>
-  <w:num w:numId="12" w16cid:durableId="1418870682">
-    <w:abstractNumId w:val="10"/>
-  </w:num>
-  <w:num w:numId="13" w16cid:durableId="1415516378">
-    <w:abstractNumId w:val="7"/>
-  </w:num>
-  <w:num w:numId="14" w16cid:durableId="1306668649">
-    <w:abstractNumId w:val="2"/>
-  </w:num>
-  <w:num w:numId="15" w16cid:durableId="400955794">
-    <w:abstractNumId w:val="4"/>
-  </w:num>
-  <w:num w:numId="16" w16cid:durableId="808480068">
-    <w:abstractNumId w:val="3"/>
-  </w:num>
-  <w:num w:numId="17" w16cid:durableId="1816415179">
-    <w:abstractNumId w:val="0"/>
-  </w:num>
-  <w:num w:numId="18" w16cid:durableId="2022317064">
-    <w:abstractNumId w:val="13"/>
-  </w:num>
-  <w:num w:numId="19" w16cid:durableId="1032878300">
-    <w:abstractNumId w:val="6"/>
-  </w:num>
-  <w:num w:numId="20" w16cid:durableId="715005890">
-    <w:abstractNumId w:val="14"/>
-  </w:num>
-  <w:num w:numId="21" w16cid:durableId="161504981">
-    <w:abstractNumId w:val="5"/>
-  </w:num>
-  <w:num w:numId="22" w16cid:durableId="2127458514">
-    <w:abstractNumId w:val="16"/>
-  </w:num>
 </w:numbering>
+</file>
+
+<file path=word/people.xml><?xml version="1.0" encoding="utf-8"?>
+<w15:people xmlns:wpc="http://schemas.microsoft.com/office/word/2010/wordprocessingCanvas" xmlns:cx="http://schemas.microsoft.com/office/drawing/2014/chartex" xmlns:cx1="http://schemas.microsoft.com/office/drawing/2015/9/8/chartex" xmlns:cx2="http://schemas.microsoft.com/office/drawing/2015/10/21/chartex" xmlns:cx3="http://schemas.microsoft.com/office/drawing/2016/5/9/chartex" xmlns:cx4="http://schemas.microsoft.com/office/drawing/2016/5/10/chartex" xmlns:cx5="http://schemas.microsoft.com/office/drawing/2016/5/11/chartex" xmlns:cx6="http://schemas.microsoft.com/office/drawing/2016/5/12/chartex" xmlns:cx7="http://schemas.microsoft.com/office/drawing/2016/5/13/chartex" xmlns:cx8="http://schemas.microsoft.com/office/drawing/2016/5/14/chartex" xmlns:mc="http://schemas.openxmlformats.org/markup-compatibility/2006" xmlns:aink="http://schemas.microsoft.com/office/drawing/2016/ink" xmlns:am3d="http://schemas.microsoft.com/office/drawing/2017/model3d" xmlns:o="urn:schemas-microsoft-com:office:office" xmlns:oel="http://schemas.microsoft.com/office/2019/extlst" xmlns:r="http://schemas.openxmlformats.org/officeDocument/2006/relationships" xmlns:m="http://schemas.openxmlformats.org/officeDocument/2006/math" xmlns:v="urn:schemas-microsoft-com:vml" xmlns:wp14="http://schemas.microsoft.com/office/word/2010/wordprocessingDrawing" xmlns:wp="http://schemas.openxmlformats.org/drawingml/2006/wordprocessingDrawing" xmlns:w10="urn:schemas-microsoft-com:office:word" xmlns:w="http://schemas.openxmlformats.org/wordprocessingml/2006/main" xmlns:w14="http://schemas.microsoft.com/office/word/2010/wordml" xmlns:w15="http://schemas.microsoft.com/office/word/2012/wordml" xmlns:w16cex="http://schemas.microsoft.com/office/word/2018/wordml/cex" xmlns:w16cid="http://schemas.microsoft.com/office/word/2016/wordml/cid" xmlns:w16="http://schemas.microsoft.com/office/word/2018/wordml" xmlns:w16sdtdh="http://schemas.microsoft.com/office/word/2020/wordml/sdtdatahash" xmlns:w16se="http://schemas.microsoft.com/office/word/2015/wordml/symex" xmlns:wpg="http://schemas.microsoft.com/office/word/2010/wordprocessingGroup" xmlns:wpi="http://schemas.microsoft.com/office/word/2010/wordprocessingInk" xmlns:wne="http://schemas.microsoft.com/office/word/2006/wordml" xmlns:wps="http://schemas.microsoft.com/office/word/2010/wordprocessingShape" mc:Ignorable="w14 w15 w16se w16cid w16 w16cex w16sdtdh wp14">
+  <w15:person w15:author="jon pritchard">
+    <w15:presenceInfo w15:providerId="Windows Live" w15:userId="19e06ccb8451a59f"/>
+  </w15:person>
+</w15:people>
 </file>
 
 <file path=word/styles.xml><?xml version="1.0" encoding="utf-8"?>
@@ -12219,7 +13717,6 @@
     <w:lsdException w:name="HTML Sample" w:semiHidden="1" w:unhideWhenUsed="1"/>
     <w:lsdException w:name="HTML Typewriter" w:semiHidden="1" w:unhideWhenUsed="1"/>
     <w:lsdException w:name="HTML Variable" w:semiHidden="1" w:unhideWhenUsed="1"/>
-    <w:lsdException w:name="Normal Table" w:semiHidden="1" w:unhideWhenUsed="1"/>
     <w:lsdException w:name="annotation subject" w:semiHidden="1" w:unhideWhenUsed="1"/>
     <w:lsdException w:name="No List" w:semiHidden="1" w:unhideWhenUsed="1"/>
     <w:lsdException w:name="Outline List 1" w:semiHidden="1" w:unhideWhenUsed="1"/>
@@ -12262,11 +13759,8 @@
     <w:lsdException w:name="Table Contemporary" w:semiHidden="1" w:unhideWhenUsed="1"/>
     <w:lsdException w:name="Table Elegant" w:semiHidden="1" w:unhideWhenUsed="1"/>
     <w:lsdException w:name="Table Professional" w:semiHidden="1" w:unhideWhenUsed="1"/>
-    <w:lsdException w:name="Table Subtle 1" w:semiHidden="1" w:unhideWhenUsed="1"/>
     <w:lsdException w:name="Table Subtle 2" w:semiHidden="1" w:unhideWhenUsed="1"/>
     <w:lsdException w:name="Table Web 1" w:semiHidden="1" w:unhideWhenUsed="1"/>
-    <w:lsdException w:name="Table Web 2" w:semiHidden="1" w:unhideWhenUsed="1"/>
-    <w:lsdException w:name="Table Web 3" w:semiHidden="1" w:unhideWhenUsed="1"/>
     <w:lsdException w:name="Balloon Text" w:semiHidden="1" w:unhideWhenUsed="1"/>
     <w:lsdException w:name="Table Grid" w:uiPriority="39"/>
     <w:lsdException w:name="Table Theme" w:semiHidden="1" w:unhideWhenUsed="1"/>
@@ -13066,6 +14560,15 @@
 </file>
 
 <file path=customXml/item1.xml><?xml version="1.0" encoding="utf-8"?>
+<?mso-contentType ?>
+<FormTemplates xmlns="http://schemas.microsoft.com/sharepoint/v3/contenttype/forms">
+  <Display>DocumentLibraryForm</Display>
+  <Edit>DocumentLibraryForm</Edit>
+  <New>DocumentLibraryForm</New>
+</FormTemplates>
+</file>
+
+<file path=customXml/item2.xml><?xml version="1.0" encoding="utf-8"?>
 <p:properties xmlns:p="http://schemas.microsoft.com/office/2006/metadata/properties" xmlns:xsi="http://www.w3.org/2001/XMLSchema-instance" xmlns:pc="http://schemas.microsoft.com/office/infopath/2007/PartnerControls">
   <documentManagement>
     <lcf76f155ced4ddcb4097134ff3c332f xmlns="a5de893b-c722-4ec2-8e11-ead4310e3e99">
@@ -13076,16 +14579,11 @@
 </p:properties>
 </file>
 
-<file path=customXml/item2.xml><?xml version="1.0" encoding="utf-8"?>
-<?mso-contentType ?>
-<FormTemplates xmlns="http://schemas.microsoft.com/sharepoint/v3/contenttype/forms">
-  <Display>DocumentLibraryForm</Display>
-  <Edit>DocumentLibraryForm</Edit>
-  <New>DocumentLibraryForm</New>
-</FormTemplates>
+<file path=customXml/item3.xml><?xml version="1.0" encoding="utf-8"?>
+<b:Sources xmlns:b="http://schemas.openxmlformats.org/officeDocument/2006/bibliography" xmlns="http://schemas.openxmlformats.org/officeDocument/2006/bibliography" SelectedStyle="\APASixthEditionOfficeOnline.xsl" StyleName="APA" Version="6"/>
 </file>
 
-<file path=customXml/item3.xml><?xml version="1.0" encoding="utf-8"?>
+<file path=customXml/item4.xml><?xml version="1.0" encoding="utf-8"?>
 <ct:contentTypeSchema xmlns:ct="http://schemas.microsoft.com/office/2006/metadata/contentType" xmlns:ma="http://schemas.microsoft.com/office/2006/metadata/properties/metaAttributes" ct:_="" ma:_="" ma:contentTypeName="Document" ma:contentTypeID="0x0101005453E4A9CE5A3A42965B93716DE6227D" ma:contentTypeVersion="15" ma:contentTypeDescription="Create a new document." ma:contentTypeScope="" ma:versionID="d06a5bb4597991f69e0c0e7e264ace46">
   <xsd:schema xmlns:xsd="http://www.w3.org/2001/XMLSchema" xmlns:xs="http://www.w3.org/2001/XMLSchema" xmlns:p="http://schemas.microsoft.com/office/2006/metadata/properties" xmlns:ns2="a5de893b-c722-4ec2-8e11-ead4310e3e99" xmlns:ns3="3afcca85-626d-40cf-8493-15e01d150ad7" targetNamespace="http://schemas.microsoft.com/office/2006/metadata/properties" ma:root="true" ma:fieldsID="9b990f59f193ac1f49024f0dd5f1b0ec" ns2:_="" ns3:_="">
     <xsd:import namespace="a5de893b-c722-4ec2-8e11-ead4310e3e99"/>
@@ -13322,28 +14820,7 @@
 </ct:contentTypeSchema>
 </file>
 
-<file path=customXml/item4.xml><?xml version="1.0" encoding="utf-8"?>
-<b:Sources xmlns:b="http://schemas.openxmlformats.org/officeDocument/2006/bibliography" xmlns="http://schemas.openxmlformats.org/officeDocument/2006/bibliography" SelectedStyle="\APASixthEditionOfficeOnline.xsl" StyleName="APA" Version="6"/>
-</file>
-
 <file path=customXml/itemProps1.xml><?xml version="1.0" encoding="utf-8"?>
-<ds:datastoreItem xmlns:ds="http://schemas.openxmlformats.org/officeDocument/2006/customXml" ds:itemID="{06B2530F-FF4D-4593-AB40-9693D788F9DC}">
-  <ds:schemaRefs>
-    <ds:schemaRef ds:uri="http://purl.org/dc/elements/1.1/"/>
-    <ds:schemaRef ds:uri="3afcca85-626d-40cf-8493-15e01d150ad7"/>
-    <ds:schemaRef ds:uri="http://schemas.openxmlformats.org/package/2006/metadata/core-properties"/>
-    <ds:schemaRef ds:uri="http://purl.org/dc/terms/"/>
-    <ds:schemaRef ds:uri="a5de893b-c722-4ec2-8e11-ead4310e3e99"/>
-    <ds:schemaRef ds:uri="http://schemas.microsoft.com/office/2006/documentManagement/types"/>
-    <ds:schemaRef ds:uri="http://schemas.microsoft.com/office/2006/metadata/properties"/>
-    <ds:schemaRef ds:uri="http://schemas.microsoft.com/office/infopath/2007/PartnerControls"/>
-    <ds:schemaRef ds:uri="http://www.w3.org/XML/1998/namespace"/>
-    <ds:schemaRef ds:uri="http://purl.org/dc/dcmitype/"/>
-  </ds:schemaRefs>
-</ds:datastoreItem>
-</file>
-
-<file path=customXml/itemProps2.xml><?xml version="1.0" encoding="utf-8"?>
 <ds:datastoreItem xmlns:ds="http://schemas.openxmlformats.org/officeDocument/2006/customXml" ds:itemID="{7D618B48-00E5-41C0-B848-94495A59F1ED}">
   <ds:schemaRefs>
     <ds:schemaRef ds:uri="http://schemas.microsoft.com/sharepoint/v3/contenttype/forms"/>
@@ -13351,7 +14828,26 @@
 </ds:datastoreItem>
 </file>
 
+<file path=customXml/itemProps2.xml><?xml version="1.0" encoding="utf-8"?>
+<ds:datastoreItem xmlns:ds="http://schemas.openxmlformats.org/officeDocument/2006/customXml" ds:itemID="{06B2530F-FF4D-4593-AB40-9693D788F9DC}">
+  <ds:schemaRefs>
+    <ds:schemaRef ds:uri="http://schemas.microsoft.com/office/2006/metadata/properties"/>
+    <ds:schemaRef ds:uri="http://schemas.microsoft.com/office/infopath/2007/PartnerControls"/>
+    <ds:schemaRef ds:uri="a5de893b-c722-4ec2-8e11-ead4310e3e99"/>
+    <ds:schemaRef ds:uri="3afcca85-626d-40cf-8493-15e01d150ad7"/>
+  </ds:schemaRefs>
+</ds:datastoreItem>
+</file>
+
 <file path=customXml/itemProps3.xml><?xml version="1.0" encoding="utf-8"?>
+<ds:datastoreItem xmlns:ds="http://schemas.openxmlformats.org/officeDocument/2006/customXml" ds:itemID="{4AF13AF2-2198-4A87-86F3-49C27AD636C2}">
+  <ds:schemaRefs>
+    <ds:schemaRef ds:uri="http://schemas.openxmlformats.org/officeDocument/2006/bibliography"/>
+  </ds:schemaRefs>
+</ds:datastoreItem>
+</file>
+
+<file path=customXml/itemProps4.xml><?xml version="1.0" encoding="utf-8"?>
 <ds:datastoreItem xmlns:ds="http://schemas.openxmlformats.org/officeDocument/2006/customXml" ds:itemID="{90622466-61ED-4E3E-879E-E943069C9868}">
   <ds:schemaRefs>
     <ds:schemaRef ds:uri="http://schemas.microsoft.com/office/2006/metadata/contentType"/>
@@ -13368,12 +14864,4 @@
     <ds:schemaRef ds:uri="http://schemas.microsoft.com/internal/obd"/>
   </ds:schemaRefs>
 </ds:datastoreItem>
-</file>
-
-<file path=customXml/itemProps4.xml><?xml version="1.0" encoding="utf-8"?>
-<ds:datastoreItem xmlns:ds="http://schemas.openxmlformats.org/officeDocument/2006/customXml" ds:itemID="{73CF753F-5B6E-4934-9285-C61A57B8793A}">
-  <ds:schemaRefs>
-    <ds:schemaRef ds:uri="http://schemas.openxmlformats.org/officeDocument/2006/bibliography"/>
-  </ds:schemaRefs>
-</ds:datastoreItem>
 </file>